--- a/my-diploma/report/6. Overview.docx
+++ b/my-diploma/report/6. Overview.docx
@@ -5,9 +5,6 @@
     <w:p>
       <w:pPr>
         <w:pStyle w:val="1"/>
-        <w:rPr>
-          <w:b/>
-        </w:rPr>
       </w:pPr>
       <w:bookmarkStart w:id="0" w:name="_Toc326120428"/>
       <w:bookmarkStart w:id="1" w:name="_Toc326120635"/>
@@ -15,20 +12,20 @@
         <w:rPr>
           <w:b/>
         </w:rPr>
-        <w:t>1 ОБЗОР ЛИТЕРАТУРЫ</w:t>
+        <w:t xml:space="preserve">1 </w:t>
+      </w:r>
+      <w:r>
+        <w:t>ОБЗОР ЛИТЕРАТУРЫ</w:t>
       </w:r>
       <w:bookmarkEnd w:id="0"/>
       <w:bookmarkEnd w:id="1"/>
     </w:p>
     <w:p>
       <w:pPr>
-        <w:rPr>
-          <w:rFonts w:ascii="Times New Roman" w:hAnsi="Times New Roman" w:cs="Times New Roman"/>
-          <w:sz w:val="28"/>
-          <w:szCs w:val="28"/>
-          <w:lang w:val="en-US"/>
-        </w:rPr>
-      </w:pPr>
+        <w:spacing w:after="0"/>
+      </w:pPr>
+      <w:bookmarkStart w:id="2" w:name="_GoBack"/>
+      <w:bookmarkEnd w:id="2"/>
     </w:p>
     <w:p>
       <w:pPr>
@@ -47,7 +44,57 @@
           <w:sz w:val="28"/>
           <w:szCs w:val="28"/>
         </w:rPr>
-        <w:t>1.1 Анализ существующих средств для управления продажами автомобилей</w:t>
+        <w:t xml:space="preserve">1.1 </w:t>
+      </w:r>
+      <w:r>
+        <w:rPr>
+          <w:rFonts w:ascii="Times New Roman" w:hAnsi="Times New Roman" w:cs="Times New Roman"/>
+          <w:sz w:val="28"/>
+          <w:szCs w:val="28"/>
+        </w:rPr>
+        <w:t>Анализ существующих</w:t>
+      </w:r>
+      <w:r>
+        <w:rPr>
+          <w:rFonts w:ascii="Times New Roman" w:hAnsi="Times New Roman" w:cs="Times New Roman"/>
+          <w:sz w:val="28"/>
+          <w:szCs w:val="28"/>
+        </w:rPr>
+        <w:t xml:space="preserve"> </w:t>
+      </w:r>
+      <w:r>
+        <w:rPr>
+          <w:rFonts w:ascii="Times New Roman" w:hAnsi="Times New Roman" w:cs="Times New Roman"/>
+          <w:sz w:val="28"/>
+          <w:szCs w:val="28"/>
+        </w:rPr>
+        <w:t>программных</w:t>
+      </w:r>
+      <w:r>
+        <w:rPr>
+          <w:rFonts w:ascii="Times New Roman" w:hAnsi="Times New Roman" w:cs="Times New Roman"/>
+          <w:sz w:val="28"/>
+          <w:szCs w:val="28"/>
+        </w:rPr>
+        <w:t xml:space="preserve"> сре</w:t>
+      </w:r>
+      <w:proofErr w:type="gramStart"/>
+      <w:r>
+        <w:rPr>
+          <w:rFonts w:ascii="Times New Roman" w:hAnsi="Times New Roman" w:cs="Times New Roman"/>
+          <w:sz w:val="28"/>
+          <w:szCs w:val="28"/>
+        </w:rPr>
+        <w:t>дств дл</w:t>
+      </w:r>
+      <w:proofErr w:type="gramEnd"/>
+      <w:r>
+        <w:rPr>
+          <w:rFonts w:ascii="Times New Roman" w:hAnsi="Times New Roman" w:cs="Times New Roman"/>
+          <w:sz w:val="28"/>
+          <w:szCs w:val="28"/>
+        </w:rPr>
+        <w:t>я управления продажами автомобилей</w:t>
       </w:r>
     </w:p>
     <w:p>
@@ -55,7 +102,7 @@
         <w:tabs>
           <w:tab w:val="left" w:pos="0"/>
         </w:tabs>
-        <w:spacing w:after="0"/>
+        <w:spacing w:after="0" w:line="240" w:lineRule="auto"/>
         <w:ind w:firstLine="709"/>
         <w:jc w:val="both"/>
         <w:rPr>
@@ -77,9 +124,8 @@
           <w:rFonts w:ascii="Times New Roman" w:hAnsi="Times New Roman"/>
           <w:sz w:val="28"/>
           <w:szCs w:val="28"/>
-          <w:lang w:val="en-US"/>
-        </w:rPr>
-        <w:t>web</w:t>
+        </w:rPr>
+        <w:t>веб</w:t>
       </w:r>
       <w:r>
         <w:rPr>
@@ -102,9 +148,8 @@
           <w:rFonts w:ascii="Times New Roman" w:hAnsi="Times New Roman"/>
           <w:sz w:val="28"/>
           <w:szCs w:val="28"/>
-          <w:lang w:val="en-US"/>
-        </w:rPr>
-        <w:t>web</w:t>
+        </w:rPr>
+        <w:t>веб</w:t>
       </w:r>
       <w:r>
         <w:rPr>
@@ -128,7 +173,7 @@
         <w:tabs>
           <w:tab w:val="left" w:pos="0"/>
         </w:tabs>
-        <w:spacing w:after="0"/>
+        <w:spacing w:after="0" w:line="240" w:lineRule="auto"/>
         <w:ind w:firstLine="709"/>
         <w:jc w:val="both"/>
         <w:rPr>
@@ -142,9 +187,8 @@
           <w:rFonts w:ascii="Times New Roman" w:hAnsi="Times New Roman"/>
           <w:sz w:val="28"/>
           <w:szCs w:val="28"/>
-          <w:lang w:val="en-US"/>
-        </w:rPr>
-        <w:t>Web</w:t>
+        </w:rPr>
+        <w:t>Веб</w:t>
       </w:r>
       <w:r>
         <w:rPr>
@@ -168,7 +212,105 @@
           <w:sz w:val="28"/>
           <w:szCs w:val="28"/>
         </w:rPr>
-        <w:t xml:space="preserve">[1] </w:t>
+        <w:t>«</w:t>
+      </w:r>
+      <w:proofErr w:type="spellStart"/>
+      <w:r>
+        <w:rPr>
+          <w:rFonts w:ascii="Times New Roman" w:hAnsi="Times New Roman" w:cs="Times New Roman"/>
+          <w:sz w:val="28"/>
+          <w:szCs w:val="28"/>
+        </w:rPr>
+        <w:t>Mazda</w:t>
+      </w:r>
+      <w:proofErr w:type="spellEnd"/>
+      <w:r>
+        <w:rPr>
+          <w:rFonts w:ascii="Times New Roman" w:hAnsi="Times New Roman" w:cs="Times New Roman"/>
+          <w:sz w:val="28"/>
+          <w:szCs w:val="28"/>
+        </w:rPr>
+        <w:t xml:space="preserve"> </w:t>
+      </w:r>
+      <w:proofErr w:type="spellStart"/>
+      <w:r>
+        <w:rPr>
+          <w:rFonts w:ascii="Times New Roman" w:hAnsi="Times New Roman" w:cs="Times New Roman"/>
+          <w:sz w:val="28"/>
+          <w:szCs w:val="28"/>
+        </w:rPr>
+        <w:t>Cars</w:t>
+      </w:r>
+      <w:proofErr w:type="spellEnd"/>
+      <w:r>
+        <w:rPr>
+          <w:rFonts w:ascii="Times New Roman" w:hAnsi="Times New Roman" w:cs="Times New Roman"/>
+          <w:sz w:val="28"/>
+          <w:szCs w:val="28"/>
+        </w:rPr>
+        <w:t xml:space="preserve">, </w:t>
+      </w:r>
+      <w:proofErr w:type="spellStart"/>
+      <w:r>
+        <w:rPr>
+          <w:rFonts w:ascii="Times New Roman" w:hAnsi="Times New Roman" w:cs="Times New Roman"/>
+          <w:sz w:val="28"/>
+          <w:szCs w:val="28"/>
+        </w:rPr>
+        <w:t>Sedans</w:t>
+      </w:r>
+      <w:proofErr w:type="spellEnd"/>
+      <w:r>
+        <w:rPr>
+          <w:rFonts w:ascii="Times New Roman" w:hAnsi="Times New Roman" w:cs="Times New Roman"/>
+          <w:sz w:val="28"/>
+          <w:szCs w:val="28"/>
+        </w:rPr>
+        <w:t xml:space="preserve">, </w:t>
+      </w:r>
+      <w:proofErr w:type="spellStart"/>
+      <w:r>
+        <w:rPr>
+          <w:rFonts w:ascii="Times New Roman" w:hAnsi="Times New Roman" w:cs="Times New Roman"/>
+          <w:sz w:val="28"/>
+          <w:szCs w:val="28"/>
+        </w:rPr>
+        <w:t>SUVs</w:t>
+      </w:r>
+      <w:proofErr w:type="spellEnd"/>
+      <w:r>
+        <w:rPr>
+          <w:rFonts w:ascii="Times New Roman" w:hAnsi="Times New Roman" w:cs="Times New Roman"/>
+          <w:sz w:val="28"/>
+          <w:szCs w:val="28"/>
+        </w:rPr>
+        <w:t xml:space="preserve"> &amp; </w:t>
+      </w:r>
+      <w:proofErr w:type="spellStart"/>
+      <w:r>
+        <w:rPr>
+          <w:rFonts w:ascii="Times New Roman" w:hAnsi="Times New Roman" w:cs="Times New Roman"/>
+          <w:sz w:val="28"/>
+          <w:szCs w:val="28"/>
+        </w:rPr>
+        <w:t>Crossovers</w:t>
+      </w:r>
+      <w:proofErr w:type="spellEnd"/>
+      <w:r>
+        <w:rPr>
+          <w:rFonts w:ascii="Times New Roman" w:hAnsi="Times New Roman" w:cs="Times New Roman"/>
+          <w:sz w:val="28"/>
+          <w:szCs w:val="28"/>
+        </w:rPr>
+        <w:t>»</w:t>
+      </w:r>
+      <w:r>
+        <w:rPr>
+          <w:rFonts w:ascii="Times New Roman" w:hAnsi="Times New Roman"/>
+          <w:sz w:val="28"/>
+          <w:szCs w:val="28"/>
+        </w:rPr>
+        <w:t xml:space="preserve"> </w:t>
       </w:r>
       <w:r>
         <w:rPr>
@@ -192,7 +334,31 @@
           <w:sz w:val="28"/>
           <w:szCs w:val="28"/>
         </w:rPr>
-        <w:t xml:space="preserve"> произвести поиск по одному конкретному производителю машин. Это является недостатком, так как в нашей системе должна быть возможность хранения и вывода машин от нескольких производителей. На сайте отсутствует </w:t>
+        <w:t xml:space="preserve"> произвести поиск по одному конкретному производителю машин</w:t>
+      </w:r>
+      <w:r>
+        <w:rPr>
+          <w:rFonts w:ascii="Times New Roman" w:hAnsi="Times New Roman"/>
+          <w:sz w:val="28"/>
+          <w:szCs w:val="28"/>
+        </w:rPr>
+        <w:t xml:space="preserve"> </w:t>
+      </w:r>
+      <w:r>
+        <w:rPr>
+          <w:rFonts w:ascii="Times New Roman" w:hAnsi="Times New Roman"/>
+          <w:sz w:val="28"/>
+          <w:szCs w:val="28"/>
+        </w:rPr>
+        <w:t>[1]</w:t>
+      </w:r>
+      <w:r>
+        <w:rPr>
+          <w:rFonts w:ascii="Times New Roman" w:hAnsi="Times New Roman"/>
+          <w:sz w:val="28"/>
+          <w:szCs w:val="28"/>
+        </w:rPr>
+        <w:t xml:space="preserve">. Это является недостатком, так как в нашей системе должна быть возможность хранения и вывода машин от нескольких производителей. На сайте отсутствует </w:t>
       </w:r>
       <w:r>
         <w:rPr>
@@ -216,17 +382,7 @@
           <w:sz w:val="28"/>
           <w:szCs w:val="28"/>
         </w:rPr>
-        <w:t xml:space="preserve"> Кроме того на сайте отсутствует фу</w:t>
-      </w:r>
-      <w:bookmarkStart w:id="2" w:name="_GoBack"/>
-      <w:bookmarkEnd w:id="2"/>
-      <w:r>
-        <w:rPr>
-          <w:rFonts w:ascii="Times New Roman" w:hAnsi="Times New Roman"/>
-          <w:sz w:val="28"/>
-          <w:szCs w:val="28"/>
-        </w:rPr>
-        <w:t>нкциональность, связанная с размещением фот</w:t>
+        <w:t xml:space="preserve"> Кроме того на сайте отсутствует функциональность, связанная с размещением фот</w:t>
       </w:r>
       <w:proofErr w:type="gramStart"/>
       <w:r>
@@ -251,9 +407,8 @@
           <w:rFonts w:ascii="Times New Roman" w:hAnsi="Times New Roman"/>
           <w:sz w:val="28"/>
           <w:szCs w:val="28"/>
-          <w:lang w:val="en-US"/>
-        </w:rPr>
-        <w:t>web</w:t>
+        </w:rPr>
+        <w:t>веб</w:t>
       </w:r>
       <w:r>
         <w:rPr>
@@ -285,7 +440,7 @@
         <w:tabs>
           <w:tab w:val="left" w:pos="0"/>
         </w:tabs>
-        <w:spacing w:after="0"/>
+        <w:spacing w:after="0" w:line="240" w:lineRule="auto"/>
         <w:ind w:firstLine="709"/>
         <w:jc w:val="both"/>
         <w:rPr>
@@ -300,23 +455,202 @@
           <w:sz w:val="28"/>
           <w:szCs w:val="28"/>
         </w:rPr>
-        <w:t xml:space="preserve">Следующим типичным сайтом является </w:t>
-      </w:r>
-      <w:r>
-        <w:rPr>
-          <w:rFonts w:ascii="Times New Roman" w:hAnsi="Times New Roman"/>
-          <w:sz w:val="28"/>
-          <w:szCs w:val="28"/>
+        <w:t>Следующим</w:t>
+      </w:r>
+      <w:r>
+        <w:rPr>
+          <w:rFonts w:ascii="Times New Roman" w:hAnsi="Times New Roman"/>
+          <w:sz w:val="28"/>
+          <w:szCs w:val="28"/>
+          <w:lang w:val="en-US"/>
+        </w:rPr>
+        <w:t xml:space="preserve"> </w:t>
+      </w:r>
+      <w:r>
+        <w:rPr>
+          <w:rFonts w:ascii="Times New Roman" w:hAnsi="Times New Roman"/>
+          <w:sz w:val="28"/>
+          <w:szCs w:val="28"/>
+        </w:rPr>
+        <w:t>типичным</w:t>
+      </w:r>
+      <w:r>
+        <w:rPr>
+          <w:rFonts w:ascii="Times New Roman" w:hAnsi="Times New Roman"/>
+          <w:sz w:val="28"/>
+          <w:szCs w:val="28"/>
+          <w:lang w:val="en-US"/>
+        </w:rPr>
+        <w:t xml:space="preserve"> </w:t>
+      </w:r>
+      <w:r>
+        <w:rPr>
+          <w:rFonts w:ascii="Times New Roman" w:hAnsi="Times New Roman"/>
+          <w:sz w:val="28"/>
+          <w:szCs w:val="28"/>
+        </w:rPr>
+        <w:t>сайтом</w:t>
+      </w:r>
+      <w:r>
+        <w:rPr>
+          <w:rFonts w:ascii="Times New Roman" w:hAnsi="Times New Roman"/>
+          <w:sz w:val="28"/>
+          <w:szCs w:val="28"/>
+          <w:lang w:val="en-US"/>
+        </w:rPr>
+        <w:t xml:space="preserve"> </w:t>
+      </w:r>
+      <w:r>
+        <w:rPr>
+          <w:rFonts w:ascii="Times New Roman" w:hAnsi="Times New Roman"/>
+          <w:sz w:val="28"/>
+          <w:szCs w:val="28"/>
+        </w:rPr>
+        <w:t>является</w:t>
+      </w:r>
+      <w:r>
+        <w:rPr>
+          <w:rFonts w:ascii="Times New Roman" w:hAnsi="Times New Roman"/>
+          <w:sz w:val="28"/>
+          <w:szCs w:val="28"/>
+          <w:lang w:val="en-US"/>
+        </w:rPr>
+        <w:t xml:space="preserve"> </w:t>
+      </w:r>
+      <w:r>
+        <w:rPr>
+          <w:rFonts w:ascii="Times New Roman" w:hAnsi="Times New Roman"/>
+          <w:sz w:val="28"/>
+          <w:szCs w:val="28"/>
+          <w:lang w:val="en-US"/>
+        </w:rPr>
+        <w:t>«</w:t>
+      </w:r>
+      <w:r>
+        <w:rPr>
+          <w:rFonts w:ascii="Times New Roman" w:hAnsi="Times New Roman" w:cs="Times New Roman"/>
+          <w:sz w:val="28"/>
+          <w:szCs w:val="28"/>
+          <w:lang w:val="en-US"/>
+        </w:rPr>
+        <w:t>AutoNation</w:t>
+      </w:r>
+      <w:r>
+        <w:rPr>
+          <w:rFonts w:ascii="Times New Roman" w:hAnsi="Times New Roman" w:cs="Times New Roman"/>
+          <w:sz w:val="28"/>
+          <w:szCs w:val="28"/>
+          <w:lang w:val="en-US"/>
+        </w:rPr>
+        <w:t xml:space="preserve">. </w:t>
+      </w:r>
+      <w:proofErr w:type="gramStart"/>
+      <w:r>
+        <w:rPr>
+          <w:rFonts w:ascii="Times New Roman" w:hAnsi="Times New Roman" w:cs="Times New Roman"/>
+          <w:sz w:val="28"/>
+          <w:szCs w:val="28"/>
+          <w:lang w:val="en-US"/>
+        </w:rPr>
+        <w:t>New</w:t>
+      </w:r>
+      <w:r>
+        <w:rPr>
+          <w:rFonts w:ascii="Times New Roman" w:hAnsi="Times New Roman" w:cs="Times New Roman"/>
+          <w:sz w:val="28"/>
+          <w:szCs w:val="28"/>
+          <w:lang w:val="en-US"/>
+        </w:rPr>
+        <w:t xml:space="preserve"> &amp; </w:t>
+      </w:r>
+      <w:r>
+        <w:rPr>
+          <w:rFonts w:ascii="Times New Roman" w:hAnsi="Times New Roman" w:cs="Times New Roman"/>
+          <w:sz w:val="28"/>
+          <w:szCs w:val="28"/>
+          <w:lang w:val="en-US"/>
+        </w:rPr>
+        <w:t>Used</w:t>
+      </w:r>
+      <w:r>
+        <w:rPr>
+          <w:rFonts w:ascii="Times New Roman" w:hAnsi="Times New Roman" w:cs="Times New Roman"/>
+          <w:sz w:val="28"/>
+          <w:szCs w:val="28"/>
+          <w:lang w:val="en-US"/>
+        </w:rPr>
+        <w:t xml:space="preserve"> </w:t>
+      </w:r>
+      <w:r>
+        <w:rPr>
+          <w:rFonts w:ascii="Times New Roman" w:hAnsi="Times New Roman" w:cs="Times New Roman"/>
+          <w:sz w:val="28"/>
+          <w:szCs w:val="28"/>
+          <w:lang w:val="en-US"/>
+        </w:rPr>
+        <w:t>Auto</w:t>
+      </w:r>
+      <w:r>
+        <w:rPr>
+          <w:rFonts w:ascii="Times New Roman" w:hAnsi="Times New Roman" w:cs="Times New Roman"/>
+          <w:sz w:val="28"/>
+          <w:szCs w:val="28"/>
+          <w:lang w:val="en-US"/>
+        </w:rPr>
+        <w:t xml:space="preserve"> </w:t>
+      </w:r>
+      <w:r>
+        <w:rPr>
+          <w:rFonts w:ascii="Times New Roman" w:hAnsi="Times New Roman" w:cs="Times New Roman"/>
+          <w:sz w:val="28"/>
+          <w:szCs w:val="28"/>
+          <w:lang w:val="en-US"/>
+        </w:rPr>
+        <w:t>Dealerships</w:t>
+      </w:r>
+      <w:r>
+        <w:rPr>
+          <w:rFonts w:ascii="Times New Roman" w:hAnsi="Times New Roman" w:cs="Times New Roman"/>
+          <w:sz w:val="28"/>
+          <w:szCs w:val="28"/>
+        </w:rPr>
+        <w:t>»</w:t>
+      </w:r>
+      <w:r>
+        <w:rPr>
+          <w:rFonts w:ascii="Times New Roman" w:hAnsi="Times New Roman"/>
+          <w:sz w:val="28"/>
+          <w:szCs w:val="28"/>
+          <w:lang w:val="en-US"/>
+        </w:rPr>
+        <w:t xml:space="preserve"> </w:t>
+      </w:r>
+      <w:r>
+        <w:rPr>
+          <w:rFonts w:ascii="Times New Roman" w:hAnsi="Times New Roman"/>
+          <w:sz w:val="28"/>
+          <w:szCs w:val="28"/>
+          <w:lang w:val="en-US"/>
         </w:rPr>
         <w:t>[2].</w:t>
       </w:r>
-      <w:r>
-        <w:rPr>
-          <w:rFonts w:ascii="Times New Roman" w:hAnsi="Times New Roman"/>
-          <w:sz w:val="28"/>
-          <w:szCs w:val="28"/>
-        </w:rPr>
-        <w:t xml:space="preserve"> Помимо того, что он также обладает недостаточным количеством функций, он повсеместно использует технологию </w:t>
+      <w:proofErr w:type="gramEnd"/>
+      <w:r>
+        <w:rPr>
+          <w:rFonts w:ascii="Times New Roman" w:hAnsi="Times New Roman"/>
+          <w:sz w:val="28"/>
+          <w:szCs w:val="28"/>
+          <w:lang w:val="en-US"/>
+        </w:rPr>
+        <w:t xml:space="preserve"> </w:t>
+      </w:r>
+      <w:r>
+        <w:rPr>
+          <w:rFonts w:ascii="Times New Roman" w:hAnsi="Times New Roman"/>
+          <w:sz w:val="28"/>
+          <w:szCs w:val="28"/>
+        </w:rPr>
+        <w:t xml:space="preserve">Помимо того, что он также обладает недостаточным количеством функций, он повсеместно использует технологию </w:t>
       </w:r>
       <w:r>
         <w:rPr>
@@ -348,9 +682,8 @@
           <w:rFonts w:ascii="Times New Roman" w:hAnsi="Times New Roman"/>
           <w:sz w:val="28"/>
           <w:szCs w:val="28"/>
-          <w:lang w:val="en-US"/>
-        </w:rPr>
-        <w:t>web</w:t>
+        </w:rPr>
+        <w:t>веб</w:t>
       </w:r>
       <w:r>
         <w:rPr>
@@ -391,7 +724,7 @@
         <w:tabs>
           <w:tab w:val="left" w:pos="0"/>
         </w:tabs>
-        <w:spacing w:after="0"/>
+        <w:spacing w:after="0" w:line="240" w:lineRule="auto"/>
         <w:ind w:firstLine="709"/>
         <w:jc w:val="both"/>
         <w:rPr>
@@ -406,23 +739,238 @@
           <w:sz w:val="28"/>
           <w:szCs w:val="28"/>
         </w:rPr>
-        <w:t xml:space="preserve">Также был проанализирован сайт </w:t>
-      </w:r>
-      <w:r>
-        <w:rPr>
-          <w:rFonts w:ascii="Times New Roman" w:hAnsi="Times New Roman"/>
-          <w:sz w:val="28"/>
-          <w:szCs w:val="28"/>
+        <w:t>Также</w:t>
+      </w:r>
+      <w:r>
+        <w:rPr>
+          <w:rFonts w:ascii="Times New Roman" w:hAnsi="Times New Roman"/>
+          <w:sz w:val="28"/>
+          <w:szCs w:val="28"/>
+          <w:lang w:val="en-US"/>
+        </w:rPr>
+        <w:t xml:space="preserve"> </w:t>
+      </w:r>
+      <w:r>
+        <w:rPr>
+          <w:rFonts w:ascii="Times New Roman" w:hAnsi="Times New Roman"/>
+          <w:sz w:val="28"/>
+          <w:szCs w:val="28"/>
+        </w:rPr>
+        <w:t>был</w:t>
+      </w:r>
+      <w:r>
+        <w:rPr>
+          <w:rFonts w:ascii="Times New Roman" w:hAnsi="Times New Roman"/>
+          <w:sz w:val="28"/>
+          <w:szCs w:val="28"/>
+          <w:lang w:val="en-US"/>
+        </w:rPr>
+        <w:t xml:space="preserve"> </w:t>
+      </w:r>
+      <w:r>
+        <w:rPr>
+          <w:rFonts w:ascii="Times New Roman" w:hAnsi="Times New Roman"/>
+          <w:sz w:val="28"/>
+          <w:szCs w:val="28"/>
+        </w:rPr>
+        <w:t>проанализирован</w:t>
+      </w:r>
+      <w:r>
+        <w:rPr>
+          <w:rFonts w:ascii="Times New Roman" w:hAnsi="Times New Roman"/>
+          <w:sz w:val="28"/>
+          <w:szCs w:val="28"/>
+          <w:lang w:val="en-US"/>
+        </w:rPr>
+        <w:t xml:space="preserve"> </w:t>
+      </w:r>
+      <w:r>
+        <w:rPr>
+          <w:rFonts w:ascii="Times New Roman" w:hAnsi="Times New Roman"/>
+          <w:sz w:val="28"/>
+          <w:szCs w:val="28"/>
+        </w:rPr>
+        <w:t>сайт</w:t>
+      </w:r>
+      <w:r>
+        <w:rPr>
+          <w:rFonts w:ascii="Times New Roman" w:hAnsi="Times New Roman"/>
+          <w:sz w:val="28"/>
+          <w:szCs w:val="28"/>
+          <w:lang w:val="en-US"/>
+        </w:rPr>
+        <w:t xml:space="preserve"> </w:t>
+      </w:r>
+      <w:r>
+        <w:rPr>
+          <w:rFonts w:ascii="Times New Roman" w:hAnsi="Times New Roman"/>
+          <w:sz w:val="28"/>
+          <w:szCs w:val="28"/>
+          <w:lang w:val="en-US"/>
+        </w:rPr>
+        <w:t>«</w:t>
+      </w:r>
+      <w:r>
+        <w:rPr>
+          <w:rFonts w:ascii="Times New Roman" w:hAnsi="Times New Roman" w:cs="Times New Roman"/>
+          <w:sz w:val="28"/>
+          <w:szCs w:val="28"/>
+          <w:lang w:val="en-US"/>
+        </w:rPr>
+        <w:t>York</w:t>
+      </w:r>
+      <w:r>
+        <w:rPr>
+          <w:rFonts w:ascii="Times New Roman" w:hAnsi="Times New Roman" w:cs="Times New Roman"/>
+          <w:sz w:val="28"/>
+          <w:szCs w:val="28"/>
+          <w:lang w:val="en-US"/>
+        </w:rPr>
+        <w:t xml:space="preserve"> </w:t>
+      </w:r>
+      <w:r>
+        <w:rPr>
+          <w:rFonts w:ascii="Times New Roman" w:hAnsi="Times New Roman" w:cs="Times New Roman"/>
+          <w:sz w:val="28"/>
+          <w:szCs w:val="28"/>
+          <w:lang w:val="en-US"/>
+        </w:rPr>
+        <w:t>New</w:t>
+      </w:r>
+      <w:r>
+        <w:rPr>
+          <w:rFonts w:ascii="Times New Roman" w:hAnsi="Times New Roman" w:cs="Times New Roman"/>
+          <w:sz w:val="28"/>
+          <w:szCs w:val="28"/>
+          <w:lang w:val="en-US"/>
+        </w:rPr>
+        <w:t xml:space="preserve"> </w:t>
+      </w:r>
+      <w:r>
+        <w:rPr>
+          <w:rFonts w:ascii="Times New Roman" w:hAnsi="Times New Roman" w:cs="Times New Roman"/>
+          <w:sz w:val="28"/>
+          <w:szCs w:val="28"/>
+          <w:lang w:val="en-US"/>
+        </w:rPr>
+        <w:t>Toyota</w:t>
+      </w:r>
+      <w:r>
+        <w:rPr>
+          <w:rFonts w:ascii="Times New Roman" w:hAnsi="Times New Roman" w:cs="Times New Roman"/>
+          <w:sz w:val="28"/>
+          <w:szCs w:val="28"/>
+          <w:lang w:val="en-US"/>
+        </w:rPr>
+        <w:t xml:space="preserve"> </w:t>
+      </w:r>
+      <w:r>
+        <w:rPr>
+          <w:rFonts w:ascii="Times New Roman" w:hAnsi="Times New Roman" w:cs="Times New Roman"/>
+          <w:sz w:val="28"/>
+          <w:szCs w:val="28"/>
+          <w:lang w:val="en-US"/>
+        </w:rPr>
+        <w:t>Inventory</w:t>
+      </w:r>
+      <w:r>
+        <w:rPr>
+          <w:rFonts w:ascii="Times New Roman" w:hAnsi="Times New Roman" w:cs="Times New Roman"/>
+          <w:sz w:val="28"/>
+          <w:szCs w:val="28"/>
+          <w:lang w:val="en-US"/>
+        </w:rPr>
+        <w:t xml:space="preserve">. </w:t>
+      </w:r>
+      <w:proofErr w:type="gramStart"/>
+      <w:r>
+        <w:rPr>
+          <w:rFonts w:ascii="Times New Roman" w:hAnsi="Times New Roman" w:cs="Times New Roman"/>
+          <w:sz w:val="28"/>
+          <w:szCs w:val="28"/>
+          <w:lang w:val="en-US"/>
+        </w:rPr>
+        <w:t>Toyota</w:t>
+      </w:r>
+      <w:r>
+        <w:rPr>
+          <w:rFonts w:ascii="Times New Roman" w:hAnsi="Times New Roman" w:cs="Times New Roman"/>
+          <w:sz w:val="28"/>
+          <w:szCs w:val="28"/>
+          <w:lang w:val="en-US"/>
+        </w:rPr>
+        <w:t xml:space="preserve"> </w:t>
+      </w:r>
+      <w:r>
+        <w:rPr>
+          <w:rFonts w:ascii="Times New Roman" w:hAnsi="Times New Roman" w:cs="Times New Roman"/>
+          <w:sz w:val="28"/>
+          <w:szCs w:val="28"/>
+          <w:lang w:val="en-US"/>
+        </w:rPr>
+        <w:t>of</w:t>
+      </w:r>
+      <w:r>
+        <w:rPr>
+          <w:rFonts w:ascii="Times New Roman" w:hAnsi="Times New Roman" w:cs="Times New Roman"/>
+          <w:sz w:val="28"/>
+          <w:szCs w:val="28"/>
+          <w:lang w:val="en-US"/>
+        </w:rPr>
+        <w:t xml:space="preserve"> </w:t>
+      </w:r>
+      <w:r>
+        <w:rPr>
+          <w:rFonts w:ascii="Times New Roman" w:hAnsi="Times New Roman" w:cs="Times New Roman"/>
+          <w:sz w:val="28"/>
+          <w:szCs w:val="28"/>
+          <w:lang w:val="en-US"/>
+        </w:rPr>
+        <w:t>York</w:t>
+      </w:r>
+      <w:r>
+        <w:rPr>
+          <w:rFonts w:ascii="Times New Roman" w:hAnsi="Times New Roman" w:cs="Times New Roman"/>
+          <w:sz w:val="28"/>
+          <w:szCs w:val="28"/>
+        </w:rPr>
+        <w:t>»</w:t>
+      </w:r>
+      <w:r>
+        <w:rPr>
+          <w:rFonts w:ascii="Times New Roman" w:hAnsi="Times New Roman" w:cs="Times New Roman"/>
+          <w:sz w:val="28"/>
+          <w:szCs w:val="28"/>
+          <w:lang w:val="en-US"/>
+        </w:rPr>
+        <w:t xml:space="preserve"> </w:t>
+      </w:r>
+      <w:r>
+        <w:rPr>
+          <w:rFonts w:ascii="Times New Roman" w:hAnsi="Times New Roman"/>
+          <w:sz w:val="28"/>
+          <w:szCs w:val="28"/>
+          <w:lang w:val="en-US"/>
         </w:rPr>
         <w:t>[3].</w:t>
       </w:r>
-      <w:r>
-        <w:rPr>
-          <w:rFonts w:ascii="Times New Roman" w:hAnsi="Times New Roman"/>
-          <w:sz w:val="28"/>
-          <w:szCs w:val="28"/>
-        </w:rPr>
-        <w:t xml:space="preserve"> Данный сайт обладает большим количеством возможностей, по сравнению с его предыдущими аналогами. На сайте присутствует филь</w:t>
+      <w:proofErr w:type="gramEnd"/>
+      <w:r>
+        <w:rPr>
+          <w:rFonts w:ascii="Times New Roman" w:hAnsi="Times New Roman"/>
+          <w:sz w:val="28"/>
+          <w:szCs w:val="28"/>
+          <w:lang w:val="en-US"/>
+        </w:rPr>
+        <w:t xml:space="preserve"> </w:t>
+      </w:r>
+      <w:r>
+        <w:rPr>
+          <w:rFonts w:ascii="Times New Roman" w:hAnsi="Times New Roman"/>
+          <w:sz w:val="28"/>
+          <w:szCs w:val="28"/>
+        </w:rPr>
+        <w:t>Данный сайт обладает большим количеством возможностей, по сравнению с его предыдущими аналогами. На сайте присутствует филь</w:t>
       </w:r>
       <w:r>
         <w:rPr>
@@ -454,7 +1002,7 @@
         <w:tabs>
           <w:tab w:val="left" w:pos="0"/>
         </w:tabs>
-        <w:spacing w:after="0"/>
+        <w:spacing w:after="0" w:line="240" w:lineRule="auto"/>
         <w:ind w:firstLine="709"/>
         <w:jc w:val="both"/>
         <w:rPr>
@@ -502,33 +1050,7 @@
           <w:sz w:val="28"/>
           <w:szCs w:val="28"/>
         </w:rPr>
-        <w:t xml:space="preserve">Это позволяет </w:t>
-      </w:r>
-      <w:r>
-        <w:rPr>
-          <w:rFonts w:ascii="Times New Roman" w:hAnsi="Times New Roman"/>
-          <w:sz w:val="28"/>
-          <w:szCs w:val="28"/>
-        </w:rPr>
-        <w:lastRenderedPageBreak/>
-        <w:t xml:space="preserve">оптимизировать работу, так как сервер оперирует с меньшим количеством данных и нагрузка на него уменьшается. Также это удобно пользователю сайта, так как он не видит обновления полностью при переходе между страницами. Поэтому при разработке нашего программного средства, было принято решение использовать технологию асинхронных запросов </w:t>
-      </w:r>
-      <w:r>
-        <w:rPr>
-          <w:rFonts w:ascii="Times New Roman" w:hAnsi="Times New Roman"/>
-          <w:sz w:val="28"/>
-          <w:szCs w:val="28"/>
-          <w:lang w:val="en-US"/>
-        </w:rPr>
-        <w:t>AJAX</w:t>
-      </w:r>
-      <w:r>
-        <w:rPr>
-          <w:rFonts w:ascii="Times New Roman" w:hAnsi="Times New Roman"/>
-          <w:sz w:val="28"/>
-          <w:szCs w:val="28"/>
-        </w:rPr>
-        <w:t>.</w:t>
+        <w:t xml:space="preserve">Это позволяет оптимизировать работу, так как сервер оперирует с меньшим количеством данных и нагрузка на него уменьшается. </w:t>
       </w:r>
     </w:p>
     <w:p>
@@ -536,7 +1058,7 @@
         <w:tabs>
           <w:tab w:val="left" w:pos="0"/>
         </w:tabs>
-        <w:spacing w:after="0"/>
+        <w:spacing w:after="0" w:line="240" w:lineRule="auto"/>
         <w:ind w:firstLine="709"/>
         <w:jc w:val="both"/>
         <w:rPr>
@@ -551,33 +1073,25 @@
           <w:sz w:val="28"/>
           <w:szCs w:val="28"/>
         </w:rPr>
-        <w:t>Таким образом, проанализировав достаточное количество существующих аналогичных программных сре</w:t>
-      </w:r>
-      <w:proofErr w:type="gramStart"/>
-      <w:r>
-        <w:rPr>
-          <w:rFonts w:ascii="Times New Roman" w:hAnsi="Times New Roman"/>
-          <w:sz w:val="28"/>
-          <w:szCs w:val="28"/>
-        </w:rPr>
-        <w:t>дств дл</w:t>
-      </w:r>
-      <w:proofErr w:type="gramEnd"/>
-      <w:r>
-        <w:rPr>
-          <w:rFonts w:ascii="Times New Roman" w:hAnsi="Times New Roman"/>
-          <w:sz w:val="28"/>
-          <w:szCs w:val="28"/>
-        </w:rPr>
-        <w:t xml:space="preserve">я управления продажами автомобилей, были выявлены их основные </w:t>
-      </w:r>
-      <w:r>
-        <w:rPr>
-          <w:rFonts w:ascii="Times New Roman" w:hAnsi="Times New Roman"/>
-          <w:sz w:val="28"/>
-          <w:szCs w:val="28"/>
-        </w:rPr>
-        <w:t>недостатки. При разработке нашей системы данные недостатки должны быть учтены и исправлены, для того чтобы этот продукт обладал большим преимуществом по сравнению со своими аналогами.</w:t>
+        <w:lastRenderedPageBreak/>
+        <w:t xml:space="preserve">Также это удобно пользователю сайта, так как он не видит обновления полностью при переходе между страницами. Поэтому при разработке нашего программного средства, было принято решение использовать технологию асинхронных запросов </w:t>
+      </w:r>
+      <w:r>
+        <w:rPr>
+          <w:rFonts w:ascii="Times New Roman" w:hAnsi="Times New Roman"/>
+          <w:sz w:val="28"/>
+          <w:szCs w:val="28"/>
+          <w:lang w:val="en-US"/>
+        </w:rPr>
+        <w:t>Ajax</w:t>
+      </w:r>
+      <w:r>
+        <w:rPr>
+          <w:rFonts w:ascii="Times New Roman" w:hAnsi="Times New Roman"/>
+          <w:sz w:val="28"/>
+          <w:szCs w:val="28"/>
+        </w:rPr>
+        <w:t>.</w:t>
       </w:r>
     </w:p>
     <w:p>
@@ -585,52 +1099,30 @@
         <w:tabs>
           <w:tab w:val="left" w:pos="0"/>
         </w:tabs>
-        <w:spacing w:after="0"/>
-        <w:ind w:firstLine="709"/>
-        <w:jc w:val="both"/>
-        <w:rPr>
-          <w:rFonts w:ascii="Times New Roman" w:hAnsi="Times New Roman"/>
-          <w:sz w:val="28"/>
-          <w:szCs w:val="28"/>
-        </w:rPr>
-      </w:pPr>
-    </w:p>
-    <w:p>
-      <w:pPr>
         <w:spacing w:after="0" w:line="240" w:lineRule="auto"/>
         <w:ind w:firstLine="709"/>
         <w:jc w:val="both"/>
         <w:rPr>
-          <w:rFonts w:ascii="Times New Roman" w:hAnsi="Times New Roman" w:cs="Times New Roman"/>
-          <w:sz w:val="28"/>
-          <w:szCs w:val="28"/>
-        </w:rPr>
-      </w:pPr>
-      <w:r>
-        <w:rPr>
-          <w:rFonts w:ascii="Times New Roman" w:hAnsi="Times New Roman" w:cs="Times New Roman"/>
-          <w:b/>
-          <w:sz w:val="28"/>
-          <w:szCs w:val="28"/>
-        </w:rPr>
-        <w:t>1.2</w:t>
-      </w:r>
-      <w:r>
-        <w:rPr>
-          <w:rFonts w:ascii="Times New Roman" w:hAnsi="Times New Roman" w:cs="Times New Roman"/>
-          <w:sz w:val="28"/>
-          <w:szCs w:val="28"/>
-        </w:rPr>
-        <w:t xml:space="preserve"> </w:t>
-      </w:r>
-      <w:r>
-        <w:rPr>
-          <w:rFonts w:ascii="Times New Roman" w:hAnsi="Times New Roman" w:cs="Times New Roman"/>
-          <w:b/>
-          <w:sz w:val="28"/>
-          <w:szCs w:val="28"/>
-        </w:rPr>
-        <w:t>Обзор используемых технологий</w:t>
+          <w:rFonts w:ascii="Times New Roman" w:hAnsi="Times New Roman"/>
+          <w:sz w:val="28"/>
+          <w:szCs w:val="28"/>
+        </w:rPr>
+      </w:pPr>
+      <w:r>
+        <w:rPr>
+          <w:rFonts w:ascii="Times New Roman" w:hAnsi="Times New Roman"/>
+          <w:sz w:val="28"/>
+          <w:szCs w:val="28"/>
+        </w:rPr>
+        <w:t xml:space="preserve">Таким образом, проанализировав достаточное количество существующих аналогичных программных средств для управления продажами автомобилей, были выявлены их основные </w:t>
+      </w:r>
+      <w:r>
+        <w:rPr>
+          <w:rFonts w:ascii="Times New Roman" w:hAnsi="Times New Roman"/>
+          <w:sz w:val="28"/>
+          <w:szCs w:val="28"/>
+        </w:rPr>
+        <w:t>недостатки. При разработке нашей системы данные недостатки должны быть учтены и исправлены, для того чтобы этот продукт обладал большим преимуществом по сравнению со своими аналогами.</w:t>
       </w:r>
     </w:p>
     <w:p>
@@ -638,7 +1130,7 @@
         <w:tabs>
           <w:tab w:val="left" w:pos="0"/>
         </w:tabs>
-        <w:spacing w:after="0"/>
+        <w:spacing w:after="0" w:line="240" w:lineRule="auto"/>
         <w:ind w:firstLine="709"/>
         <w:jc w:val="both"/>
         <w:rPr>
@@ -647,6 +1139,1703 @@
           <w:szCs w:val="28"/>
         </w:rPr>
       </w:pPr>
+    </w:p>
+    <w:p>
+      <w:pPr>
+        <w:spacing w:after="0" w:line="240" w:lineRule="auto"/>
+        <w:ind w:firstLine="709"/>
+        <w:jc w:val="both"/>
+        <w:rPr>
+          <w:rFonts w:ascii="Times New Roman" w:hAnsi="Times New Roman" w:cs="Times New Roman"/>
+          <w:sz w:val="28"/>
+          <w:szCs w:val="28"/>
+        </w:rPr>
+      </w:pPr>
+      <w:r>
+        <w:rPr>
+          <w:rFonts w:ascii="Times New Roman" w:hAnsi="Times New Roman" w:cs="Times New Roman"/>
+          <w:b/>
+          <w:sz w:val="28"/>
+          <w:szCs w:val="28"/>
+        </w:rPr>
+        <w:t>1.2</w:t>
+      </w:r>
+      <w:r>
+        <w:rPr>
+          <w:rFonts w:ascii="Times New Roman" w:hAnsi="Times New Roman" w:cs="Times New Roman"/>
+          <w:sz w:val="28"/>
+          <w:szCs w:val="28"/>
+        </w:rPr>
+        <w:t xml:space="preserve"> </w:t>
+      </w:r>
+      <w:r>
+        <w:rPr>
+          <w:rFonts w:ascii="Times New Roman" w:hAnsi="Times New Roman" w:cs="Times New Roman"/>
+          <w:sz w:val="28"/>
+          <w:szCs w:val="28"/>
+        </w:rPr>
+        <w:t>Обзор используемых технологий</w:t>
+      </w:r>
+    </w:p>
+    <w:p>
+      <w:pPr>
+        <w:tabs>
+          <w:tab w:val="left" w:pos="0"/>
+        </w:tabs>
+        <w:spacing w:after="0" w:line="240" w:lineRule="auto"/>
+        <w:ind w:firstLine="709"/>
+        <w:jc w:val="both"/>
+        <w:rPr>
+          <w:rFonts w:ascii="Times New Roman" w:hAnsi="Times New Roman"/>
+          <w:sz w:val="28"/>
+          <w:szCs w:val="28"/>
+        </w:rPr>
+      </w:pPr>
+    </w:p>
+    <w:p>
+      <w:pPr>
+        <w:pStyle w:val="2"/>
+        <w:tabs>
+          <w:tab w:val="left" w:pos="1134"/>
+        </w:tabs>
+        <w:spacing w:after="0" w:line="240" w:lineRule="auto"/>
+        <w:ind w:firstLine="709"/>
+        <w:jc w:val="both"/>
+        <w:rPr>
+          <w:sz w:val="28"/>
+          <w:szCs w:val="28"/>
+          <w:lang w:val="ru-RU"/>
+        </w:rPr>
+      </w:pPr>
+      <w:r>
+        <w:rPr>
+          <w:sz w:val="28"/>
+          <w:szCs w:val="28"/>
+          <w:lang w:val="ru-RU"/>
+        </w:rPr>
+        <w:t xml:space="preserve">На этапе начала проектирования программного модуля для системы были учтены требования того, что она должна быть запущена и функционировать под управлением операционной системы </w:t>
+      </w:r>
+      <w:r>
+        <w:rPr>
+          <w:sz w:val="28"/>
+          <w:szCs w:val="28"/>
+          <w:lang w:val="en-US"/>
+        </w:rPr>
+        <w:t>Windows</w:t>
+      </w:r>
+      <w:r>
+        <w:rPr>
+          <w:sz w:val="28"/>
+          <w:szCs w:val="28"/>
+          <w:lang w:val="ru-RU"/>
+        </w:rPr>
+        <w:t xml:space="preserve"> </w:t>
+      </w:r>
+      <w:r>
+        <w:rPr>
+          <w:sz w:val="28"/>
+          <w:szCs w:val="28"/>
+          <w:lang w:val="en-US"/>
+        </w:rPr>
+        <w:t>Server</w:t>
+      </w:r>
+      <w:r>
+        <w:rPr>
+          <w:sz w:val="28"/>
+          <w:szCs w:val="28"/>
+          <w:lang w:val="ru-RU"/>
+        </w:rPr>
+        <w:t xml:space="preserve"> 2008.</w:t>
+      </w:r>
+    </w:p>
+    <w:p>
+      <w:pPr>
+        <w:pStyle w:val="2"/>
+        <w:tabs>
+          <w:tab w:val="left" w:pos="1134"/>
+        </w:tabs>
+        <w:spacing w:after="0" w:line="240" w:lineRule="auto"/>
+        <w:ind w:firstLine="709"/>
+        <w:jc w:val="both"/>
+        <w:rPr>
+          <w:sz w:val="28"/>
+          <w:szCs w:val="28"/>
+          <w:lang w:val="ru-RU"/>
+        </w:rPr>
+      </w:pPr>
+      <w:r>
+        <w:rPr>
+          <w:sz w:val="28"/>
+          <w:szCs w:val="28"/>
+          <w:lang w:val="ru-RU"/>
+        </w:rPr>
+        <w:t>Для реализации поставленных требований</w:t>
+      </w:r>
+      <w:r>
+        <w:rPr>
+          <w:sz w:val="28"/>
+          <w:szCs w:val="28"/>
+          <w:lang w:val="ru-RU"/>
+        </w:rPr>
+        <w:t xml:space="preserve"> могла быть выбрана одна из платформ для разработки </w:t>
+      </w:r>
+      <w:r>
+        <w:rPr>
+          <w:sz w:val="28"/>
+          <w:szCs w:val="28"/>
+          <w:lang w:val="en-US"/>
+        </w:rPr>
+        <w:t>web</w:t>
+      </w:r>
+      <w:r>
+        <w:rPr>
+          <w:sz w:val="28"/>
+          <w:szCs w:val="28"/>
+          <w:lang w:val="ru-RU"/>
+        </w:rPr>
+        <w:t xml:space="preserve">-приложений: </w:t>
+      </w:r>
+      <w:r>
+        <w:rPr>
+          <w:sz w:val="28"/>
+          <w:szCs w:val="28"/>
+          <w:lang w:val="en-US"/>
+        </w:rPr>
+        <w:t>Microsoft</w:t>
+      </w:r>
+      <w:r>
+        <w:rPr>
+          <w:sz w:val="28"/>
+          <w:szCs w:val="28"/>
+          <w:lang w:val="ru-RU"/>
+        </w:rPr>
+        <w:t xml:space="preserve"> .</w:t>
+      </w:r>
+      <w:r>
+        <w:rPr>
+          <w:sz w:val="28"/>
+          <w:szCs w:val="28"/>
+          <w:lang w:val="en-US"/>
+        </w:rPr>
+        <w:t>NET</w:t>
+      </w:r>
+      <w:r>
+        <w:rPr>
+          <w:sz w:val="28"/>
+          <w:szCs w:val="28"/>
+          <w:lang w:val="ru-RU"/>
+        </w:rPr>
+        <w:t xml:space="preserve">, </w:t>
+      </w:r>
+      <w:r>
+        <w:rPr>
+          <w:sz w:val="28"/>
+          <w:szCs w:val="28"/>
+          <w:lang w:val="en-US"/>
+        </w:rPr>
+        <w:t>Ruby</w:t>
+      </w:r>
+      <w:r>
+        <w:rPr>
+          <w:sz w:val="28"/>
+          <w:szCs w:val="28"/>
+          <w:lang w:val="ru-RU"/>
+        </w:rPr>
+        <w:t xml:space="preserve"> </w:t>
+      </w:r>
+      <w:r>
+        <w:rPr>
+          <w:sz w:val="28"/>
+          <w:szCs w:val="28"/>
+          <w:lang w:val="en-US"/>
+        </w:rPr>
+        <w:t>on</w:t>
+      </w:r>
+      <w:r>
+        <w:rPr>
+          <w:sz w:val="28"/>
+          <w:szCs w:val="28"/>
+          <w:lang w:val="ru-RU"/>
+        </w:rPr>
+        <w:t xml:space="preserve"> </w:t>
+      </w:r>
+      <w:r>
+        <w:rPr>
+          <w:sz w:val="28"/>
+          <w:szCs w:val="28"/>
+          <w:lang w:val="en-US"/>
+        </w:rPr>
+        <w:t>Rails</w:t>
+      </w:r>
+      <w:r>
+        <w:rPr>
+          <w:sz w:val="28"/>
+          <w:szCs w:val="28"/>
+          <w:lang w:val="ru-RU"/>
+        </w:rPr>
+        <w:t xml:space="preserve"> </w:t>
+      </w:r>
+      <w:r>
+        <w:rPr>
+          <w:sz w:val="28"/>
+          <w:szCs w:val="28"/>
+          <w:lang w:val="ru-RU"/>
+        </w:rPr>
+        <w:t xml:space="preserve">или стек технологий </w:t>
+      </w:r>
+      <w:r>
+        <w:rPr>
+          <w:sz w:val="28"/>
+          <w:szCs w:val="28"/>
+          <w:lang w:val="en-US"/>
+        </w:rPr>
+        <w:t>Java</w:t>
+      </w:r>
+      <w:r>
+        <w:rPr>
+          <w:sz w:val="28"/>
+          <w:szCs w:val="28"/>
+          <w:lang w:val="ru-RU"/>
+        </w:rPr>
+        <w:t xml:space="preserve"> </w:t>
+      </w:r>
+      <w:r>
+        <w:rPr>
+          <w:sz w:val="28"/>
+          <w:szCs w:val="28"/>
+          <w:lang w:val="ru-RU"/>
+        </w:rPr>
+        <w:t xml:space="preserve">и </w:t>
+      </w:r>
+      <w:proofErr w:type="gramStart"/>
+      <w:r>
+        <w:rPr>
+          <w:sz w:val="28"/>
+          <w:szCs w:val="28"/>
+          <w:lang w:val="en-US"/>
+        </w:rPr>
+        <w:t>Spring</w:t>
+      </w:r>
+      <w:proofErr w:type="gramEnd"/>
+      <w:r>
+        <w:rPr>
+          <w:sz w:val="28"/>
+          <w:szCs w:val="28"/>
+          <w:lang w:val="ru-RU"/>
+        </w:rPr>
+        <w:t>.</w:t>
+      </w:r>
+    </w:p>
+    <w:p>
+      <w:pPr>
+        <w:pStyle w:val="2"/>
+        <w:tabs>
+          <w:tab w:val="left" w:pos="1134"/>
+        </w:tabs>
+        <w:spacing w:after="0" w:line="240" w:lineRule="auto"/>
+        <w:ind w:firstLine="709"/>
+        <w:jc w:val="both"/>
+        <w:rPr>
+          <w:sz w:val="28"/>
+          <w:szCs w:val="28"/>
+          <w:lang w:val="ru-RU"/>
+        </w:rPr>
+      </w:pPr>
+      <w:r>
+        <w:rPr>
+          <w:sz w:val="28"/>
+          <w:szCs w:val="28"/>
+          <w:lang w:val="ru-RU"/>
+        </w:rPr>
+        <w:t xml:space="preserve">Учитывая, что программное средство будет запущено на операционной системе </w:t>
+      </w:r>
+      <w:r>
+        <w:rPr>
+          <w:sz w:val="28"/>
+          <w:szCs w:val="28"/>
+          <w:lang w:val="en-US"/>
+        </w:rPr>
+        <w:t>Windows</w:t>
+      </w:r>
+      <w:r>
+        <w:rPr>
+          <w:sz w:val="28"/>
+          <w:szCs w:val="28"/>
+          <w:lang w:val="ru-RU"/>
+        </w:rPr>
+        <w:t xml:space="preserve">, сразу было принято решение отказаться от платформы </w:t>
+      </w:r>
+      <w:r>
+        <w:rPr>
+          <w:sz w:val="28"/>
+          <w:szCs w:val="28"/>
+          <w:lang w:val="en-US"/>
+        </w:rPr>
+        <w:t>Ruby</w:t>
+      </w:r>
+      <w:r>
+        <w:rPr>
+          <w:sz w:val="28"/>
+          <w:szCs w:val="28"/>
+          <w:lang w:val="ru-RU"/>
+        </w:rPr>
+        <w:t xml:space="preserve"> </w:t>
+      </w:r>
+      <w:r>
+        <w:rPr>
+          <w:sz w:val="28"/>
+          <w:szCs w:val="28"/>
+          <w:lang w:val="en-US"/>
+        </w:rPr>
+        <w:t>on</w:t>
+      </w:r>
+      <w:r>
+        <w:rPr>
+          <w:sz w:val="28"/>
+          <w:szCs w:val="28"/>
+          <w:lang w:val="ru-RU"/>
+        </w:rPr>
+        <w:t xml:space="preserve"> </w:t>
+      </w:r>
+      <w:r>
+        <w:rPr>
+          <w:sz w:val="28"/>
+          <w:szCs w:val="28"/>
+          <w:lang w:val="en-US"/>
+        </w:rPr>
+        <w:t>Rails</w:t>
+      </w:r>
+      <w:r>
+        <w:rPr>
+          <w:sz w:val="28"/>
+          <w:szCs w:val="28"/>
+          <w:lang w:val="ru-RU"/>
+        </w:rPr>
+        <w:t>, так как её  запуск и работа на данной операционной системе поддерживается ограниченно.</w:t>
+      </w:r>
+    </w:p>
+    <w:p>
+      <w:pPr>
+        <w:pStyle w:val="2"/>
+        <w:tabs>
+          <w:tab w:val="left" w:pos="1134"/>
+        </w:tabs>
+        <w:spacing w:after="0" w:line="240" w:lineRule="auto"/>
+        <w:ind w:firstLine="709"/>
+        <w:jc w:val="both"/>
+        <w:rPr>
+          <w:sz w:val="28"/>
+          <w:szCs w:val="28"/>
+          <w:lang w:val="ru-RU"/>
+        </w:rPr>
+      </w:pPr>
+      <w:r>
+        <w:rPr>
+          <w:sz w:val="28"/>
+          <w:szCs w:val="28"/>
+          <w:lang w:val="ru-RU"/>
+        </w:rPr>
+        <w:t xml:space="preserve">Оставшиеся две платформы облают схожей функциональностью. Подробное их сравнение приведено в </w:t>
+      </w:r>
+      <w:r>
+        <w:rPr>
+          <w:sz w:val="28"/>
+          <w:szCs w:val="28"/>
+          <w:lang w:val="ru-RU"/>
+        </w:rPr>
+        <w:t xml:space="preserve"> статье «</w:t>
+      </w:r>
+      <w:r>
+        <w:rPr>
+          <w:sz w:val="28"/>
+          <w:szCs w:val="28"/>
+        </w:rPr>
+        <w:t xml:space="preserve">ASP.NET MVC </w:t>
+      </w:r>
+      <w:proofErr w:type="spellStart"/>
+      <w:r>
+        <w:rPr>
+          <w:sz w:val="28"/>
+          <w:szCs w:val="28"/>
+        </w:rPr>
+        <w:t>vs</w:t>
+      </w:r>
+      <w:proofErr w:type="spellEnd"/>
+      <w:r>
+        <w:rPr>
+          <w:sz w:val="28"/>
+          <w:szCs w:val="28"/>
+        </w:rPr>
+        <w:t xml:space="preserve">. </w:t>
+      </w:r>
+      <w:proofErr w:type="spellStart"/>
+      <w:r>
+        <w:rPr>
+          <w:sz w:val="28"/>
+          <w:szCs w:val="28"/>
+        </w:rPr>
+        <w:t>Spring</w:t>
+      </w:r>
+      <w:proofErr w:type="spellEnd"/>
+      <w:r>
+        <w:rPr>
+          <w:sz w:val="28"/>
+          <w:szCs w:val="28"/>
+          <w:lang w:val="ru-RU"/>
+        </w:rPr>
+        <w:t xml:space="preserve">» </w:t>
+      </w:r>
+      <w:r>
+        <w:rPr>
+          <w:sz w:val="28"/>
+          <w:szCs w:val="28"/>
+          <w:lang w:val="ru-RU"/>
+        </w:rPr>
+        <w:t xml:space="preserve">[4]. </w:t>
+      </w:r>
+      <w:r>
+        <w:rPr>
+          <w:sz w:val="28"/>
+          <w:szCs w:val="28"/>
+          <w:lang w:val="ru-RU"/>
+        </w:rPr>
+        <w:t xml:space="preserve">Однако, не смотря на все это необходимо учитывать условия, что в дальнейшем система может быть интегрирована с иными компонентами, которые также функционируют на </w:t>
+      </w:r>
+      <w:r>
+        <w:rPr>
+          <w:sz w:val="28"/>
+          <w:szCs w:val="28"/>
+          <w:lang w:val="en-US"/>
+        </w:rPr>
+        <w:t>Windows</w:t>
+      </w:r>
+      <w:r>
+        <w:rPr>
+          <w:sz w:val="28"/>
+          <w:szCs w:val="28"/>
+          <w:lang w:val="ru-RU"/>
+        </w:rPr>
+        <w:t xml:space="preserve">. Таким образом, было принято решение остановить выбор на платформе </w:t>
+      </w:r>
+      <w:r>
+        <w:rPr>
+          <w:sz w:val="28"/>
+          <w:szCs w:val="28"/>
+          <w:lang w:val="en-US"/>
+        </w:rPr>
+        <w:t>Microsoft</w:t>
+      </w:r>
+      <w:r>
+        <w:rPr>
+          <w:sz w:val="28"/>
+          <w:szCs w:val="28"/>
+          <w:lang w:val="ru-RU"/>
+        </w:rPr>
+        <w:t xml:space="preserve"> .</w:t>
+      </w:r>
+      <w:r>
+        <w:rPr>
+          <w:sz w:val="28"/>
+          <w:szCs w:val="28"/>
+          <w:lang w:val="en-US"/>
+        </w:rPr>
+        <w:t>NET</w:t>
+      </w:r>
+      <w:r>
+        <w:rPr>
+          <w:sz w:val="28"/>
+          <w:szCs w:val="28"/>
+          <w:lang w:val="ru-RU"/>
+        </w:rPr>
+        <w:t>.</w:t>
+      </w:r>
+    </w:p>
+    <w:p>
+      <w:pPr>
+        <w:pStyle w:val="2"/>
+        <w:tabs>
+          <w:tab w:val="left" w:pos="1134"/>
+        </w:tabs>
+        <w:spacing w:after="0" w:line="240" w:lineRule="auto"/>
+        <w:ind w:firstLine="709"/>
+        <w:jc w:val="both"/>
+        <w:rPr>
+          <w:sz w:val="28"/>
+          <w:szCs w:val="28"/>
+          <w:lang w:val="ru-RU"/>
+        </w:rPr>
+      </w:pPr>
+      <w:r>
+        <w:rPr>
+          <w:sz w:val="28"/>
+          <w:szCs w:val="28"/>
+          <w:lang w:val="ru-RU"/>
+        </w:rPr>
+        <w:t xml:space="preserve">На данной платформе имеется возможность вести разработку на большом количестве языков программирования. Однако было принято решение использовать </w:t>
+      </w:r>
+      <w:r>
+        <w:rPr>
+          <w:sz w:val="28"/>
+          <w:szCs w:val="28"/>
+          <w:lang w:val="ru-RU"/>
+        </w:rPr>
+        <w:t xml:space="preserve">язык программирования </w:t>
+      </w:r>
+      <w:r>
+        <w:rPr>
+          <w:sz w:val="28"/>
+          <w:szCs w:val="28"/>
+          <w:lang w:val="en-US"/>
+        </w:rPr>
+        <w:t>C</w:t>
+      </w:r>
+      <w:r>
+        <w:rPr>
+          <w:sz w:val="28"/>
+          <w:szCs w:val="28"/>
+          <w:lang w:val="ru-RU"/>
+        </w:rPr>
+        <w:t>#, как наиболее современный и расп</w:t>
+      </w:r>
+      <w:r>
+        <w:rPr>
+          <w:sz w:val="28"/>
+          <w:szCs w:val="28"/>
+          <w:lang w:val="ru-RU"/>
+        </w:rPr>
+        <w:t>ространённый на данный момент</w:t>
+      </w:r>
+      <w:r>
+        <w:rPr>
+          <w:sz w:val="28"/>
+          <w:szCs w:val="28"/>
+          <w:lang w:val="ru-RU"/>
+        </w:rPr>
+        <w:t>.</w:t>
+      </w:r>
+      <w:r>
+        <w:rPr>
+          <w:sz w:val="28"/>
+          <w:szCs w:val="28"/>
+          <w:lang w:val="ru-RU"/>
+        </w:rPr>
+        <w:t xml:space="preserve"> Данный язык имеет синтаксически более выразительные конструкции, которые позволяют описывать действия в коде более лаконично и ёмко.</w:t>
+      </w:r>
+      <w:r>
+        <w:rPr>
+          <w:sz w:val="28"/>
+          <w:szCs w:val="28"/>
+          <w:lang w:val="ru-RU"/>
+        </w:rPr>
+        <w:t xml:space="preserve"> </w:t>
+      </w:r>
+      <w:r>
+        <w:rPr>
+          <w:sz w:val="28"/>
+          <w:szCs w:val="28"/>
+          <w:lang w:val="en-US"/>
+        </w:rPr>
+        <w:t>C</w:t>
+      </w:r>
+      <w:r>
+        <w:rPr>
+          <w:sz w:val="28"/>
+          <w:szCs w:val="28"/>
+          <w:lang w:val="ru-RU"/>
+        </w:rPr>
+        <w:t>#</w:t>
+      </w:r>
+      <w:r>
+        <w:rPr>
+          <w:sz w:val="28"/>
+          <w:szCs w:val="28"/>
+          <w:lang w:val="ru-RU"/>
+        </w:rPr>
+        <w:t xml:space="preserve"> </w:t>
+      </w:r>
+      <w:r>
+        <w:rPr>
+          <w:sz w:val="28"/>
+          <w:szCs w:val="28"/>
+          <w:lang w:val="ru-RU"/>
+        </w:rPr>
+        <w:t>сочетает в себе объектно-ориентированные и контекстно-ориентированные концепции.</w:t>
+      </w:r>
+    </w:p>
+    <w:p>
+      <w:pPr>
+        <w:pStyle w:val="2"/>
+        <w:tabs>
+          <w:tab w:val="left" w:pos="1134"/>
+        </w:tabs>
+        <w:spacing w:after="0" w:line="240" w:lineRule="auto"/>
+        <w:ind w:firstLine="709"/>
+        <w:jc w:val="both"/>
+        <w:rPr>
+          <w:sz w:val="28"/>
+          <w:szCs w:val="28"/>
+          <w:lang w:val="ru-RU"/>
+        </w:rPr>
+      </w:pPr>
+      <w:r>
+        <w:rPr>
+          <w:sz w:val="28"/>
+          <w:szCs w:val="28"/>
+          <w:lang w:val="ru-RU"/>
+        </w:rPr>
+        <w:t>При разработке некоторые аспекты работы самой платформы уточнялись с использованием книги «</w:t>
+      </w:r>
+      <w:proofErr w:type="spellStart"/>
+      <w:r>
+        <w:rPr>
+          <w:sz w:val="28"/>
+          <w:szCs w:val="28"/>
+          <w:lang w:val="en-US"/>
+        </w:rPr>
+        <w:t>Troelsen</w:t>
+      </w:r>
+      <w:proofErr w:type="spellEnd"/>
+      <w:r>
+        <w:rPr>
+          <w:sz w:val="28"/>
+          <w:szCs w:val="28"/>
+          <w:lang w:val="ru-RU"/>
+        </w:rPr>
+        <w:t xml:space="preserve"> </w:t>
+      </w:r>
+      <w:r>
+        <w:rPr>
+          <w:sz w:val="28"/>
+          <w:szCs w:val="28"/>
+          <w:lang w:val="en-US"/>
+        </w:rPr>
+        <w:t>A</w:t>
+      </w:r>
+      <w:r>
+        <w:rPr>
+          <w:sz w:val="28"/>
+          <w:szCs w:val="28"/>
+          <w:lang w:val="ru-RU"/>
+        </w:rPr>
+        <w:t xml:space="preserve">. </w:t>
+      </w:r>
+      <w:r>
+        <w:rPr>
+          <w:sz w:val="28"/>
+          <w:szCs w:val="28"/>
+          <w:lang w:val="en-US"/>
+        </w:rPr>
+        <w:t>Pro</w:t>
+      </w:r>
+      <w:r>
+        <w:rPr>
+          <w:sz w:val="28"/>
+          <w:szCs w:val="28"/>
+          <w:lang w:val="ru-RU"/>
+        </w:rPr>
+        <w:t xml:space="preserve"> </w:t>
+      </w:r>
+      <w:r>
+        <w:rPr>
+          <w:sz w:val="28"/>
+          <w:szCs w:val="28"/>
+          <w:lang w:val="en-US"/>
+        </w:rPr>
+        <w:t>C</w:t>
+      </w:r>
+      <w:r>
+        <w:rPr>
+          <w:sz w:val="28"/>
+          <w:szCs w:val="28"/>
+          <w:lang w:val="ru-RU"/>
+        </w:rPr>
+        <w:t xml:space="preserve"># 5.0 </w:t>
+      </w:r>
+      <w:r>
+        <w:rPr>
+          <w:sz w:val="28"/>
+          <w:szCs w:val="28"/>
+          <w:lang w:val="en-US"/>
+        </w:rPr>
+        <w:t>and</w:t>
+      </w:r>
+      <w:r>
+        <w:rPr>
+          <w:sz w:val="28"/>
+          <w:szCs w:val="28"/>
+          <w:lang w:val="ru-RU"/>
+        </w:rPr>
+        <w:t xml:space="preserve"> </w:t>
+      </w:r>
+      <w:r>
+        <w:rPr>
+          <w:sz w:val="28"/>
+          <w:szCs w:val="28"/>
+          <w:lang w:val="en-US"/>
+        </w:rPr>
+        <w:t>the</w:t>
+      </w:r>
+      <w:r>
+        <w:rPr>
+          <w:sz w:val="28"/>
+          <w:szCs w:val="28"/>
+          <w:lang w:val="ru-RU"/>
+        </w:rPr>
+        <w:t xml:space="preserve"> .</w:t>
+      </w:r>
+      <w:r>
+        <w:rPr>
+          <w:sz w:val="28"/>
+          <w:szCs w:val="28"/>
+          <w:lang w:val="en-US"/>
+        </w:rPr>
+        <w:t>NET</w:t>
+      </w:r>
+      <w:r>
+        <w:rPr>
+          <w:sz w:val="28"/>
+          <w:szCs w:val="28"/>
+          <w:lang w:val="ru-RU"/>
+        </w:rPr>
+        <w:t xml:space="preserve"> 4.5 </w:t>
+      </w:r>
+      <w:r>
+        <w:rPr>
+          <w:sz w:val="28"/>
+          <w:szCs w:val="28"/>
+          <w:lang w:val="en-US"/>
+        </w:rPr>
+        <w:t>Framework</w:t>
+      </w:r>
+      <w:r>
+        <w:rPr>
+          <w:sz w:val="28"/>
+          <w:szCs w:val="28"/>
+          <w:lang w:val="ru-RU"/>
+        </w:rPr>
+        <w:t>»</w:t>
+      </w:r>
+      <w:r>
+        <w:rPr>
+          <w:sz w:val="28"/>
+          <w:szCs w:val="28"/>
+          <w:lang w:val="ru-RU"/>
+        </w:rPr>
+        <w:t xml:space="preserve"> </w:t>
+      </w:r>
+      <w:r>
+        <w:rPr>
+          <w:sz w:val="28"/>
+          <w:szCs w:val="28"/>
+          <w:lang w:val="ru-RU"/>
+        </w:rPr>
+        <w:t xml:space="preserve">[5]. </w:t>
+      </w:r>
+      <w:r>
+        <w:rPr>
+          <w:sz w:val="28"/>
+          <w:szCs w:val="28"/>
+          <w:lang w:val="ru-RU"/>
+        </w:rPr>
+        <w:t>При возникновении спорных вопросов</w:t>
+      </w:r>
+      <w:r>
+        <w:rPr>
+          <w:sz w:val="28"/>
+          <w:szCs w:val="28"/>
+          <w:lang w:val="ru-RU"/>
+        </w:rPr>
+        <w:t xml:space="preserve"> непосредственно</w:t>
+      </w:r>
+      <w:r>
+        <w:rPr>
+          <w:sz w:val="28"/>
+          <w:szCs w:val="28"/>
+          <w:lang w:val="ru-RU"/>
+        </w:rPr>
+        <w:t xml:space="preserve"> по самом языку программирования </w:t>
+      </w:r>
+      <w:r>
+        <w:rPr>
+          <w:sz w:val="28"/>
+          <w:szCs w:val="28"/>
+          <w:lang w:val="en-US"/>
+        </w:rPr>
+        <w:t>C</w:t>
+      </w:r>
+      <w:r>
+        <w:rPr>
+          <w:sz w:val="28"/>
+          <w:szCs w:val="28"/>
+          <w:lang w:val="ru-RU"/>
+        </w:rPr>
+        <w:t>#</w:t>
+      </w:r>
+      <w:r>
+        <w:rPr>
+          <w:sz w:val="28"/>
+          <w:szCs w:val="28"/>
+          <w:lang w:val="ru-RU"/>
+        </w:rPr>
+        <w:t xml:space="preserve">, можно обращаться </w:t>
+      </w:r>
+      <w:r>
+        <w:rPr>
+          <w:sz w:val="28"/>
+          <w:szCs w:val="28"/>
+          <w:lang w:val="ru-RU"/>
+        </w:rPr>
+        <w:t>напрямую</w:t>
+      </w:r>
+      <w:r>
+        <w:rPr>
+          <w:sz w:val="28"/>
+          <w:szCs w:val="28"/>
+          <w:lang w:val="ru-RU"/>
+        </w:rPr>
+        <w:t xml:space="preserve"> к его спецификации </w:t>
+      </w:r>
+      <w:r>
+        <w:rPr>
+          <w:sz w:val="28"/>
+          <w:szCs w:val="28"/>
+          <w:lang w:val="ru-RU"/>
+        </w:rPr>
+        <w:t>[6].</w:t>
+      </w:r>
+      <w:r>
+        <w:rPr>
+          <w:sz w:val="28"/>
+          <w:szCs w:val="28"/>
+          <w:lang w:val="ru-RU"/>
+        </w:rPr>
+        <w:t xml:space="preserve"> </w:t>
+      </w:r>
+    </w:p>
+    <w:p>
+      <w:pPr>
+        <w:pStyle w:val="2"/>
+        <w:tabs>
+          <w:tab w:val="left" w:pos="1134"/>
+        </w:tabs>
+        <w:spacing w:after="0" w:line="240" w:lineRule="auto"/>
+        <w:ind w:firstLine="709"/>
+        <w:jc w:val="both"/>
+        <w:rPr>
+          <w:sz w:val="28"/>
+          <w:szCs w:val="28"/>
+          <w:lang w:val="ru-RU"/>
+        </w:rPr>
+      </w:pPr>
+      <w:r>
+        <w:rPr>
+          <w:sz w:val="28"/>
+          <w:szCs w:val="28"/>
+          <w:lang w:val="ru-RU"/>
+        </w:rPr>
+        <w:t xml:space="preserve">Для разработки </w:t>
+      </w:r>
+      <w:r>
+        <w:rPr>
+          <w:sz w:val="28"/>
+          <w:szCs w:val="28"/>
+          <w:lang w:val="en-US"/>
+        </w:rPr>
+        <w:t>web</w:t>
+      </w:r>
+      <w:r>
+        <w:rPr>
+          <w:sz w:val="28"/>
+          <w:szCs w:val="28"/>
+          <w:lang w:val="ru-RU"/>
+        </w:rPr>
+        <w:t>-</w:t>
+      </w:r>
+      <w:r>
+        <w:rPr>
+          <w:sz w:val="28"/>
+          <w:szCs w:val="28"/>
+          <w:lang w:val="ru-RU"/>
+        </w:rPr>
+        <w:t xml:space="preserve">приложений на платформе </w:t>
+      </w:r>
+      <w:r>
+        <w:rPr>
+          <w:sz w:val="28"/>
+          <w:szCs w:val="28"/>
+          <w:lang w:val="en-US"/>
+        </w:rPr>
+        <w:t>Microsoft</w:t>
+      </w:r>
+      <w:r>
+        <w:rPr>
+          <w:sz w:val="28"/>
+          <w:szCs w:val="28"/>
+          <w:lang w:val="ru-RU"/>
+        </w:rPr>
+        <w:t xml:space="preserve"> .</w:t>
+      </w:r>
+      <w:r>
+        <w:rPr>
+          <w:sz w:val="28"/>
+          <w:szCs w:val="28"/>
+          <w:lang w:val="en-US"/>
+        </w:rPr>
+        <w:t>NET</w:t>
+      </w:r>
+      <w:r>
+        <w:rPr>
+          <w:sz w:val="28"/>
+          <w:szCs w:val="28"/>
+          <w:lang w:val="ru-RU"/>
+        </w:rPr>
+        <w:t xml:space="preserve"> существуют несколько технологий. Однако было принято решение </w:t>
+      </w:r>
+      <w:r>
+        <w:rPr>
+          <w:sz w:val="28"/>
+          <w:szCs w:val="28"/>
+          <w:lang w:val="ru-RU"/>
+        </w:rPr>
+        <w:lastRenderedPageBreak/>
+        <w:t xml:space="preserve">остановить свой выбор на технологии </w:t>
+      </w:r>
+      <w:r>
+        <w:rPr>
+          <w:sz w:val="28"/>
+          <w:szCs w:val="28"/>
+          <w:lang w:val="en-US"/>
+        </w:rPr>
+        <w:t>ASP</w:t>
+      </w:r>
+      <w:r>
+        <w:rPr>
+          <w:sz w:val="28"/>
+          <w:szCs w:val="28"/>
+          <w:lang w:val="ru-RU"/>
+        </w:rPr>
+        <w:t xml:space="preserve"> .</w:t>
+      </w:r>
+      <w:r>
+        <w:rPr>
+          <w:sz w:val="28"/>
+          <w:szCs w:val="28"/>
+          <w:lang w:val="en-US"/>
+        </w:rPr>
+        <w:t>NET</w:t>
+      </w:r>
+      <w:r>
+        <w:rPr>
+          <w:sz w:val="28"/>
+          <w:szCs w:val="28"/>
+          <w:lang w:val="ru-RU"/>
+        </w:rPr>
+        <w:t xml:space="preserve"> </w:t>
+      </w:r>
+      <w:r>
+        <w:rPr>
+          <w:sz w:val="28"/>
+          <w:szCs w:val="28"/>
+          <w:lang w:val="en-US"/>
+        </w:rPr>
+        <w:t>MVC</w:t>
+      </w:r>
+      <w:r>
+        <w:rPr>
+          <w:sz w:val="28"/>
+          <w:szCs w:val="28"/>
+          <w:lang w:val="ru-RU"/>
+        </w:rPr>
+        <w:t xml:space="preserve">. </w:t>
+      </w:r>
+      <w:r>
+        <w:rPr>
+          <w:sz w:val="28"/>
+          <w:szCs w:val="28"/>
+          <w:lang w:val="ru-RU"/>
+        </w:rPr>
+        <w:t xml:space="preserve">Одна обладает рядом </w:t>
+      </w:r>
+      <w:r>
+        <w:rPr>
+          <w:sz w:val="28"/>
+          <w:szCs w:val="28"/>
+          <w:lang w:val="ru-RU"/>
+        </w:rPr>
+        <w:t>п</w:t>
+      </w:r>
+      <w:r>
+        <w:rPr>
+          <w:sz w:val="28"/>
+          <w:szCs w:val="28"/>
+          <w:lang w:val="ru-RU"/>
+        </w:rPr>
+        <w:t xml:space="preserve">реимуществ по сравнению с более старой технологией </w:t>
+      </w:r>
+      <w:r>
+        <w:rPr>
+          <w:sz w:val="28"/>
+          <w:szCs w:val="28"/>
+          <w:lang w:val="en-US"/>
+        </w:rPr>
+        <w:t>ASP</w:t>
+      </w:r>
+      <w:r>
+        <w:rPr>
+          <w:sz w:val="28"/>
+          <w:szCs w:val="28"/>
+          <w:lang w:val="ru-RU"/>
+        </w:rPr>
+        <w:t xml:space="preserve"> .</w:t>
+      </w:r>
+      <w:r>
+        <w:rPr>
+          <w:sz w:val="28"/>
+          <w:szCs w:val="28"/>
+          <w:lang w:val="en-US"/>
+        </w:rPr>
+        <w:t>NET</w:t>
+      </w:r>
+      <w:r>
+        <w:rPr>
+          <w:sz w:val="28"/>
+          <w:szCs w:val="28"/>
+          <w:lang w:val="ru-RU"/>
+        </w:rPr>
+        <w:t xml:space="preserve"> </w:t>
+      </w:r>
+      <w:proofErr w:type="spellStart"/>
+      <w:r>
+        <w:rPr>
+          <w:sz w:val="28"/>
+          <w:szCs w:val="28"/>
+          <w:lang w:val="en-US"/>
+        </w:rPr>
+        <w:t>WebForms</w:t>
+      </w:r>
+      <w:proofErr w:type="spellEnd"/>
+      <w:r>
+        <w:rPr>
+          <w:sz w:val="28"/>
+          <w:szCs w:val="28"/>
+          <w:lang w:val="ru-RU"/>
+        </w:rPr>
+        <w:t xml:space="preserve">. </w:t>
+      </w:r>
+    </w:p>
+    <w:p>
+      <w:pPr>
+        <w:pStyle w:val="2"/>
+        <w:tabs>
+          <w:tab w:val="left" w:pos="1134"/>
+        </w:tabs>
+        <w:spacing w:after="0" w:line="240" w:lineRule="auto"/>
+        <w:ind w:firstLine="709"/>
+        <w:jc w:val="both"/>
+        <w:rPr>
+          <w:sz w:val="28"/>
+          <w:szCs w:val="28"/>
+          <w:lang w:val="ru-RU"/>
+        </w:rPr>
+      </w:pPr>
+      <w:r>
+        <w:rPr>
+          <w:sz w:val="28"/>
+          <w:szCs w:val="28"/>
+          <w:lang w:val="ru-RU"/>
+        </w:rPr>
+        <w:t xml:space="preserve">Технология </w:t>
+      </w:r>
+      <w:r>
+        <w:rPr>
+          <w:sz w:val="28"/>
+          <w:szCs w:val="28"/>
+          <w:lang w:val="en-US"/>
+        </w:rPr>
+        <w:t>ASP</w:t>
+      </w:r>
+      <w:r>
+        <w:rPr>
+          <w:sz w:val="28"/>
+          <w:szCs w:val="28"/>
+          <w:lang w:val="ru-RU"/>
+        </w:rPr>
+        <w:t xml:space="preserve"> .</w:t>
+      </w:r>
+      <w:r>
+        <w:rPr>
+          <w:sz w:val="28"/>
+          <w:szCs w:val="28"/>
+          <w:lang w:val="en-US"/>
+        </w:rPr>
+        <w:t>NET</w:t>
+      </w:r>
+      <w:r>
+        <w:rPr>
+          <w:sz w:val="28"/>
+          <w:szCs w:val="28"/>
+          <w:lang w:val="ru-RU"/>
+        </w:rPr>
+        <w:t xml:space="preserve"> </w:t>
+      </w:r>
+      <w:r>
+        <w:rPr>
+          <w:sz w:val="28"/>
+          <w:szCs w:val="28"/>
+          <w:lang w:val="en-US"/>
+        </w:rPr>
+        <w:t>MVC</w:t>
+      </w:r>
+      <w:r>
+        <w:rPr>
+          <w:sz w:val="28"/>
+          <w:szCs w:val="28"/>
+          <w:lang w:val="ru-RU"/>
+        </w:rPr>
+        <w:t xml:space="preserve"> </w:t>
+      </w:r>
+      <w:r>
+        <w:rPr>
+          <w:sz w:val="28"/>
+          <w:szCs w:val="28"/>
+          <w:lang w:val="ru-RU"/>
+        </w:rPr>
+        <w:t xml:space="preserve">реализует в себе шаблон проектирования </w:t>
+      </w:r>
+      <w:r>
+        <w:rPr>
+          <w:sz w:val="28"/>
+          <w:szCs w:val="28"/>
+          <w:lang w:val="en-US"/>
+        </w:rPr>
+        <w:t>MVC</w:t>
+      </w:r>
+      <w:r>
+        <w:rPr>
+          <w:sz w:val="28"/>
+          <w:szCs w:val="28"/>
+          <w:lang w:val="ru-RU"/>
+        </w:rPr>
+        <w:t xml:space="preserve"> (</w:t>
+      </w:r>
+      <w:r>
+        <w:rPr>
+          <w:sz w:val="28"/>
+          <w:szCs w:val="28"/>
+          <w:lang w:val="ru-RU"/>
+        </w:rPr>
+        <w:t>см. рисунок 1.1</w:t>
+      </w:r>
+      <w:r>
+        <w:rPr>
+          <w:sz w:val="28"/>
+          <w:szCs w:val="28"/>
+          <w:lang w:val="ru-RU"/>
+        </w:rPr>
+        <w:t>)</w:t>
+      </w:r>
+      <w:r>
+        <w:rPr>
+          <w:sz w:val="28"/>
+          <w:szCs w:val="28"/>
+          <w:lang w:val="ru-RU"/>
+        </w:rPr>
+        <w:t xml:space="preserve"> </w:t>
+      </w:r>
+      <w:r>
+        <w:rPr>
+          <w:sz w:val="28"/>
+          <w:szCs w:val="28"/>
+          <w:lang w:val="ru-RU"/>
+        </w:rPr>
+        <w:t>[</w:t>
+      </w:r>
+      <w:r>
+        <w:rPr>
+          <w:sz w:val="28"/>
+          <w:szCs w:val="28"/>
+          <w:lang w:val="ru-RU"/>
+        </w:rPr>
+        <w:t>7</w:t>
+      </w:r>
+      <w:r>
+        <w:rPr>
+          <w:sz w:val="28"/>
+          <w:szCs w:val="28"/>
+          <w:lang w:val="ru-RU"/>
+        </w:rPr>
+        <w:t>]</w:t>
+      </w:r>
+      <w:r>
+        <w:rPr>
+          <w:sz w:val="28"/>
+          <w:szCs w:val="28"/>
+          <w:lang w:val="ru-RU"/>
+        </w:rPr>
+        <w:t xml:space="preserve">. </w:t>
+      </w:r>
+    </w:p>
+    <w:p>
+      <w:pPr>
+        <w:pStyle w:val="2"/>
+        <w:tabs>
+          <w:tab w:val="left" w:pos="1134"/>
+        </w:tabs>
+        <w:spacing w:after="0" w:line="240" w:lineRule="auto"/>
+        <w:ind w:firstLine="709"/>
+        <w:jc w:val="both"/>
+        <w:rPr>
+          <w:sz w:val="28"/>
+          <w:szCs w:val="28"/>
+          <w:lang w:val="ru-RU"/>
+        </w:rPr>
+      </w:pPr>
+    </w:p>
+    <w:p>
+      <w:pPr>
+        <w:pStyle w:val="2"/>
+        <w:tabs>
+          <w:tab w:val="left" w:pos="1134"/>
+        </w:tabs>
+        <w:spacing w:after="0" w:line="276" w:lineRule="auto"/>
+        <w:ind w:firstLine="709"/>
+        <w:rPr>
+          <w:sz w:val="28"/>
+          <w:szCs w:val="28"/>
+          <w:lang w:val="en-US"/>
+        </w:rPr>
+      </w:pPr>
+      <w:r>
+        <w:rPr>
+          <w:noProof/>
+          <w:sz w:val="28"/>
+          <w:szCs w:val="28"/>
+          <w:lang w:val="ru-RU" w:eastAsia="ru-RU"/>
+        </w:rPr>
+        <w:drawing>
+          <wp:inline distT="0" distB="0" distL="0" distR="0">
+            <wp:extent cx="4667250" cy="2323861"/>
+            <wp:effectExtent l="0" t="0" r="0" b="635"/>
+            <wp:docPr id="1" name="Рисунок 1" descr="D:\IC114765.gif"/>
+            <wp:cNvGraphicFramePr>
+              <a:graphicFrameLocks xmlns:a="http://schemas.openxmlformats.org/drawingml/2006/main" noChangeAspect="1"/>
+            </wp:cNvGraphicFramePr>
+            <a:graphic xmlns:a="http://schemas.openxmlformats.org/drawingml/2006/main">
+              <a:graphicData uri="http://schemas.openxmlformats.org/drawingml/2006/picture">
+                <pic:pic xmlns:pic="http://schemas.openxmlformats.org/drawingml/2006/picture">
+                  <pic:nvPicPr>
+                    <pic:cNvPr id="0" name="Picture 1" descr="D:\IC114765.gif"/>
+                    <pic:cNvPicPr>
+                      <a:picLocks noChangeAspect="1" noChangeArrowheads="1"/>
+                    </pic:cNvPicPr>
+                  </pic:nvPicPr>
+                  <pic:blipFill>
+                    <a:blip r:embed="rId9">
+                      <a:extLst>
+                        <a:ext uri="{28A0092B-C50C-407E-A947-70E740481C1C}">
+                          <a14:useLocalDpi xmlns:a14="http://schemas.microsoft.com/office/drawing/2010/main" val="0"/>
+                        </a:ext>
+                      </a:extLst>
+                    </a:blip>
+                    <a:srcRect/>
+                    <a:stretch>
+                      <a:fillRect/>
+                    </a:stretch>
+                  </pic:blipFill>
+                  <pic:spPr bwMode="auto">
+                    <a:xfrm>
+                      <a:off x="0" y="0"/>
+                      <a:ext cx="4688714" cy="2334548"/>
+                    </a:xfrm>
+                    <a:prstGeom prst="rect">
+                      <a:avLst/>
+                    </a:prstGeom>
+                    <a:noFill/>
+                    <a:ln>
+                      <a:noFill/>
+                    </a:ln>
+                  </pic:spPr>
+                </pic:pic>
+              </a:graphicData>
+            </a:graphic>
+          </wp:inline>
+        </w:drawing>
+      </w:r>
+    </w:p>
+    <w:p>
+      <w:pPr>
+        <w:pStyle w:val="2"/>
+        <w:tabs>
+          <w:tab w:val="left" w:pos="1134"/>
+        </w:tabs>
+        <w:spacing w:after="0" w:line="276" w:lineRule="auto"/>
+        <w:ind w:firstLine="709"/>
+        <w:jc w:val="center"/>
+        <w:rPr>
+          <w:sz w:val="28"/>
+          <w:szCs w:val="28"/>
+          <w:lang w:val="ru-RU"/>
+        </w:rPr>
+      </w:pPr>
+      <w:r>
+        <w:rPr>
+          <w:sz w:val="28"/>
+          <w:szCs w:val="28"/>
+          <w:lang w:val="ru-RU"/>
+        </w:rPr>
+        <w:t>Рисунок 1.1</w:t>
+      </w:r>
+      <w:r>
+        <w:rPr>
+          <w:sz w:val="28"/>
+          <w:szCs w:val="28"/>
+          <w:lang w:val="ru-RU"/>
+        </w:rPr>
+        <w:t xml:space="preserve"> – Шаблон проектирования </w:t>
+      </w:r>
+      <w:r>
+        <w:rPr>
+          <w:sz w:val="28"/>
+          <w:szCs w:val="28"/>
+          <w:lang w:val="en-US"/>
+        </w:rPr>
+        <w:t>MVC</w:t>
+      </w:r>
+    </w:p>
+    <w:p>
+      <w:pPr>
+        <w:pStyle w:val="2"/>
+        <w:tabs>
+          <w:tab w:val="left" w:pos="1134"/>
+        </w:tabs>
+        <w:spacing w:after="0" w:line="276" w:lineRule="auto"/>
+        <w:ind w:firstLine="709"/>
+        <w:jc w:val="center"/>
+        <w:rPr>
+          <w:sz w:val="28"/>
+          <w:szCs w:val="28"/>
+          <w:lang w:val="ru-RU"/>
+        </w:rPr>
+      </w:pPr>
+    </w:p>
+    <w:p>
+      <w:pPr>
+        <w:pStyle w:val="2"/>
+        <w:tabs>
+          <w:tab w:val="left" w:pos="1134"/>
+        </w:tabs>
+        <w:spacing w:after="0" w:line="240" w:lineRule="auto"/>
+        <w:ind w:firstLine="709"/>
+        <w:jc w:val="both"/>
+        <w:rPr>
+          <w:sz w:val="28"/>
+          <w:szCs w:val="28"/>
+          <w:lang w:val="ru-RU"/>
+        </w:rPr>
+      </w:pPr>
+      <w:r>
+        <w:rPr>
+          <w:sz w:val="28"/>
+          <w:szCs w:val="28"/>
+          <w:lang w:val="ru-RU"/>
+        </w:rPr>
+        <w:t>Данный шаблон позволяет реализовать концепцию разделения ответственности между частями системы.</w:t>
+      </w:r>
+    </w:p>
+    <w:p>
+      <w:pPr>
+        <w:pStyle w:val="2"/>
+        <w:tabs>
+          <w:tab w:val="left" w:pos="1134"/>
+          <w:tab w:val="left" w:pos="4395"/>
+        </w:tabs>
+        <w:spacing w:after="0" w:line="240" w:lineRule="auto"/>
+        <w:ind w:firstLine="709"/>
+        <w:jc w:val="both"/>
+        <w:rPr>
+          <w:sz w:val="28"/>
+          <w:szCs w:val="28"/>
+          <w:lang w:val="ru-RU"/>
+        </w:rPr>
+      </w:pPr>
+      <w:r>
+        <w:rPr>
+          <w:sz w:val="28"/>
+          <w:szCs w:val="28"/>
+          <w:lang w:val="ru-RU"/>
+        </w:rPr>
+        <w:t>Контроллеры призваны обрабатывать все запросы, которые посылает браузер приложению. Он о</w:t>
+      </w:r>
+      <w:r>
+        <w:rPr>
+          <w:sz w:val="28"/>
+          <w:szCs w:val="28"/>
+          <w:lang w:val="ru-RU"/>
+        </w:rPr>
+        <w:t>беспечивает связь между пользователем и системой: контролирует ввод данных пользователем и использует модель и представление для реализации необходимой реакции</w:t>
+      </w:r>
+    </w:p>
+    <w:p>
+      <w:pPr>
+        <w:pStyle w:val="2"/>
+        <w:tabs>
+          <w:tab w:val="left" w:pos="1134"/>
+        </w:tabs>
+        <w:spacing w:after="0" w:line="240" w:lineRule="auto"/>
+        <w:ind w:firstLine="709"/>
+        <w:jc w:val="both"/>
+        <w:rPr>
+          <w:sz w:val="28"/>
+          <w:szCs w:val="28"/>
+          <w:lang w:val="ru-RU"/>
+        </w:rPr>
+      </w:pPr>
+      <w:r>
+        <w:rPr>
+          <w:sz w:val="28"/>
+          <w:szCs w:val="28"/>
+          <w:lang w:val="ru-RU"/>
+        </w:rPr>
+        <w:t xml:space="preserve">Представление призвано визуализировать данные </w:t>
+      </w:r>
+      <w:proofErr w:type="gramStart"/>
+      <w:r>
+        <w:rPr>
+          <w:sz w:val="28"/>
+          <w:szCs w:val="28"/>
+          <w:lang w:val="ru-RU"/>
+        </w:rPr>
+        <w:t>бизнес-модели</w:t>
+      </w:r>
+      <w:proofErr w:type="gramEnd"/>
+      <w:r>
+        <w:rPr>
+          <w:sz w:val="28"/>
+          <w:szCs w:val="28"/>
+          <w:lang w:val="ru-RU"/>
+        </w:rPr>
+        <w:t xml:space="preserve"> в системе. Оно о</w:t>
+      </w:r>
+      <w:r>
+        <w:rPr>
+          <w:sz w:val="28"/>
+          <w:szCs w:val="28"/>
+          <w:lang w:val="ru-RU"/>
+        </w:rPr>
+        <w:t>твечает за отображение информации (визуализацию). Часто в качестве</w:t>
+      </w:r>
+      <w:r>
+        <w:rPr>
+          <w:sz w:val="28"/>
+          <w:szCs w:val="28"/>
+          <w:lang w:val="ru-RU"/>
+        </w:rPr>
+        <w:t xml:space="preserve"> представления выступает форма </w:t>
+      </w:r>
+      <w:r>
+        <w:rPr>
+          <w:sz w:val="28"/>
+          <w:szCs w:val="28"/>
+          <w:lang w:val="ru-RU"/>
+        </w:rPr>
+        <w:t>с графическими элементами</w:t>
+      </w:r>
+      <w:r>
+        <w:rPr>
+          <w:sz w:val="28"/>
+          <w:szCs w:val="28"/>
+          <w:lang w:val="ru-RU"/>
+        </w:rPr>
+        <w:t>.</w:t>
+      </w:r>
+    </w:p>
+    <w:p>
+      <w:pPr>
+        <w:pStyle w:val="2"/>
+        <w:tabs>
+          <w:tab w:val="left" w:pos="1134"/>
+        </w:tabs>
+        <w:spacing w:after="0" w:line="240" w:lineRule="auto"/>
+        <w:ind w:firstLine="709"/>
+        <w:jc w:val="both"/>
+        <w:rPr>
+          <w:sz w:val="28"/>
+          <w:szCs w:val="28"/>
+          <w:lang w:val="ru-RU"/>
+        </w:rPr>
+      </w:pPr>
+      <w:r>
+        <w:rPr>
+          <w:sz w:val="28"/>
+          <w:szCs w:val="28"/>
+          <w:lang w:val="ru-RU"/>
+        </w:rPr>
+        <w:t xml:space="preserve">Модель </w:t>
+      </w:r>
+      <w:r>
+        <w:rPr>
+          <w:sz w:val="28"/>
+          <w:szCs w:val="28"/>
+          <w:lang w:val="ru-RU"/>
+        </w:rPr>
+        <w:t xml:space="preserve">хранит в себе данные для отображения, а также содержит всю бизнес-логику доступа к данным в базе. Таким образом, она </w:t>
+      </w:r>
+      <w:r>
+        <w:rPr>
+          <w:sz w:val="28"/>
+          <w:szCs w:val="28"/>
+          <w:lang w:val="ru-RU"/>
+        </w:rPr>
+        <w:t>предоставляет знания: данные и методы работы с этими данными, реагирует на запросы, изменяя своё состояние. Не содержит информации, как эти знания можно визуализировать</w:t>
+      </w:r>
+    </w:p>
+    <w:p>
+      <w:pPr>
+        <w:pStyle w:val="2"/>
+        <w:tabs>
+          <w:tab w:val="left" w:pos="1134"/>
+        </w:tabs>
+        <w:spacing w:after="0" w:line="240" w:lineRule="auto"/>
+        <w:ind w:firstLine="709"/>
+        <w:jc w:val="both"/>
+        <w:rPr>
+          <w:sz w:val="28"/>
+          <w:szCs w:val="28"/>
+          <w:lang w:val="ru-RU"/>
+        </w:rPr>
+      </w:pPr>
+      <w:r>
+        <w:rPr>
+          <w:sz w:val="28"/>
+          <w:szCs w:val="28"/>
+          <w:lang w:val="ru-RU"/>
+        </w:rPr>
+        <w:t xml:space="preserve">Модель взаимодействия </w:t>
+      </w:r>
+      <w:r>
+        <w:rPr>
+          <w:sz w:val="28"/>
+          <w:szCs w:val="28"/>
+          <w:lang w:val="en-US"/>
+        </w:rPr>
+        <w:t>MVC</w:t>
+      </w:r>
+      <w:r>
+        <w:rPr>
+          <w:sz w:val="28"/>
+          <w:szCs w:val="28"/>
+          <w:lang w:val="ru-RU"/>
+        </w:rPr>
+        <w:t xml:space="preserve"> оповещает представление о том, что в ней произошли изменения, а представления, которые заинтересованы в оповещении, подписываются на эти сообщения. Это позволяет сохранить независимость </w:t>
+      </w:r>
+      <w:proofErr w:type="gramStart"/>
+      <w:r>
+        <w:rPr>
+          <w:sz w:val="28"/>
+          <w:szCs w:val="28"/>
+          <w:lang w:val="ru-RU"/>
+        </w:rPr>
+        <w:t>модели</w:t>
+      </w:r>
+      <w:proofErr w:type="gramEnd"/>
+      <w:r>
+        <w:rPr>
+          <w:sz w:val="28"/>
+          <w:szCs w:val="28"/>
+          <w:lang w:val="ru-RU"/>
+        </w:rPr>
+        <w:t xml:space="preserve"> как от контроллера, так и от представления (</w:t>
+      </w:r>
+      <w:r>
+        <w:rPr>
+          <w:sz w:val="28"/>
+          <w:szCs w:val="28"/>
+          <w:lang w:val="ru-RU"/>
+        </w:rPr>
+        <w:t>см. рисунок 1.</w:t>
+      </w:r>
+      <w:r>
+        <w:rPr>
+          <w:sz w:val="28"/>
+          <w:szCs w:val="28"/>
+          <w:lang w:val="ru-RU"/>
+        </w:rPr>
+        <w:t>2</w:t>
+      </w:r>
+      <w:r>
+        <w:rPr>
+          <w:sz w:val="28"/>
+          <w:szCs w:val="28"/>
+          <w:lang w:val="ru-RU"/>
+        </w:rPr>
+        <w:t>).</w:t>
+      </w:r>
+    </w:p>
+    <w:p>
+      <w:pPr>
+        <w:pStyle w:val="2"/>
+        <w:tabs>
+          <w:tab w:val="left" w:pos="1134"/>
+        </w:tabs>
+        <w:spacing w:after="0" w:line="240" w:lineRule="auto"/>
+        <w:ind w:firstLine="709"/>
+        <w:jc w:val="both"/>
+        <w:rPr>
+          <w:sz w:val="28"/>
+          <w:szCs w:val="28"/>
+          <w:lang w:val="ru-RU"/>
+        </w:rPr>
+      </w:pPr>
+      <w:r>
+        <w:rPr>
+          <w:sz w:val="28"/>
+          <w:szCs w:val="28"/>
+          <w:lang w:val="ru-RU"/>
+        </w:rPr>
+        <w:t>При этом такое программное средство начинает обладать хорошими возможностями для тестирования.</w:t>
+      </w:r>
+    </w:p>
+    <w:p>
+      <w:pPr>
+        <w:pStyle w:val="2"/>
+        <w:tabs>
+          <w:tab w:val="left" w:pos="1134"/>
+        </w:tabs>
+        <w:spacing w:after="0" w:line="240" w:lineRule="auto"/>
+        <w:ind w:firstLine="709"/>
+        <w:jc w:val="both"/>
+        <w:rPr>
+          <w:sz w:val="28"/>
+          <w:szCs w:val="28"/>
+          <w:lang w:val="ru-RU"/>
+        </w:rPr>
+      </w:pPr>
+      <w:r>
+        <w:rPr>
+          <w:sz w:val="28"/>
+          <w:szCs w:val="28"/>
+          <w:lang w:val="ru-RU"/>
+        </w:rPr>
+        <w:t xml:space="preserve">Необходимые данные об автомобилях, некоторые системные данные, а также вся информация, необходимая для реализации </w:t>
+      </w:r>
+      <w:proofErr w:type="gramStart"/>
+      <w:r>
+        <w:rPr>
+          <w:sz w:val="28"/>
+          <w:szCs w:val="28"/>
+          <w:lang w:val="ru-RU"/>
+        </w:rPr>
+        <w:t>бизнес-логики</w:t>
+      </w:r>
+      <w:proofErr w:type="gramEnd"/>
+      <w:r>
+        <w:rPr>
+          <w:sz w:val="28"/>
+          <w:szCs w:val="28"/>
+          <w:lang w:val="ru-RU"/>
+        </w:rPr>
+        <w:t xml:space="preserve"> должна хранится в базе данных.</w:t>
+      </w:r>
     </w:p>
     <w:p>
       <w:pPr>
@@ -669,15 +2858,16 @@
           <w:szCs w:val="28"/>
           <w:lang w:val="ru-RU"/>
         </w:rPr>
-        <w:t xml:space="preserve">На этапе начала проектирования программного модуля для системы были учтены требования того, что она должна быть запущена и функционировать под управлением операционной системы </w:t>
-      </w:r>
-      <w:r>
-        <w:rPr>
-          <w:sz w:val="28"/>
-          <w:szCs w:val="28"/>
-          <w:lang w:val="en-US"/>
-        </w:rPr>
-        <w:t>Windows</w:t>
+        <w:lastRenderedPageBreak/>
+        <w:t xml:space="preserve">В нашей системе мы будем использовать базу данных </w:t>
+      </w:r>
+      <w:r>
+        <w:rPr>
+          <w:sz w:val="28"/>
+          <w:szCs w:val="28"/>
+          <w:lang w:val="en-US"/>
+        </w:rPr>
+        <w:t>Microsoft</w:t>
       </w:r>
       <w:r>
         <w:rPr>
@@ -693,6 +2883,22 @@
           <w:szCs w:val="28"/>
           <w:lang w:val="en-US"/>
         </w:rPr>
+        <w:t>SQL</w:t>
+      </w:r>
+      <w:r>
+        <w:rPr>
+          <w:sz w:val="28"/>
+          <w:szCs w:val="28"/>
+          <w:lang w:val="ru-RU"/>
+        </w:rPr>
+        <w:t xml:space="preserve"> </w:t>
+      </w:r>
+      <w:r>
+        <w:rPr>
+          <w:sz w:val="28"/>
+          <w:szCs w:val="28"/>
+          <w:lang w:val="en-US"/>
+        </w:rPr>
         <w:t>Server</w:t>
       </w:r>
       <w:r>
@@ -701,8 +2907,112 @@
           <w:szCs w:val="28"/>
           <w:lang w:val="ru-RU"/>
         </w:rPr>
-        <w:t xml:space="preserve"> 2008.</w:t>
-      </w:r>
+        <w:t xml:space="preserve"> 2012. </w:t>
+      </w:r>
+      <w:r>
+        <w:rPr>
+          <w:sz w:val="28"/>
+          <w:szCs w:val="28"/>
+          <w:lang w:val="ru-RU"/>
+        </w:rPr>
+        <w:t xml:space="preserve">Это </w:t>
+      </w:r>
+      <w:r>
+        <w:rPr>
+          <w:sz w:val="28"/>
+          <w:szCs w:val="28"/>
+          <w:lang w:val="ru-RU"/>
+        </w:rPr>
+        <w:t xml:space="preserve">одна из наиболее мощных СУБД архитектуры клиент </w:t>
+      </w:r>
+      <w:r>
+        <w:rPr>
+          <w:sz w:val="28"/>
+          <w:szCs w:val="28"/>
+          <w:lang w:val="ru-RU"/>
+        </w:rPr>
+        <w:t>–</w:t>
+      </w:r>
+      <w:r>
+        <w:rPr>
+          <w:sz w:val="28"/>
+          <w:szCs w:val="28"/>
+          <w:lang w:val="ru-RU"/>
+        </w:rPr>
+        <w:t xml:space="preserve"> сервер</w:t>
+      </w:r>
+      <w:r>
+        <w:rPr>
+          <w:sz w:val="28"/>
+          <w:szCs w:val="28"/>
+          <w:lang w:val="ru-RU"/>
+        </w:rPr>
+        <w:t>.</w:t>
+      </w:r>
+    </w:p>
+    <w:p>
+      <w:pPr>
+        <w:pStyle w:val="2"/>
+        <w:tabs>
+          <w:tab w:val="left" w:pos="1134"/>
+        </w:tabs>
+        <w:spacing w:after="0" w:line="240" w:lineRule="auto"/>
+        <w:ind w:firstLine="709"/>
+        <w:jc w:val="both"/>
+        <w:rPr>
+          <w:sz w:val="28"/>
+          <w:szCs w:val="28"/>
+          <w:lang w:val="ru-RU"/>
+        </w:rPr>
+      </w:pPr>
+      <w:r>
+        <w:rPr>
+          <w:sz w:val="28"/>
+          <w:szCs w:val="28"/>
+          <w:lang w:val="ru-RU"/>
+        </w:rPr>
+        <w:t>Эта СУБД позволяет удовлетворять такие требования, предъявляемые к системам распределенной обработке данных, как тиражирование данных, параллельная обработка, поддержка больших баз данных на относительно не дорогих аппаратных платформах при сохранении несмежного управления</w:t>
+      </w:r>
+      <w:r>
+        <w:rPr>
+          <w:sz w:val="28"/>
+          <w:szCs w:val="28"/>
+          <w:lang w:val="ru-RU"/>
+        </w:rPr>
+        <w:t xml:space="preserve"> </w:t>
+      </w:r>
+      <w:r>
+        <w:rPr>
+          <w:sz w:val="28"/>
+          <w:szCs w:val="28"/>
+          <w:lang w:val="ru-RU"/>
+        </w:rPr>
+        <w:t>[8]</w:t>
+      </w:r>
+      <w:r>
+        <w:rPr>
+          <w:sz w:val="28"/>
+          <w:szCs w:val="28"/>
+          <w:lang w:val="ru-RU"/>
+        </w:rPr>
+        <w:t>.</w:t>
+      </w:r>
+    </w:p>
+    <w:p>
+      <w:pPr>
+        <w:pStyle w:val="2"/>
+        <w:tabs>
+          <w:tab w:val="left" w:pos="1134"/>
+        </w:tabs>
+        <w:spacing w:after="0" w:line="240" w:lineRule="auto"/>
+        <w:ind w:firstLine="709"/>
+        <w:jc w:val="both"/>
+        <w:rPr>
+          <w:sz w:val="28"/>
+          <w:szCs w:val="28"/>
+          <w:lang w:val="ru-RU"/>
+        </w:rPr>
+      </w:pPr>
     </w:p>
     <w:p>
       <w:pPr>
@@ -712,76 +3022,68 @@
         </w:tabs>
         <w:spacing w:after="0" w:line="276" w:lineRule="auto"/>
         <w:ind w:firstLine="709"/>
-        <w:jc w:val="both"/>
-        <w:rPr>
-          <w:sz w:val="28"/>
-          <w:szCs w:val="28"/>
-          <w:lang w:val="ru-RU"/>
-        </w:rPr>
-      </w:pPr>
-      <w:r>
-        <w:rPr>
-          <w:sz w:val="28"/>
-          <w:szCs w:val="28"/>
-          <w:lang w:val="ru-RU"/>
-        </w:rPr>
-        <w:t xml:space="preserve">Для реализации поставленных требований была выбрана платформа разработки </w:t>
-      </w:r>
-      <w:r>
-        <w:rPr>
-          <w:sz w:val="28"/>
-          <w:szCs w:val="28"/>
-          <w:lang w:val="en-US"/>
-        </w:rPr>
-        <w:t>Microsoft</w:t>
-      </w:r>
-      <w:r>
-        <w:rPr>
-          <w:sz w:val="28"/>
-          <w:szCs w:val="28"/>
-          <w:lang w:val="ru-RU"/>
-        </w:rPr>
-        <w:t xml:space="preserve"> .</w:t>
-      </w:r>
-      <w:r>
-        <w:rPr>
-          <w:sz w:val="28"/>
-          <w:szCs w:val="28"/>
-          <w:lang w:val="en-US"/>
-        </w:rPr>
-        <w:t>NET</w:t>
-      </w:r>
-      <w:r>
-        <w:rPr>
-          <w:sz w:val="28"/>
-          <w:szCs w:val="28"/>
-          <w:lang w:val="ru-RU"/>
-        </w:rPr>
-        <w:t xml:space="preserve"> </w:t>
-      </w:r>
-      <w:r>
-        <w:rPr>
-          <w:sz w:val="28"/>
-          <w:szCs w:val="28"/>
-          <w:lang w:val="ru-RU"/>
-        </w:rPr>
-        <w:t xml:space="preserve">и язык программирования </w:t>
-      </w:r>
-      <w:r>
-        <w:rPr>
-          <w:sz w:val="28"/>
-          <w:szCs w:val="28"/>
-          <w:lang w:val="en-US"/>
-        </w:rPr>
-        <w:t>C</w:t>
-      </w:r>
-      <w:r>
-        <w:rPr>
-          <w:sz w:val="28"/>
-          <w:szCs w:val="28"/>
-          <w:lang w:val="ru-RU"/>
-        </w:rPr>
-        <w:t>#, как наиболее современный и распространённый на данной платформе.</w:t>
+        <w:jc w:val="center"/>
+        <w:rPr>
+          <w:sz w:val="28"/>
+          <w:szCs w:val="28"/>
+          <w:lang w:val="ru-RU"/>
+        </w:rPr>
+      </w:pPr>
+      <w:r>
+        <w:rPr>
+          <w:noProof/>
+          <w:sz w:val="28"/>
+          <w:szCs w:val="28"/>
+          <w:lang w:val="ru-RU" w:eastAsia="ru-RU"/>
+        </w:rPr>
+        <w:drawing>
+          <wp:inline distT="0" distB="0" distL="0" distR="0">
+            <wp:extent cx="4762500" cy="3810000"/>
+            <wp:effectExtent l="0" t="0" r="0" b="0"/>
+            <wp:docPr id="6" name="Рисунок 6" descr="D:\mvc.png"/>
+            <wp:cNvGraphicFramePr>
+              <a:graphicFrameLocks xmlns:a="http://schemas.openxmlformats.org/drawingml/2006/main" noChangeAspect="1"/>
+            </wp:cNvGraphicFramePr>
+            <a:graphic xmlns:a="http://schemas.openxmlformats.org/drawingml/2006/main">
+              <a:graphicData uri="http://schemas.openxmlformats.org/drawingml/2006/picture">
+                <pic:pic xmlns:pic="http://schemas.openxmlformats.org/drawingml/2006/picture">
+                  <pic:nvPicPr>
+                    <pic:cNvPr id="0" name="Picture 7" descr="D:\mvc.png"/>
+                    <pic:cNvPicPr>
+                      <a:picLocks noChangeAspect="1" noChangeArrowheads="1"/>
+                    </pic:cNvPicPr>
+                  </pic:nvPicPr>
+                  <pic:blipFill>
+                    <a:blip r:embed="rId10">
+                      <a:extLst>
+                        <a:ext uri="{28A0092B-C50C-407E-A947-70E740481C1C}">
+                          <a14:useLocalDpi xmlns:a14="http://schemas.microsoft.com/office/drawing/2010/main" val="0"/>
+                        </a:ext>
+                      </a:extLst>
+                    </a:blip>
+                    <a:srcRect/>
+                    <a:stretch>
+                      <a:fillRect/>
+                    </a:stretch>
+                  </pic:blipFill>
+                  <pic:spPr bwMode="auto">
+                    <a:xfrm>
+                      <a:off x="0" y="0"/>
+                      <a:ext cx="4762500" cy="3810000"/>
+                    </a:xfrm>
+                    <a:prstGeom prst="rect">
+                      <a:avLst/>
+                    </a:prstGeom>
+                    <a:noFill/>
+                    <a:ln>
+                      <a:noFill/>
+                    </a:ln>
+                  </pic:spPr>
+                </pic:pic>
+              </a:graphicData>
+            </a:graphic>
+          </wp:inline>
+        </w:drawing>
       </w:r>
     </w:p>
     <w:p>
@@ -792,23 +3094,3498 @@
         </w:tabs>
         <w:spacing w:after="0" w:line="276" w:lineRule="auto"/>
         <w:ind w:firstLine="709"/>
+        <w:jc w:val="center"/>
+        <w:rPr>
+          <w:sz w:val="28"/>
+          <w:szCs w:val="28"/>
+          <w:lang w:val="ru-RU"/>
+        </w:rPr>
+      </w:pPr>
+      <w:r>
+        <w:rPr>
+          <w:sz w:val="28"/>
+          <w:szCs w:val="28"/>
+          <w:lang w:val="ru-RU"/>
+        </w:rPr>
+        <w:t>Рисунок 1.2</w:t>
+      </w:r>
+      <w:r>
+        <w:rPr>
+          <w:sz w:val="28"/>
+          <w:szCs w:val="28"/>
+          <w:lang w:val="ru-RU"/>
+        </w:rPr>
+        <w:t xml:space="preserve"> Поведение модели взаимодействия </w:t>
+      </w:r>
+      <w:r>
+        <w:rPr>
+          <w:sz w:val="28"/>
+          <w:szCs w:val="28"/>
+          <w:lang w:val="en-US"/>
+        </w:rPr>
+        <w:t>MVC</w:t>
+      </w:r>
+    </w:p>
+    <w:p>
+      <w:pPr>
+        <w:pStyle w:val="2"/>
+        <w:tabs>
+          <w:tab w:val="left" w:pos="1134"/>
+        </w:tabs>
+        <w:spacing w:after="0" w:line="276" w:lineRule="auto"/>
+        <w:ind w:firstLine="709"/>
+        <w:jc w:val="center"/>
+        <w:rPr>
+          <w:sz w:val="28"/>
+          <w:szCs w:val="28"/>
+          <w:lang w:val="ru-RU"/>
+        </w:rPr>
+      </w:pPr>
+    </w:p>
+    <w:p>
+      <w:pPr>
+        <w:pStyle w:val="2"/>
+        <w:tabs>
+          <w:tab w:val="left" w:pos="1134"/>
+        </w:tabs>
+        <w:spacing w:after="0" w:line="240" w:lineRule="auto"/>
+        <w:ind w:firstLine="709"/>
         <w:jc w:val="both"/>
         <w:rPr>
           <w:sz w:val="28"/>
           <w:szCs w:val="28"/>
-          <w:lang w:val="ru-RU"/>
-        </w:rPr>
-      </w:pPr>
-    </w:p>
-    <w:p/>
+          <w:lang w:val="en-US"/>
+        </w:rPr>
+      </w:pPr>
+      <w:r>
+        <w:rPr>
+          <w:sz w:val="28"/>
+          <w:szCs w:val="28"/>
+          <w:lang w:val="ru-RU"/>
+        </w:rPr>
+        <w:t>M</w:t>
+      </w:r>
+      <w:proofErr w:type="spellStart"/>
+      <w:r>
+        <w:rPr>
+          <w:sz w:val="28"/>
+          <w:szCs w:val="28"/>
+          <w:lang w:val="en-US"/>
+        </w:rPr>
+        <w:t>icrosoft</w:t>
+      </w:r>
+      <w:proofErr w:type="spellEnd"/>
+      <w:r>
+        <w:rPr>
+          <w:sz w:val="28"/>
+          <w:szCs w:val="28"/>
+          <w:lang w:val="ru-RU"/>
+        </w:rPr>
+        <w:t xml:space="preserve"> SQL </w:t>
+      </w:r>
+      <w:proofErr w:type="spellStart"/>
+      <w:r>
+        <w:rPr>
+          <w:sz w:val="28"/>
+          <w:szCs w:val="28"/>
+          <w:lang w:val="ru-RU"/>
+        </w:rPr>
+        <w:t>Server</w:t>
+      </w:r>
+      <w:proofErr w:type="spellEnd"/>
+      <w:r>
+        <w:rPr>
+          <w:sz w:val="28"/>
+          <w:szCs w:val="28"/>
+          <w:lang w:val="ru-RU"/>
+        </w:rPr>
+        <w:t xml:space="preserve"> не </w:t>
+      </w:r>
+      <w:proofErr w:type="gramStart"/>
+      <w:r>
+        <w:rPr>
+          <w:sz w:val="28"/>
+          <w:szCs w:val="28"/>
+          <w:lang w:val="ru-RU"/>
+        </w:rPr>
+        <w:t>предназначен</w:t>
+      </w:r>
+      <w:proofErr w:type="gramEnd"/>
+      <w:r>
+        <w:rPr>
+          <w:sz w:val="28"/>
+          <w:szCs w:val="28"/>
+          <w:lang w:val="ru-RU"/>
+        </w:rPr>
+        <w:t xml:space="preserve"> непосредственно для разработки пользовательских приложений, а выполняет функции управления базой данных. Для пользовательского приложения SQL </w:t>
+      </w:r>
+      <w:proofErr w:type="spellStart"/>
+      <w:r>
+        <w:rPr>
+          <w:sz w:val="28"/>
+          <w:szCs w:val="28"/>
+          <w:lang w:val="ru-RU"/>
+        </w:rPr>
+        <w:t>Server</w:t>
+      </w:r>
+      <w:proofErr w:type="spellEnd"/>
+      <w:r>
+        <w:rPr>
+          <w:sz w:val="28"/>
+          <w:szCs w:val="28"/>
+          <w:lang w:val="ru-RU"/>
+        </w:rPr>
+        <w:t xml:space="preserve"> является мощным источником генерации и управления нужными данными</w:t>
+      </w:r>
+      <w:r>
+        <w:rPr>
+          <w:sz w:val="28"/>
+          <w:szCs w:val="28"/>
+          <w:lang w:val="ru-RU"/>
+        </w:rPr>
+        <w:t>.</w:t>
+      </w:r>
+    </w:p>
+    <w:p>
+      <w:pPr>
+        <w:pStyle w:val="2"/>
+        <w:tabs>
+          <w:tab w:val="left" w:pos="1134"/>
+        </w:tabs>
+        <w:spacing w:after="0" w:line="240" w:lineRule="auto"/>
+        <w:ind w:firstLine="709"/>
+        <w:jc w:val="both"/>
+        <w:rPr>
+          <w:sz w:val="28"/>
+          <w:szCs w:val="28"/>
+          <w:lang w:val="ru-RU"/>
+        </w:rPr>
+      </w:pPr>
+      <w:r>
+        <w:rPr>
+          <w:sz w:val="28"/>
+          <w:szCs w:val="28"/>
+          <w:lang w:val="ru-RU"/>
+        </w:rPr>
+        <w:t xml:space="preserve">Для доступа к данным в базе данных из нашего приложения мы будем применять технологию </w:t>
+      </w:r>
+      <w:r>
+        <w:rPr>
+          <w:sz w:val="28"/>
+          <w:szCs w:val="28"/>
+          <w:lang w:val="en-US"/>
+        </w:rPr>
+        <w:t>ORM</w:t>
+      </w:r>
+      <w:r>
+        <w:rPr>
+          <w:sz w:val="28"/>
+          <w:szCs w:val="28"/>
+          <w:lang w:val="ru-RU"/>
+        </w:rPr>
+        <w:t xml:space="preserve">. </w:t>
+      </w:r>
+      <w:r>
+        <w:rPr>
+          <w:sz w:val="28"/>
+          <w:szCs w:val="28"/>
+          <w:lang w:val="ru-RU"/>
+        </w:rPr>
+        <w:t xml:space="preserve">Данная технология позволяет связать существующую базу данных с объектами, которые создаются в объектно-ориентированном языке программирования, в данном случае </w:t>
+      </w:r>
+      <w:r>
+        <w:rPr>
+          <w:sz w:val="28"/>
+          <w:szCs w:val="28"/>
+          <w:lang w:val="en-US"/>
+        </w:rPr>
+        <w:t>C</w:t>
+      </w:r>
+      <w:r>
+        <w:rPr>
+          <w:sz w:val="28"/>
+          <w:szCs w:val="28"/>
+          <w:lang w:val="ru-RU"/>
+        </w:rPr>
+        <w:t>#.</w:t>
+      </w:r>
+      <w:r>
+        <w:rPr>
+          <w:sz w:val="28"/>
+          <w:szCs w:val="28"/>
+          <w:lang w:val="ru-RU"/>
+        </w:rPr>
+        <w:t xml:space="preserve"> Таким образом, создается виртуальная объектная база данных, которая позволяет более удобно представлять данные для манипулирования ими. Кроме того </w:t>
+      </w:r>
+      <w:r>
+        <w:rPr>
+          <w:sz w:val="28"/>
+          <w:szCs w:val="28"/>
+          <w:lang w:val="en-US"/>
+        </w:rPr>
+        <w:t>ORM</w:t>
+      </w:r>
+      <w:r>
+        <w:rPr>
+          <w:sz w:val="28"/>
+          <w:szCs w:val="28"/>
+          <w:lang w:val="ru-RU"/>
+        </w:rPr>
+        <w:t xml:space="preserve"> </w:t>
+      </w:r>
+      <w:r>
+        <w:rPr>
+          <w:sz w:val="28"/>
+          <w:szCs w:val="28"/>
+          <w:lang w:val="ru-RU"/>
+        </w:rPr>
+        <w:t xml:space="preserve">предоставляет удобный механизм создания, изменения и удаления информации базы данных. При этом нам не нужно писать запросы на языке запросов </w:t>
+      </w:r>
+      <w:r>
+        <w:rPr>
+          <w:sz w:val="28"/>
+          <w:szCs w:val="28"/>
+          <w:lang w:val="en-US"/>
+        </w:rPr>
+        <w:t>SQL</w:t>
+      </w:r>
+      <w:r>
+        <w:rPr>
+          <w:sz w:val="28"/>
+          <w:szCs w:val="28"/>
+          <w:lang w:val="ru-RU"/>
+        </w:rPr>
+        <w:t>, а мы можем применять встроенные синтаксические средства языка программирования.</w:t>
+      </w:r>
+    </w:p>
+    <w:p>
+      <w:pPr>
+        <w:pStyle w:val="2"/>
+        <w:tabs>
+          <w:tab w:val="left" w:pos="1134"/>
+        </w:tabs>
+        <w:spacing w:after="0" w:line="240" w:lineRule="auto"/>
+        <w:ind w:firstLine="709"/>
+        <w:jc w:val="both"/>
+        <w:rPr>
+          <w:sz w:val="28"/>
+          <w:szCs w:val="28"/>
+          <w:lang w:val="ru-RU"/>
+        </w:rPr>
+      </w:pPr>
+      <w:r>
+        <w:rPr>
+          <w:sz w:val="28"/>
+          <w:szCs w:val="28"/>
+          <w:lang w:val="ru-RU"/>
+        </w:rPr>
+        <w:lastRenderedPageBreak/>
+        <w:t xml:space="preserve">В нашем программном средстве мы используем </w:t>
+      </w:r>
+      <w:r>
+        <w:rPr>
+          <w:sz w:val="28"/>
+          <w:szCs w:val="28"/>
+          <w:lang w:val="en-US"/>
+        </w:rPr>
+        <w:t>ORM</w:t>
+      </w:r>
+      <w:r>
+        <w:rPr>
+          <w:sz w:val="28"/>
+          <w:szCs w:val="28"/>
+          <w:lang w:val="ru-RU"/>
+        </w:rPr>
+        <w:t xml:space="preserve"> </w:t>
+      </w:r>
+      <w:r>
+        <w:rPr>
+          <w:sz w:val="28"/>
+          <w:szCs w:val="28"/>
+          <w:lang w:val="ru-RU"/>
+        </w:rPr>
+        <w:t xml:space="preserve">под названием </w:t>
+      </w:r>
+      <w:proofErr w:type="spellStart"/>
+      <w:r>
+        <w:rPr>
+          <w:sz w:val="28"/>
+          <w:szCs w:val="28"/>
+          <w:lang w:val="en-US"/>
+        </w:rPr>
+        <w:t>NHibernate</w:t>
+      </w:r>
+      <w:proofErr w:type="spellEnd"/>
+      <w:r>
+        <w:rPr>
+          <w:sz w:val="28"/>
+          <w:szCs w:val="28"/>
+          <w:lang w:val="ru-RU"/>
+        </w:rPr>
+        <w:t xml:space="preserve">. Это </w:t>
+      </w:r>
+      <w:r>
+        <w:rPr>
+          <w:sz w:val="28"/>
+          <w:szCs w:val="28"/>
+          <w:lang w:val="ru-RU"/>
+        </w:rPr>
+        <w:t xml:space="preserve">ORM-решение для платформы </w:t>
+      </w:r>
+      <w:proofErr w:type="spellStart"/>
+      <w:r>
+        <w:rPr>
+          <w:sz w:val="28"/>
+          <w:szCs w:val="28"/>
+          <w:lang w:val="ru-RU"/>
+        </w:rPr>
+        <w:t>Microsoft</w:t>
+      </w:r>
+      <w:proofErr w:type="spellEnd"/>
+      <w:r>
+        <w:rPr>
+          <w:sz w:val="28"/>
+          <w:szCs w:val="28"/>
+          <w:lang w:val="ru-RU"/>
+        </w:rPr>
+        <w:t xml:space="preserve"> .NET, </w:t>
+      </w:r>
+      <w:proofErr w:type="spellStart"/>
+      <w:r>
+        <w:rPr>
+          <w:sz w:val="28"/>
+          <w:szCs w:val="28"/>
+          <w:lang w:val="ru-RU"/>
+        </w:rPr>
+        <w:t>портированное</w:t>
+      </w:r>
+      <w:proofErr w:type="spellEnd"/>
+      <w:r>
+        <w:rPr>
+          <w:sz w:val="28"/>
+          <w:szCs w:val="28"/>
+          <w:lang w:val="ru-RU"/>
+        </w:rPr>
+        <w:t xml:space="preserve"> с </w:t>
+      </w:r>
+      <w:proofErr w:type="spellStart"/>
+      <w:r>
+        <w:rPr>
+          <w:sz w:val="28"/>
+          <w:szCs w:val="28"/>
+          <w:lang w:val="ru-RU"/>
+        </w:rPr>
+        <w:t>Java</w:t>
+      </w:r>
+      <w:proofErr w:type="spellEnd"/>
+      <w:r>
+        <w:rPr>
+          <w:sz w:val="28"/>
+          <w:szCs w:val="28"/>
+          <w:lang w:val="ru-RU"/>
+        </w:rPr>
+        <w:t>.</w:t>
+      </w:r>
+      <w:r>
+        <w:rPr>
+          <w:sz w:val="28"/>
+          <w:szCs w:val="28"/>
+          <w:lang w:val="ru-RU"/>
+        </w:rPr>
+        <w:t xml:space="preserve"> Данная библиотека является бесплатной. </w:t>
+      </w:r>
+    </w:p>
+    <w:p>
+      <w:pPr>
+        <w:pStyle w:val="2"/>
+        <w:tabs>
+          <w:tab w:val="left" w:pos="1134"/>
+        </w:tabs>
+        <w:spacing w:after="0" w:line="240" w:lineRule="auto"/>
+        <w:ind w:firstLine="709"/>
+        <w:jc w:val="both"/>
+        <w:rPr>
+          <w:sz w:val="28"/>
+          <w:szCs w:val="28"/>
+          <w:lang w:val="ru-RU"/>
+        </w:rPr>
+      </w:pPr>
+      <w:proofErr w:type="spellStart"/>
+      <w:r>
+        <w:rPr>
+          <w:sz w:val="28"/>
+          <w:szCs w:val="28"/>
+          <w:lang w:val="ru-RU"/>
+        </w:rPr>
+        <w:t>NHibernate</w:t>
+      </w:r>
+      <w:proofErr w:type="spellEnd"/>
+      <w:r>
+        <w:rPr>
+          <w:sz w:val="28"/>
+          <w:szCs w:val="28"/>
+          <w:lang w:val="ru-RU"/>
+        </w:rPr>
+        <w:t xml:space="preserve"> позволяет отображать объекты </w:t>
+      </w:r>
+      <w:proofErr w:type="gramStart"/>
+      <w:r>
+        <w:rPr>
+          <w:sz w:val="28"/>
+          <w:szCs w:val="28"/>
+          <w:lang w:val="ru-RU"/>
+        </w:rPr>
+        <w:t>бизнес-логики</w:t>
+      </w:r>
+      <w:proofErr w:type="gramEnd"/>
+      <w:r>
+        <w:rPr>
+          <w:sz w:val="28"/>
+          <w:szCs w:val="28"/>
+          <w:lang w:val="ru-RU"/>
+        </w:rPr>
+        <w:t xml:space="preserve"> на базу данных. По </w:t>
+      </w:r>
+      <w:proofErr w:type="gramStart"/>
+      <w:r>
+        <w:rPr>
+          <w:sz w:val="28"/>
+          <w:szCs w:val="28"/>
+          <w:lang w:val="ru-RU"/>
+        </w:rPr>
+        <w:t>заданному</w:t>
+      </w:r>
+      <w:proofErr w:type="gramEnd"/>
+      <w:r>
+        <w:rPr>
+          <w:sz w:val="28"/>
+          <w:szCs w:val="28"/>
+          <w:lang w:val="ru-RU"/>
+        </w:rPr>
+        <w:t xml:space="preserve"> XML-описанию сущностей и связей </w:t>
+      </w:r>
+      <w:proofErr w:type="spellStart"/>
+      <w:r>
+        <w:rPr>
+          <w:sz w:val="28"/>
+          <w:szCs w:val="28"/>
+          <w:lang w:val="ru-RU"/>
+        </w:rPr>
+        <w:t>NHibernate</w:t>
+      </w:r>
+      <w:proofErr w:type="spellEnd"/>
+      <w:r>
+        <w:rPr>
+          <w:sz w:val="28"/>
+          <w:szCs w:val="28"/>
+          <w:lang w:val="ru-RU"/>
+        </w:rPr>
+        <w:t xml:space="preserve"> автоматически создает SQL-запросы для загрузки и сохранения объектов.</w:t>
+      </w:r>
+    </w:p>
+    <w:p>
+      <w:pPr>
+        <w:pStyle w:val="2"/>
+        <w:tabs>
+          <w:tab w:val="left" w:pos="1134"/>
+        </w:tabs>
+        <w:spacing w:after="0" w:line="240" w:lineRule="auto"/>
+        <w:ind w:firstLine="709"/>
+        <w:jc w:val="both"/>
+        <w:rPr>
+          <w:sz w:val="28"/>
+          <w:szCs w:val="28"/>
+          <w:lang w:val="ru-RU"/>
+        </w:rPr>
+      </w:pPr>
+      <w:r>
+        <w:rPr>
+          <w:sz w:val="28"/>
+          <w:szCs w:val="28"/>
+          <w:lang w:val="ru-RU"/>
+        </w:rPr>
+        <w:t xml:space="preserve">Таким образом, даже имея большое количество таблиц в базе данных, применяя </w:t>
+      </w:r>
+      <w:proofErr w:type="spellStart"/>
+      <w:r>
+        <w:rPr>
+          <w:sz w:val="28"/>
+          <w:szCs w:val="28"/>
+          <w:lang w:val="en-US"/>
+        </w:rPr>
+        <w:t>NHibernate</w:t>
+      </w:r>
+      <w:proofErr w:type="spellEnd"/>
+      <w:r>
+        <w:rPr>
+          <w:sz w:val="28"/>
+          <w:szCs w:val="28"/>
+          <w:lang w:val="ru-RU"/>
+        </w:rPr>
+        <w:t>,</w:t>
+      </w:r>
+      <w:r>
+        <w:rPr>
+          <w:sz w:val="28"/>
+          <w:szCs w:val="28"/>
+          <w:lang w:val="ru-RU"/>
+        </w:rPr>
+        <w:t xml:space="preserve"> </w:t>
+      </w:r>
+      <w:r>
+        <w:rPr>
+          <w:sz w:val="28"/>
+          <w:szCs w:val="28"/>
+          <w:lang w:val="ru-RU"/>
+        </w:rPr>
+        <w:t xml:space="preserve">мы без особого труда сможем манипулировать всеми данными. Для </w:t>
+      </w:r>
+      <w:r>
+        <w:rPr>
+          <w:sz w:val="28"/>
+          <w:szCs w:val="28"/>
+          <w:lang w:val="ru-RU"/>
+        </w:rPr>
+        <w:t xml:space="preserve">получения дополнительных сведений можно воспользоваться официальным сайтом </w:t>
+      </w:r>
+      <w:proofErr w:type="gramStart"/>
+      <w:r>
+        <w:rPr>
+          <w:sz w:val="28"/>
+          <w:szCs w:val="28"/>
+          <w:lang w:val="ru-RU"/>
+        </w:rPr>
+        <w:t>данной</w:t>
+      </w:r>
+      <w:proofErr w:type="gramEnd"/>
+      <w:r>
+        <w:rPr>
+          <w:sz w:val="28"/>
+          <w:szCs w:val="28"/>
+          <w:lang w:val="ru-RU"/>
+        </w:rPr>
+        <w:t xml:space="preserve"> </w:t>
+      </w:r>
+      <w:r>
+        <w:rPr>
+          <w:sz w:val="28"/>
+          <w:szCs w:val="28"/>
+          <w:lang w:val="en-US"/>
+        </w:rPr>
+        <w:t>ORM</w:t>
+      </w:r>
+      <w:r>
+        <w:rPr>
+          <w:sz w:val="28"/>
+          <w:szCs w:val="28"/>
+          <w:lang w:val="ru-RU"/>
+        </w:rPr>
+        <w:t xml:space="preserve"> [9].</w:t>
+      </w:r>
+    </w:p>
+    <w:p>
+      <w:pPr>
+        <w:pStyle w:val="2"/>
+        <w:tabs>
+          <w:tab w:val="left" w:pos="1134"/>
+        </w:tabs>
+        <w:spacing w:after="0" w:line="240" w:lineRule="auto"/>
+        <w:ind w:firstLine="709"/>
+        <w:jc w:val="both"/>
+        <w:rPr>
+          <w:sz w:val="28"/>
+          <w:szCs w:val="28"/>
+          <w:lang w:val="ru-RU"/>
+        </w:rPr>
+      </w:pPr>
+      <w:r>
+        <w:rPr>
+          <w:sz w:val="28"/>
+          <w:szCs w:val="28"/>
+          <w:lang w:val="ru-RU"/>
+        </w:rPr>
+        <w:t xml:space="preserve">При первичном анализе программных средств и технологий была попытка найти готовое решение, подходящее нам по требованиям, которое распространяется бесплатно. </w:t>
+      </w:r>
+      <w:r>
+        <w:rPr>
+          <w:sz w:val="28"/>
+          <w:szCs w:val="28"/>
+          <w:lang w:val="ru-RU"/>
+        </w:rPr>
+        <w:t>Никакой подходящей системы для управления продажами автомобилей найти не удалось, поэтому было принято решения разрабатывать собственное программное средство.</w:t>
+      </w:r>
+    </w:p>
+    <w:p>
+      <w:pPr>
+        <w:pStyle w:val="2"/>
+        <w:tabs>
+          <w:tab w:val="left" w:pos="1134"/>
+        </w:tabs>
+        <w:spacing w:after="0" w:line="240" w:lineRule="auto"/>
+        <w:ind w:firstLine="709"/>
+        <w:jc w:val="both"/>
+        <w:rPr>
+          <w:sz w:val="28"/>
+          <w:szCs w:val="28"/>
+          <w:lang w:val="en-US"/>
+        </w:rPr>
+      </w:pPr>
+      <w:r>
+        <w:rPr>
+          <w:sz w:val="28"/>
+          <w:szCs w:val="28"/>
+          <w:lang w:val="ru-RU"/>
+        </w:rPr>
+        <w:t xml:space="preserve">При этом для упрощения и ускорения разработки можно использовать систему управления контентом. Для данного выбранного стека технологий существует обладающая достаточным количеством функций, расширяемая и удобная в использовании система </w:t>
+      </w:r>
+      <w:r>
+        <w:rPr>
+          <w:sz w:val="28"/>
+          <w:szCs w:val="28"/>
+          <w:lang w:val="en-US"/>
+        </w:rPr>
+        <w:t>Orchard</w:t>
+      </w:r>
+      <w:r>
+        <w:rPr>
+          <w:sz w:val="28"/>
+          <w:szCs w:val="28"/>
+          <w:lang w:val="ru-RU"/>
+        </w:rPr>
+        <w:t xml:space="preserve"> </w:t>
+      </w:r>
+      <w:r>
+        <w:rPr>
+          <w:sz w:val="28"/>
+          <w:szCs w:val="28"/>
+          <w:lang w:val="en-US"/>
+        </w:rPr>
+        <w:t>CMS</w:t>
+      </w:r>
+      <w:r>
+        <w:rPr>
+          <w:sz w:val="28"/>
+          <w:szCs w:val="28"/>
+          <w:lang w:val="ru-RU"/>
+        </w:rPr>
+        <w:t>.</w:t>
+      </w:r>
+    </w:p>
+    <w:p>
+      <w:pPr>
+        <w:pStyle w:val="2"/>
+        <w:tabs>
+          <w:tab w:val="left" w:pos="1134"/>
+        </w:tabs>
+        <w:spacing w:after="0" w:line="240" w:lineRule="auto"/>
+        <w:ind w:firstLine="709"/>
+        <w:jc w:val="both"/>
+        <w:rPr>
+          <w:sz w:val="28"/>
+          <w:szCs w:val="28"/>
+          <w:lang w:val="ru-RU"/>
+        </w:rPr>
+      </w:pPr>
+      <w:r>
+        <w:rPr>
+          <w:sz w:val="28"/>
+          <w:szCs w:val="28"/>
+          <w:lang w:val="en-US"/>
+        </w:rPr>
+        <w:t>Orchard</w:t>
+      </w:r>
+      <w:r>
+        <w:rPr>
+          <w:sz w:val="28"/>
+          <w:szCs w:val="28"/>
+          <w:lang w:val="ru-RU"/>
+        </w:rPr>
+        <w:t xml:space="preserve"> – это бесплатная система управления контентом с открытым исходным кодом, построенная на платформе </w:t>
+      </w:r>
+      <w:r>
+        <w:rPr>
+          <w:sz w:val="28"/>
+          <w:szCs w:val="28"/>
+          <w:lang w:val="en-US"/>
+        </w:rPr>
+        <w:t>ASP</w:t>
+      </w:r>
+      <w:r>
+        <w:rPr>
+          <w:sz w:val="28"/>
+          <w:szCs w:val="28"/>
+          <w:lang w:val="ru-RU"/>
+        </w:rPr>
+        <w:t>.</w:t>
+      </w:r>
+      <w:r>
+        <w:rPr>
+          <w:sz w:val="28"/>
+          <w:szCs w:val="28"/>
+          <w:lang w:val="en-US"/>
+        </w:rPr>
+        <w:t>NET</w:t>
+      </w:r>
+      <w:r>
+        <w:rPr>
+          <w:sz w:val="28"/>
+          <w:szCs w:val="28"/>
+          <w:lang w:val="ru-RU"/>
+        </w:rPr>
+        <w:t xml:space="preserve"> </w:t>
+      </w:r>
+      <w:r>
+        <w:rPr>
+          <w:sz w:val="28"/>
+          <w:szCs w:val="28"/>
+          <w:lang w:val="en-US"/>
+        </w:rPr>
+        <w:t>MVC</w:t>
+      </w:r>
+      <w:r>
+        <w:rPr>
+          <w:sz w:val="28"/>
+          <w:szCs w:val="28"/>
+          <w:lang w:val="ru-RU"/>
+        </w:rPr>
+        <w:t>.</w:t>
+      </w:r>
+      <w:r>
+        <w:rPr>
+          <w:sz w:val="28"/>
+          <w:szCs w:val="28"/>
+          <w:lang w:val="ru-RU"/>
+        </w:rPr>
+        <w:t xml:space="preserve"> Она обладает следующими особенностями:</w:t>
+      </w:r>
+    </w:p>
+    <w:p>
+      <w:pPr>
+        <w:pStyle w:val="2"/>
+        <w:numPr>
+          <w:ilvl w:val="0"/>
+          <w:numId w:val="1"/>
+        </w:numPr>
+        <w:tabs>
+          <w:tab w:val="left" w:pos="993"/>
+        </w:tabs>
+        <w:spacing w:after="0" w:line="240" w:lineRule="auto"/>
+        <w:ind w:left="0" w:firstLine="709"/>
+        <w:jc w:val="both"/>
+        <w:rPr>
+          <w:sz w:val="28"/>
+          <w:szCs w:val="28"/>
+          <w:lang w:val="ru-RU"/>
+        </w:rPr>
+      </w:pPr>
+      <w:r>
+        <w:rPr>
+          <w:sz w:val="28"/>
+          <w:szCs w:val="28"/>
+          <w:lang w:val="ru-RU"/>
+        </w:rPr>
+        <w:t>открытый бесплатный и свободный проект, зависящий от запросов сообщества</w:t>
+      </w:r>
+      <w:r>
+        <w:rPr>
+          <w:sz w:val="28"/>
+          <w:szCs w:val="28"/>
+          <w:lang w:val="ru-RU"/>
+        </w:rPr>
+        <w:t>;</w:t>
+      </w:r>
+    </w:p>
+    <w:p>
+      <w:pPr>
+        <w:pStyle w:val="2"/>
+        <w:numPr>
+          <w:ilvl w:val="0"/>
+          <w:numId w:val="1"/>
+        </w:numPr>
+        <w:tabs>
+          <w:tab w:val="left" w:pos="993"/>
+        </w:tabs>
+        <w:spacing w:after="0" w:line="240" w:lineRule="auto"/>
+        <w:ind w:left="0" w:firstLine="709"/>
+        <w:jc w:val="both"/>
+        <w:rPr>
+          <w:sz w:val="28"/>
+          <w:szCs w:val="28"/>
+          <w:lang w:val="ru-RU"/>
+        </w:rPr>
+      </w:pPr>
+      <w:r>
+        <w:rPr>
+          <w:sz w:val="28"/>
+          <w:szCs w:val="28"/>
+          <w:lang w:val="ru-RU"/>
+        </w:rPr>
+        <w:t>быстрый движок с модульной архитектурой и всеми необходимыми средствами CMS</w:t>
+      </w:r>
+      <w:r>
+        <w:rPr>
+          <w:sz w:val="28"/>
+          <w:szCs w:val="28"/>
+          <w:lang w:val="ru-RU"/>
+        </w:rPr>
+        <w:t>;</w:t>
+      </w:r>
+    </w:p>
+    <w:p>
+      <w:pPr>
+        <w:pStyle w:val="a3"/>
+        <w:numPr>
+          <w:ilvl w:val="0"/>
+          <w:numId w:val="1"/>
+        </w:numPr>
+        <w:tabs>
+          <w:tab w:val="left" w:pos="993"/>
+        </w:tabs>
+        <w:spacing w:line="240" w:lineRule="auto"/>
+        <w:ind w:left="0" w:firstLine="709"/>
+        <w:jc w:val="both"/>
+        <w:rPr>
+          <w:rFonts w:ascii="Times New Roman" w:eastAsia="Times New Roman" w:hAnsi="Times New Roman" w:cs="Times New Roman"/>
+          <w:sz w:val="28"/>
+          <w:szCs w:val="28"/>
+          <w:lang w:eastAsia="x-none"/>
+        </w:rPr>
+      </w:pPr>
+      <w:r>
+        <w:rPr>
+          <w:rFonts w:ascii="Times New Roman" w:eastAsia="Times New Roman" w:hAnsi="Times New Roman" w:cs="Times New Roman"/>
+          <w:sz w:val="28"/>
+          <w:szCs w:val="28"/>
+          <w:lang w:eastAsia="x-none"/>
+        </w:rPr>
+        <w:t>большие возможности в расширяемости компонентов системы;</w:t>
+      </w:r>
+    </w:p>
+    <w:p>
+      <w:pPr>
+        <w:pStyle w:val="a3"/>
+        <w:numPr>
+          <w:ilvl w:val="0"/>
+          <w:numId w:val="1"/>
+        </w:numPr>
+        <w:tabs>
+          <w:tab w:val="left" w:pos="993"/>
+        </w:tabs>
+        <w:spacing w:line="240" w:lineRule="auto"/>
+        <w:ind w:left="0" w:firstLine="709"/>
+        <w:jc w:val="both"/>
+        <w:rPr>
+          <w:rFonts w:ascii="Times New Roman" w:eastAsia="Times New Roman" w:hAnsi="Times New Roman" w:cs="Times New Roman"/>
+          <w:sz w:val="28"/>
+          <w:szCs w:val="28"/>
+          <w:lang w:eastAsia="x-none"/>
+        </w:rPr>
+      </w:pPr>
+      <w:proofErr w:type="gramStart"/>
+      <w:r>
+        <w:rPr>
+          <w:rFonts w:ascii="Times New Roman" w:eastAsia="Times New Roman" w:hAnsi="Times New Roman" w:cs="Times New Roman"/>
+          <w:sz w:val="28"/>
+          <w:szCs w:val="28"/>
+          <w:lang w:eastAsia="x-none"/>
+        </w:rPr>
+        <w:t>общедоступная</w:t>
+      </w:r>
+      <w:proofErr w:type="gramEnd"/>
+      <w:r>
+        <w:rPr>
+          <w:rFonts w:ascii="Times New Roman" w:eastAsia="Times New Roman" w:hAnsi="Times New Roman" w:cs="Times New Roman"/>
+          <w:sz w:val="28"/>
+          <w:szCs w:val="28"/>
+          <w:lang w:eastAsia="x-none"/>
+        </w:rPr>
+        <w:t xml:space="preserve"> онлайн-галерея модулей, тем и других компонентов расширения от сообщества;</w:t>
+      </w:r>
+    </w:p>
+    <w:p>
+      <w:pPr>
+        <w:pStyle w:val="a3"/>
+        <w:numPr>
+          <w:ilvl w:val="0"/>
+          <w:numId w:val="1"/>
+        </w:numPr>
+        <w:tabs>
+          <w:tab w:val="left" w:pos="993"/>
+        </w:tabs>
+        <w:spacing w:line="240" w:lineRule="auto"/>
+        <w:ind w:left="0" w:firstLine="709"/>
+        <w:jc w:val="both"/>
+        <w:rPr>
+          <w:rFonts w:ascii="Times New Roman" w:eastAsia="Times New Roman" w:hAnsi="Times New Roman" w:cs="Times New Roman"/>
+          <w:sz w:val="28"/>
+          <w:szCs w:val="28"/>
+          <w:lang w:eastAsia="x-none"/>
+        </w:rPr>
+      </w:pPr>
+      <w:r>
+        <w:rPr>
+          <w:rFonts w:ascii="Times New Roman" w:eastAsia="Times New Roman" w:hAnsi="Times New Roman" w:cs="Times New Roman"/>
+          <w:sz w:val="28"/>
+          <w:szCs w:val="28"/>
+          <w:lang w:eastAsia="x-none"/>
+        </w:rPr>
+        <w:t xml:space="preserve">высокое качество </w:t>
+      </w:r>
+      <w:proofErr w:type="spellStart"/>
+      <w:r>
+        <w:rPr>
+          <w:rFonts w:ascii="Times New Roman" w:eastAsia="Times New Roman" w:hAnsi="Times New Roman" w:cs="Times New Roman"/>
+          <w:sz w:val="28"/>
+          <w:szCs w:val="28"/>
+          <w:lang w:eastAsia="x-none"/>
+        </w:rPr>
+        <w:t>типографики</w:t>
+      </w:r>
+      <w:proofErr w:type="spellEnd"/>
+      <w:r>
+        <w:rPr>
+          <w:rFonts w:ascii="Times New Roman" w:eastAsia="Times New Roman" w:hAnsi="Times New Roman" w:cs="Times New Roman"/>
+          <w:sz w:val="28"/>
+          <w:szCs w:val="28"/>
+          <w:lang w:eastAsia="x-none"/>
+        </w:rPr>
+        <w:t>, внимание к компоновке и разметке страниц;</w:t>
+      </w:r>
+    </w:p>
+    <w:p>
+      <w:pPr>
+        <w:pStyle w:val="a3"/>
+        <w:numPr>
+          <w:ilvl w:val="0"/>
+          <w:numId w:val="1"/>
+        </w:numPr>
+        <w:tabs>
+          <w:tab w:val="left" w:pos="993"/>
+        </w:tabs>
+        <w:spacing w:line="240" w:lineRule="auto"/>
+        <w:ind w:left="0" w:firstLine="709"/>
+        <w:jc w:val="both"/>
+        <w:rPr>
+          <w:rFonts w:ascii="Times New Roman" w:eastAsia="Times New Roman" w:hAnsi="Times New Roman" w:cs="Times New Roman"/>
+          <w:sz w:val="28"/>
+          <w:szCs w:val="28"/>
+          <w:lang w:eastAsia="x-none"/>
+        </w:rPr>
+      </w:pPr>
+      <w:r>
+        <w:rPr>
+          <w:rFonts w:ascii="Times New Roman" w:eastAsia="Times New Roman" w:hAnsi="Times New Roman" w:cs="Times New Roman"/>
+          <w:sz w:val="28"/>
+          <w:szCs w:val="28"/>
+          <w:lang w:eastAsia="x-none"/>
+        </w:rPr>
+        <w:t>упор на создание удобной и функциональной панели администрирования;</w:t>
+      </w:r>
+    </w:p>
+    <w:p>
+      <w:pPr>
+        <w:pStyle w:val="a3"/>
+        <w:numPr>
+          <w:ilvl w:val="0"/>
+          <w:numId w:val="1"/>
+        </w:numPr>
+        <w:tabs>
+          <w:tab w:val="left" w:pos="993"/>
+        </w:tabs>
+        <w:spacing w:line="240" w:lineRule="auto"/>
+        <w:ind w:left="0" w:firstLine="709"/>
+        <w:jc w:val="both"/>
+        <w:rPr>
+          <w:rFonts w:ascii="Times New Roman" w:eastAsia="Times New Roman" w:hAnsi="Times New Roman" w:cs="Times New Roman"/>
+          <w:sz w:val="28"/>
+          <w:szCs w:val="28"/>
+          <w:lang w:eastAsia="x-none"/>
+        </w:rPr>
+      </w:pPr>
+      <w:r>
+        <w:rPr>
+          <w:rFonts w:ascii="Times New Roman" w:eastAsia="Times New Roman" w:hAnsi="Times New Roman" w:cs="Times New Roman"/>
+          <w:sz w:val="28"/>
+          <w:szCs w:val="28"/>
+          <w:lang w:eastAsia="x-none"/>
+        </w:rPr>
+        <w:t>быстрое развертывание системы на рабочем месте и легкая публикация на сервер.</w:t>
+      </w:r>
+    </w:p>
+    <w:p>
+      <w:pPr>
+        <w:pStyle w:val="a3"/>
+        <w:spacing w:line="240" w:lineRule="auto"/>
+        <w:ind w:left="0" w:firstLine="709"/>
+        <w:jc w:val="both"/>
+        <w:rPr>
+          <w:rFonts w:ascii="Times New Roman" w:eastAsia="Times New Roman" w:hAnsi="Times New Roman" w:cs="Times New Roman"/>
+          <w:sz w:val="28"/>
+          <w:szCs w:val="28"/>
+          <w:lang w:eastAsia="x-none"/>
+        </w:rPr>
+      </w:pPr>
+      <w:proofErr w:type="gramStart"/>
+      <w:r>
+        <w:rPr>
+          <w:rFonts w:ascii="Times New Roman" w:eastAsia="Times New Roman" w:hAnsi="Times New Roman" w:cs="Times New Roman"/>
+          <w:sz w:val="28"/>
+          <w:szCs w:val="28"/>
+          <w:lang w:eastAsia="x-none"/>
+        </w:rPr>
+        <w:t>Таким образом, данная система управления  контентом хорошо подходит для реализации нашего программного средства из за своей модульности, большого количества функций и бесплатного распространения.</w:t>
+      </w:r>
+      <w:proofErr w:type="gramEnd"/>
+    </w:p>
+    <w:p>
+      <w:pPr>
+        <w:pStyle w:val="a3"/>
+        <w:spacing w:line="240" w:lineRule="auto"/>
+        <w:ind w:left="0" w:firstLine="709"/>
+        <w:jc w:val="both"/>
+        <w:rPr>
+          <w:rFonts w:ascii="Times New Roman" w:eastAsia="Times New Roman" w:hAnsi="Times New Roman" w:cs="Times New Roman"/>
+          <w:sz w:val="28"/>
+          <w:szCs w:val="28"/>
+          <w:lang w:eastAsia="x-none"/>
+        </w:rPr>
+      </w:pPr>
+      <w:r>
+        <w:rPr>
+          <w:rFonts w:ascii="Times New Roman" w:eastAsia="Times New Roman" w:hAnsi="Times New Roman" w:cs="Times New Roman"/>
+          <w:sz w:val="28"/>
+          <w:szCs w:val="28"/>
+          <w:lang w:eastAsia="x-none"/>
+        </w:rPr>
+        <w:t xml:space="preserve">Для удобной и быстрой разработке на платформе </w:t>
+      </w:r>
+      <w:r>
+        <w:rPr>
+          <w:rFonts w:ascii="Times New Roman" w:eastAsia="Times New Roman" w:hAnsi="Times New Roman" w:cs="Times New Roman"/>
+          <w:sz w:val="28"/>
+          <w:szCs w:val="28"/>
+          <w:lang w:eastAsia="x-none"/>
+        </w:rPr>
+        <w:t>.</w:t>
+      </w:r>
+      <w:r>
+        <w:rPr>
+          <w:rFonts w:ascii="Times New Roman" w:eastAsia="Times New Roman" w:hAnsi="Times New Roman" w:cs="Times New Roman"/>
+          <w:sz w:val="28"/>
+          <w:szCs w:val="28"/>
+          <w:lang w:val="en-US" w:eastAsia="x-none"/>
+        </w:rPr>
+        <w:t>NET</w:t>
+      </w:r>
+      <w:r>
+        <w:rPr>
+          <w:rFonts w:ascii="Times New Roman" w:eastAsia="Times New Roman" w:hAnsi="Times New Roman" w:cs="Times New Roman"/>
+          <w:sz w:val="28"/>
+          <w:szCs w:val="28"/>
+          <w:lang w:eastAsia="x-none"/>
+        </w:rPr>
+        <w:t xml:space="preserve"> </w:t>
+      </w:r>
+      <w:r>
+        <w:rPr>
+          <w:rFonts w:ascii="Times New Roman" w:eastAsia="Times New Roman" w:hAnsi="Times New Roman" w:cs="Times New Roman"/>
+          <w:sz w:val="28"/>
+          <w:szCs w:val="28"/>
+          <w:lang w:eastAsia="x-none"/>
+        </w:rPr>
+        <w:t xml:space="preserve">использовалась в основном интегрированная среда разработки </w:t>
+      </w:r>
+      <w:r>
+        <w:rPr>
+          <w:rFonts w:ascii="Times New Roman" w:eastAsia="Times New Roman" w:hAnsi="Times New Roman" w:cs="Times New Roman"/>
+          <w:sz w:val="28"/>
+          <w:szCs w:val="28"/>
+          <w:lang w:val="en-US" w:eastAsia="x-none"/>
+        </w:rPr>
+        <w:t>Visual</w:t>
+      </w:r>
+      <w:r>
+        <w:rPr>
+          <w:rFonts w:ascii="Times New Roman" w:eastAsia="Times New Roman" w:hAnsi="Times New Roman" w:cs="Times New Roman"/>
+          <w:sz w:val="28"/>
+          <w:szCs w:val="28"/>
+          <w:lang w:eastAsia="x-none"/>
+        </w:rPr>
+        <w:t xml:space="preserve"> </w:t>
+      </w:r>
+      <w:r>
+        <w:rPr>
+          <w:rFonts w:ascii="Times New Roman" w:eastAsia="Times New Roman" w:hAnsi="Times New Roman" w:cs="Times New Roman"/>
+          <w:sz w:val="28"/>
+          <w:szCs w:val="28"/>
+          <w:lang w:val="en-US" w:eastAsia="x-none"/>
+        </w:rPr>
+        <w:t>Studio</w:t>
+      </w:r>
+      <w:r>
+        <w:rPr>
+          <w:rFonts w:ascii="Times New Roman" w:eastAsia="Times New Roman" w:hAnsi="Times New Roman" w:cs="Times New Roman"/>
+          <w:sz w:val="28"/>
+          <w:szCs w:val="28"/>
+          <w:lang w:eastAsia="x-none"/>
+        </w:rPr>
+        <w:t xml:space="preserve">. </w:t>
+      </w:r>
+      <w:r>
+        <w:rPr>
+          <w:rFonts w:ascii="Times New Roman" w:eastAsia="Times New Roman" w:hAnsi="Times New Roman" w:cs="Times New Roman"/>
+          <w:sz w:val="28"/>
+          <w:szCs w:val="28"/>
+          <w:lang w:eastAsia="x-none"/>
+        </w:rPr>
+        <w:t xml:space="preserve">Она обладает полным набором инструментов для комфортного написания кода, в том числе подсветку синтаксиса и </w:t>
+      </w:r>
+      <w:proofErr w:type="spellStart"/>
+      <w:r>
+        <w:rPr>
+          <w:rFonts w:ascii="Times New Roman" w:eastAsia="Times New Roman" w:hAnsi="Times New Roman" w:cs="Times New Roman"/>
+          <w:sz w:val="28"/>
+          <w:szCs w:val="28"/>
+          <w:lang w:eastAsia="x-none"/>
+        </w:rPr>
+        <w:t>автодополнение</w:t>
+      </w:r>
+      <w:proofErr w:type="spellEnd"/>
+      <w:r>
+        <w:rPr>
+          <w:rFonts w:ascii="Times New Roman" w:eastAsia="Times New Roman" w:hAnsi="Times New Roman" w:cs="Times New Roman"/>
+          <w:sz w:val="28"/>
+          <w:szCs w:val="28"/>
+          <w:lang w:eastAsia="x-none"/>
+        </w:rPr>
+        <w:t>.</w:t>
+      </w:r>
+    </w:p>
+    <w:p>
+      <w:pPr>
+        <w:pStyle w:val="a3"/>
+        <w:spacing w:line="240" w:lineRule="auto"/>
+        <w:ind w:left="0" w:firstLine="709"/>
+        <w:jc w:val="both"/>
+        <w:rPr>
+          <w:rFonts w:ascii="Times New Roman" w:eastAsia="Times New Roman" w:hAnsi="Times New Roman" w:cs="Times New Roman"/>
+          <w:sz w:val="28"/>
+          <w:szCs w:val="28"/>
+          <w:lang w:eastAsia="x-none"/>
+        </w:rPr>
+      </w:pPr>
+      <w:r>
+        <w:rPr>
+          <w:rFonts w:ascii="Times New Roman" w:eastAsia="Times New Roman" w:hAnsi="Times New Roman" w:cs="Times New Roman"/>
+          <w:sz w:val="28"/>
+          <w:szCs w:val="28"/>
+          <w:lang w:eastAsia="x-none"/>
+        </w:rPr>
+        <w:t xml:space="preserve">Одним из преимуществ использования данной среды разработки является встроенный пакетный менеджер </w:t>
+      </w:r>
+      <w:proofErr w:type="spellStart"/>
+      <w:r>
+        <w:rPr>
+          <w:rFonts w:ascii="Times New Roman" w:eastAsia="Times New Roman" w:hAnsi="Times New Roman" w:cs="Times New Roman"/>
+          <w:sz w:val="28"/>
+          <w:szCs w:val="28"/>
+          <w:lang w:val="en-US" w:eastAsia="x-none"/>
+        </w:rPr>
+        <w:t>NuGet</w:t>
+      </w:r>
+      <w:proofErr w:type="spellEnd"/>
+      <w:r>
+        <w:rPr>
+          <w:rFonts w:ascii="Times New Roman" w:eastAsia="Times New Roman" w:hAnsi="Times New Roman" w:cs="Times New Roman"/>
+          <w:sz w:val="28"/>
+          <w:szCs w:val="28"/>
+          <w:lang w:eastAsia="x-none"/>
+        </w:rPr>
+        <w:t xml:space="preserve"> </w:t>
+      </w:r>
+      <w:r>
+        <w:rPr>
+          <w:rFonts w:ascii="Times New Roman" w:eastAsia="Times New Roman" w:hAnsi="Times New Roman" w:cs="Times New Roman"/>
+          <w:sz w:val="28"/>
+          <w:szCs w:val="28"/>
+          <w:lang w:eastAsia="x-none"/>
+        </w:rPr>
+        <w:t>[10]</w:t>
+      </w:r>
+      <w:r>
+        <w:rPr>
+          <w:rFonts w:ascii="Times New Roman" w:eastAsia="Times New Roman" w:hAnsi="Times New Roman" w:cs="Times New Roman"/>
+          <w:sz w:val="28"/>
+          <w:szCs w:val="28"/>
+          <w:lang w:eastAsia="x-none"/>
+        </w:rPr>
+        <w:t>.</w:t>
+      </w:r>
+      <w:r>
+        <w:rPr>
+          <w:rFonts w:ascii="Times New Roman" w:eastAsia="Times New Roman" w:hAnsi="Times New Roman" w:cs="Times New Roman"/>
+          <w:sz w:val="28"/>
+          <w:szCs w:val="28"/>
+          <w:lang w:eastAsia="x-none"/>
+        </w:rPr>
+        <w:t xml:space="preserve"> </w:t>
+      </w:r>
+    </w:p>
+    <w:p>
+      <w:pPr>
+        <w:pStyle w:val="a3"/>
+        <w:spacing w:line="240" w:lineRule="auto"/>
+        <w:ind w:left="0" w:firstLine="709"/>
+        <w:jc w:val="both"/>
+        <w:rPr>
+          <w:rFonts w:ascii="Times New Roman" w:eastAsia="Times New Roman" w:hAnsi="Times New Roman" w:cs="Times New Roman"/>
+          <w:sz w:val="28"/>
+          <w:szCs w:val="28"/>
+          <w:lang w:eastAsia="x-none"/>
+        </w:rPr>
+      </w:pPr>
+      <w:r>
+        <w:rPr>
+          <w:rFonts w:ascii="Times New Roman" w:eastAsia="Times New Roman" w:hAnsi="Times New Roman" w:cs="Times New Roman"/>
+          <w:sz w:val="28"/>
+          <w:szCs w:val="28"/>
+          <w:lang w:eastAsia="x-none"/>
+        </w:rPr>
+        <w:lastRenderedPageBreak/>
+        <w:t xml:space="preserve">Данный пакетный менеджер </w:t>
+      </w:r>
+      <w:r>
+        <w:rPr>
+          <w:rFonts w:ascii="Times New Roman" w:eastAsia="Times New Roman" w:hAnsi="Times New Roman" w:cs="Times New Roman"/>
+          <w:sz w:val="28"/>
+          <w:szCs w:val="28"/>
+          <w:lang w:eastAsia="x-none"/>
+        </w:rPr>
+        <w:t xml:space="preserve">имеет </w:t>
+      </w:r>
+      <w:proofErr w:type="gramStart"/>
+      <w:r>
+        <w:rPr>
+          <w:rFonts w:ascii="Times New Roman" w:eastAsia="Times New Roman" w:hAnsi="Times New Roman" w:cs="Times New Roman"/>
+          <w:sz w:val="28"/>
+          <w:szCs w:val="28"/>
+          <w:lang w:eastAsia="x-none"/>
+        </w:rPr>
+        <w:t>собственную</w:t>
+      </w:r>
+      <w:proofErr w:type="gramEnd"/>
+      <w:r>
+        <w:rPr>
+          <w:rFonts w:ascii="Times New Roman" w:eastAsia="Times New Roman" w:hAnsi="Times New Roman" w:cs="Times New Roman"/>
+          <w:sz w:val="28"/>
+          <w:szCs w:val="28"/>
+          <w:lang w:eastAsia="x-none"/>
+        </w:rPr>
+        <w:t xml:space="preserve"> онлайн хранилище доступных библиотек. </w:t>
+      </w:r>
+      <w:r>
+        <w:rPr>
+          <w:rFonts w:ascii="Times New Roman" w:eastAsia="Times New Roman" w:hAnsi="Times New Roman" w:cs="Times New Roman"/>
+          <w:sz w:val="28"/>
+          <w:szCs w:val="28"/>
+          <w:lang w:eastAsia="x-none"/>
+        </w:rPr>
+        <w:t xml:space="preserve">Он </w:t>
+      </w:r>
+      <w:r>
+        <w:rPr>
+          <w:rFonts w:ascii="Times New Roman" w:eastAsia="Times New Roman" w:hAnsi="Times New Roman" w:cs="Times New Roman"/>
+          <w:sz w:val="28"/>
+          <w:szCs w:val="28"/>
+          <w:lang w:eastAsia="x-none"/>
+        </w:rPr>
+        <w:t>позволяет быстро устанавливать необходимые библиотеки, а также поддерживать их версии в актуальном состоянии.</w:t>
+      </w:r>
+    </w:p>
+    <w:p>
+      <w:pPr>
+        <w:pStyle w:val="a3"/>
+        <w:spacing w:line="240" w:lineRule="auto"/>
+        <w:ind w:left="0" w:firstLine="709"/>
+        <w:jc w:val="both"/>
+        <w:rPr>
+          <w:rFonts w:ascii="Times New Roman" w:eastAsia="Times New Roman" w:hAnsi="Times New Roman" w:cs="Times New Roman"/>
+          <w:sz w:val="28"/>
+          <w:szCs w:val="28"/>
+          <w:lang w:eastAsia="x-none"/>
+        </w:rPr>
+      </w:pPr>
+      <w:r>
+        <w:rPr>
+          <w:rFonts w:ascii="Times New Roman" w:eastAsia="Times New Roman" w:hAnsi="Times New Roman" w:cs="Times New Roman"/>
+          <w:sz w:val="28"/>
+          <w:szCs w:val="28"/>
+          <w:lang w:eastAsia="x-none"/>
+        </w:rPr>
+        <w:t xml:space="preserve">Однако среда разработки </w:t>
+      </w:r>
+      <w:r>
+        <w:rPr>
+          <w:rFonts w:ascii="Times New Roman" w:eastAsia="Times New Roman" w:hAnsi="Times New Roman" w:cs="Times New Roman"/>
+          <w:sz w:val="28"/>
+          <w:szCs w:val="28"/>
+          <w:lang w:val="en-US" w:eastAsia="x-none"/>
+        </w:rPr>
+        <w:t>Visual</w:t>
+      </w:r>
+      <w:r>
+        <w:rPr>
+          <w:rFonts w:ascii="Times New Roman" w:eastAsia="Times New Roman" w:hAnsi="Times New Roman" w:cs="Times New Roman"/>
+          <w:sz w:val="28"/>
+          <w:szCs w:val="28"/>
+          <w:lang w:eastAsia="x-none"/>
+        </w:rPr>
+        <w:t xml:space="preserve"> </w:t>
+      </w:r>
+      <w:r>
+        <w:rPr>
+          <w:rFonts w:ascii="Times New Roman" w:eastAsia="Times New Roman" w:hAnsi="Times New Roman" w:cs="Times New Roman"/>
+          <w:sz w:val="28"/>
+          <w:szCs w:val="28"/>
+          <w:lang w:val="en-US" w:eastAsia="x-none"/>
+        </w:rPr>
+        <w:t>Studio</w:t>
+      </w:r>
+      <w:r>
+        <w:rPr>
+          <w:rFonts w:ascii="Times New Roman" w:eastAsia="Times New Roman" w:hAnsi="Times New Roman" w:cs="Times New Roman"/>
+          <w:sz w:val="28"/>
+          <w:szCs w:val="28"/>
+          <w:lang w:eastAsia="x-none"/>
+        </w:rPr>
+        <w:t xml:space="preserve">, обладая большим количеством функций, требует довольно продолжительное время на загрузку проекта. Зачастую необходимо быстро изменить код и посмотреть на результат. Для этого можно использовать текстовый редактор </w:t>
+      </w:r>
+      <w:r>
+        <w:rPr>
+          <w:rFonts w:ascii="Times New Roman" w:eastAsia="Times New Roman" w:hAnsi="Times New Roman" w:cs="Times New Roman"/>
+          <w:sz w:val="28"/>
+          <w:szCs w:val="28"/>
+          <w:lang w:val="en-US" w:eastAsia="x-none"/>
+        </w:rPr>
+        <w:t>Sublime</w:t>
+      </w:r>
+      <w:r>
+        <w:rPr>
+          <w:rFonts w:ascii="Times New Roman" w:eastAsia="Times New Roman" w:hAnsi="Times New Roman" w:cs="Times New Roman"/>
+          <w:sz w:val="28"/>
+          <w:szCs w:val="28"/>
+          <w:lang w:eastAsia="x-none"/>
+        </w:rPr>
+        <w:t xml:space="preserve"> </w:t>
+      </w:r>
+      <w:r>
+        <w:rPr>
+          <w:rFonts w:ascii="Times New Roman" w:eastAsia="Times New Roman" w:hAnsi="Times New Roman" w:cs="Times New Roman"/>
+          <w:sz w:val="28"/>
+          <w:szCs w:val="28"/>
+          <w:lang w:val="en-US" w:eastAsia="x-none"/>
+        </w:rPr>
+        <w:t>Text</w:t>
+      </w:r>
+      <w:r>
+        <w:rPr>
+          <w:rFonts w:ascii="Times New Roman" w:eastAsia="Times New Roman" w:hAnsi="Times New Roman" w:cs="Times New Roman"/>
+          <w:sz w:val="28"/>
+          <w:szCs w:val="28"/>
+          <w:lang w:eastAsia="x-none"/>
+        </w:rPr>
+        <w:t xml:space="preserve"> 3. </w:t>
+      </w:r>
+      <w:r>
+        <w:rPr>
+          <w:rFonts w:ascii="Times New Roman" w:eastAsia="Times New Roman" w:hAnsi="Times New Roman" w:cs="Times New Roman"/>
+          <w:sz w:val="28"/>
+          <w:szCs w:val="28"/>
+          <w:lang w:eastAsia="x-none"/>
+        </w:rPr>
+        <w:t xml:space="preserve">Он обладает базовой функциональностью по подсветке кода, которая может быть расширена с помощью </w:t>
+      </w:r>
+      <w:proofErr w:type="gramStart"/>
+      <w:r>
+        <w:rPr>
+          <w:rFonts w:ascii="Times New Roman" w:eastAsia="Times New Roman" w:hAnsi="Times New Roman" w:cs="Times New Roman"/>
+          <w:sz w:val="28"/>
+          <w:szCs w:val="28"/>
+          <w:lang w:eastAsia="x-none"/>
+        </w:rPr>
+        <w:t>соответствующих</w:t>
+      </w:r>
+      <w:proofErr w:type="gramEnd"/>
+      <w:r>
+        <w:rPr>
+          <w:rFonts w:ascii="Times New Roman" w:eastAsia="Times New Roman" w:hAnsi="Times New Roman" w:cs="Times New Roman"/>
+          <w:sz w:val="28"/>
+          <w:szCs w:val="28"/>
+          <w:lang w:eastAsia="x-none"/>
+        </w:rPr>
+        <w:t xml:space="preserve"> плагинов</w:t>
+      </w:r>
+      <w:r>
+        <w:rPr>
+          <w:rFonts w:ascii="Times New Roman" w:eastAsia="Times New Roman" w:hAnsi="Times New Roman" w:cs="Times New Roman"/>
+          <w:sz w:val="28"/>
+          <w:szCs w:val="28"/>
+          <w:lang w:eastAsia="x-none"/>
+        </w:rPr>
+        <w:t xml:space="preserve"> [11]</w:t>
+      </w:r>
+      <w:r>
+        <w:rPr>
+          <w:rFonts w:ascii="Times New Roman" w:eastAsia="Times New Roman" w:hAnsi="Times New Roman" w:cs="Times New Roman"/>
+          <w:sz w:val="28"/>
+          <w:szCs w:val="28"/>
+          <w:lang w:eastAsia="x-none"/>
+        </w:rPr>
+        <w:t>. Таким образом, данным редактором удобно пользоваться при редактировании верстки веб-сайта, стилей для него, а также скриптов, написанных на языке</w:t>
+      </w:r>
+      <w:r>
+        <w:rPr>
+          <w:rFonts w:ascii="Times New Roman" w:eastAsia="Times New Roman" w:hAnsi="Times New Roman" w:cs="Times New Roman"/>
+          <w:sz w:val="28"/>
+          <w:szCs w:val="28"/>
+          <w:lang w:eastAsia="x-none"/>
+        </w:rPr>
+        <w:t xml:space="preserve"> </w:t>
+      </w:r>
+      <w:proofErr w:type="spellStart"/>
+      <w:r>
+        <w:rPr>
+          <w:rFonts w:ascii="Times New Roman" w:eastAsia="Times New Roman" w:hAnsi="Times New Roman" w:cs="Times New Roman"/>
+          <w:sz w:val="28"/>
+          <w:szCs w:val="28"/>
+          <w:lang w:val="en-US" w:eastAsia="x-none"/>
+        </w:rPr>
+        <w:t>Javascript</w:t>
+      </w:r>
+      <w:proofErr w:type="spellEnd"/>
+      <w:r>
+        <w:rPr>
+          <w:rFonts w:ascii="Times New Roman" w:eastAsia="Times New Roman" w:hAnsi="Times New Roman" w:cs="Times New Roman"/>
+          <w:sz w:val="28"/>
+          <w:szCs w:val="28"/>
+          <w:lang w:eastAsia="x-none"/>
+        </w:rPr>
+        <w:t>.</w:t>
+      </w:r>
+    </w:p>
+    <w:p>
+      <w:pPr>
+        <w:pStyle w:val="a3"/>
+        <w:spacing w:line="240" w:lineRule="auto"/>
+        <w:ind w:left="0" w:firstLine="709"/>
+        <w:jc w:val="both"/>
+        <w:rPr>
+          <w:rFonts w:ascii="Times New Roman" w:eastAsia="Times New Roman" w:hAnsi="Times New Roman" w:cs="Times New Roman"/>
+          <w:sz w:val="28"/>
+          <w:szCs w:val="28"/>
+          <w:lang w:eastAsia="x-none"/>
+        </w:rPr>
+      </w:pPr>
+      <w:r>
+        <w:rPr>
+          <w:rFonts w:ascii="Times New Roman" w:eastAsia="Times New Roman" w:hAnsi="Times New Roman" w:cs="Times New Roman"/>
+          <w:sz w:val="28"/>
+          <w:szCs w:val="28"/>
+          <w:lang w:eastAsia="x-none"/>
+        </w:rPr>
+        <w:t xml:space="preserve">Основой разработки на стороне клиента в данный момент является язык программирования </w:t>
+      </w:r>
+      <w:proofErr w:type="spellStart"/>
+      <w:r>
+        <w:rPr>
+          <w:rFonts w:ascii="Times New Roman" w:eastAsia="Times New Roman" w:hAnsi="Times New Roman" w:cs="Times New Roman"/>
+          <w:sz w:val="28"/>
+          <w:szCs w:val="28"/>
+          <w:lang w:val="en-US" w:eastAsia="x-none"/>
+        </w:rPr>
+        <w:t>Javascript</w:t>
+      </w:r>
+      <w:proofErr w:type="spellEnd"/>
+      <w:r>
+        <w:rPr>
+          <w:rFonts w:ascii="Times New Roman" w:eastAsia="Times New Roman" w:hAnsi="Times New Roman" w:cs="Times New Roman"/>
+          <w:sz w:val="28"/>
+          <w:szCs w:val="28"/>
+          <w:lang w:eastAsia="x-none"/>
+        </w:rPr>
+        <w:t xml:space="preserve">. </w:t>
+      </w:r>
+      <w:r>
+        <w:rPr>
+          <w:rFonts w:ascii="Times New Roman" w:eastAsia="Times New Roman" w:hAnsi="Times New Roman" w:cs="Times New Roman"/>
+          <w:sz w:val="28"/>
+          <w:szCs w:val="28"/>
+          <w:lang w:eastAsia="x-none"/>
+        </w:rPr>
+        <w:t>Он позволяет выполнять некоторые действия над веб-страницей прямо в браузере, не используя при этом сервер.</w:t>
+      </w:r>
+    </w:p>
+    <w:p>
+      <w:pPr>
+        <w:pStyle w:val="a3"/>
+        <w:spacing w:line="240" w:lineRule="auto"/>
+        <w:ind w:left="0" w:firstLine="709"/>
+        <w:jc w:val="both"/>
+        <w:rPr>
+          <w:rFonts w:ascii="Times New Roman" w:eastAsia="Times New Roman" w:hAnsi="Times New Roman" w:cs="Times New Roman"/>
+          <w:sz w:val="28"/>
+          <w:szCs w:val="28"/>
+          <w:lang w:eastAsia="x-none"/>
+        </w:rPr>
+      </w:pPr>
+      <w:r>
+        <w:rPr>
+          <w:rFonts w:ascii="Times New Roman" w:eastAsia="Times New Roman" w:hAnsi="Times New Roman" w:cs="Times New Roman"/>
+          <w:sz w:val="28"/>
+          <w:szCs w:val="28"/>
+          <w:lang w:eastAsia="x-none"/>
+        </w:rPr>
+        <w:t>Таки образом</w:t>
+      </w:r>
+      <w:r>
+        <w:rPr>
+          <w:rFonts w:ascii="Times New Roman" w:eastAsia="Times New Roman" w:hAnsi="Times New Roman" w:cs="Times New Roman"/>
+          <w:sz w:val="28"/>
+          <w:szCs w:val="28"/>
+          <w:lang w:eastAsia="x-none"/>
+        </w:rPr>
+        <w:t>,</w:t>
+      </w:r>
+      <w:r>
+        <w:rPr>
+          <w:rFonts w:ascii="Times New Roman" w:eastAsia="Times New Roman" w:hAnsi="Times New Roman" w:cs="Times New Roman"/>
+          <w:sz w:val="28"/>
+          <w:szCs w:val="28"/>
+          <w:lang w:eastAsia="x-none"/>
+        </w:rPr>
+        <w:t xml:space="preserve"> можно использовать </w:t>
+      </w:r>
+      <w:proofErr w:type="spellStart"/>
+      <w:r>
+        <w:rPr>
+          <w:rFonts w:ascii="Times New Roman" w:eastAsia="Times New Roman" w:hAnsi="Times New Roman" w:cs="Times New Roman"/>
+          <w:sz w:val="28"/>
+          <w:szCs w:val="28"/>
+          <w:lang w:val="en-US" w:eastAsia="x-none"/>
+        </w:rPr>
+        <w:t>Javascript</w:t>
+      </w:r>
+      <w:proofErr w:type="spellEnd"/>
+      <w:r>
+        <w:rPr>
+          <w:rFonts w:ascii="Times New Roman" w:eastAsia="Times New Roman" w:hAnsi="Times New Roman" w:cs="Times New Roman"/>
+          <w:sz w:val="28"/>
+          <w:szCs w:val="28"/>
+          <w:lang w:eastAsia="x-none"/>
+        </w:rPr>
+        <w:t xml:space="preserve"> </w:t>
+      </w:r>
+      <w:r>
+        <w:rPr>
+          <w:rFonts w:ascii="Times New Roman" w:eastAsia="Times New Roman" w:hAnsi="Times New Roman" w:cs="Times New Roman"/>
+          <w:sz w:val="28"/>
+          <w:szCs w:val="28"/>
+          <w:lang w:eastAsia="x-none"/>
+        </w:rPr>
+        <w:t xml:space="preserve">для реализации анимации на странице, </w:t>
+      </w:r>
+      <w:proofErr w:type="spellStart"/>
+      <w:r>
+        <w:rPr>
+          <w:rFonts w:ascii="Times New Roman" w:eastAsia="Times New Roman" w:hAnsi="Times New Roman" w:cs="Times New Roman"/>
+          <w:sz w:val="28"/>
+          <w:szCs w:val="28"/>
+          <w:lang w:eastAsia="x-none"/>
+        </w:rPr>
+        <w:t>валидации</w:t>
+      </w:r>
+      <w:proofErr w:type="spellEnd"/>
+      <w:r>
+        <w:rPr>
+          <w:rFonts w:ascii="Times New Roman" w:eastAsia="Times New Roman" w:hAnsi="Times New Roman" w:cs="Times New Roman"/>
+          <w:sz w:val="28"/>
+          <w:szCs w:val="28"/>
+          <w:lang w:eastAsia="x-none"/>
+        </w:rPr>
+        <w:t xml:space="preserve"> пользовательского ввода или написания логики, для отображения различных элементов на странице в зависимости от изменяемых параметров.</w:t>
+      </w:r>
+    </w:p>
+    <w:p>
+      <w:pPr>
+        <w:pStyle w:val="a3"/>
+        <w:spacing w:line="240" w:lineRule="auto"/>
+        <w:ind w:left="0" w:firstLine="709"/>
+        <w:jc w:val="both"/>
+        <w:rPr>
+          <w:rFonts w:ascii="Times New Roman" w:eastAsia="Times New Roman" w:hAnsi="Times New Roman" w:cs="Times New Roman"/>
+          <w:sz w:val="28"/>
+          <w:szCs w:val="28"/>
+          <w:lang w:eastAsia="x-none"/>
+        </w:rPr>
+      </w:pPr>
+      <w:r>
+        <w:rPr>
+          <w:rFonts w:ascii="Times New Roman" w:eastAsia="Times New Roman" w:hAnsi="Times New Roman" w:cs="Times New Roman"/>
+          <w:sz w:val="28"/>
+          <w:szCs w:val="28"/>
+          <w:lang w:eastAsia="x-none"/>
+        </w:rPr>
+        <w:t>Это все позволяет существенно снизить нагрузку на сервер, так как все действия в системе выполняются на стороне клиента без участия веб-сервера.</w:t>
+      </w:r>
+    </w:p>
+    <w:p>
+      <w:pPr>
+        <w:pStyle w:val="a3"/>
+        <w:spacing w:line="240" w:lineRule="auto"/>
+        <w:ind w:left="0" w:firstLine="709"/>
+        <w:jc w:val="both"/>
+        <w:rPr>
+          <w:rFonts w:ascii="Times New Roman" w:eastAsia="Times New Roman" w:hAnsi="Times New Roman" w:cs="Times New Roman"/>
+          <w:sz w:val="28"/>
+          <w:szCs w:val="28"/>
+          <w:lang w:eastAsia="x-none"/>
+        </w:rPr>
+      </w:pPr>
+      <w:r>
+        <w:rPr>
+          <w:rFonts w:ascii="Times New Roman" w:eastAsia="Times New Roman" w:hAnsi="Times New Roman" w:cs="Times New Roman"/>
+          <w:sz w:val="28"/>
+          <w:szCs w:val="28"/>
+          <w:lang w:eastAsia="x-none"/>
+        </w:rPr>
+        <w:t xml:space="preserve">При разработке некоторые аспекты использования языка </w:t>
+      </w:r>
+      <w:proofErr w:type="spellStart"/>
+      <w:r>
+        <w:rPr>
+          <w:rFonts w:ascii="Times New Roman" w:eastAsia="Times New Roman" w:hAnsi="Times New Roman" w:cs="Times New Roman"/>
+          <w:sz w:val="28"/>
+          <w:szCs w:val="28"/>
+          <w:lang w:val="en-US" w:eastAsia="x-none"/>
+        </w:rPr>
+        <w:t>Javascript</w:t>
+      </w:r>
+      <w:proofErr w:type="spellEnd"/>
+      <w:r>
+        <w:rPr>
+          <w:rFonts w:ascii="Times New Roman" w:eastAsia="Times New Roman" w:hAnsi="Times New Roman" w:cs="Times New Roman"/>
+          <w:sz w:val="28"/>
+          <w:szCs w:val="28"/>
+          <w:lang w:eastAsia="x-none"/>
+        </w:rPr>
+        <w:t xml:space="preserve"> </w:t>
+      </w:r>
+      <w:r>
+        <w:rPr>
+          <w:rFonts w:ascii="Times New Roman" w:eastAsia="Times New Roman" w:hAnsi="Times New Roman" w:cs="Times New Roman"/>
+          <w:sz w:val="28"/>
+          <w:szCs w:val="28"/>
+          <w:lang w:eastAsia="x-none"/>
+        </w:rPr>
+        <w:t>уточнялись с помощью книги «</w:t>
+      </w:r>
+      <w:r>
+        <w:rPr>
+          <w:rFonts w:ascii="Times New Roman" w:hAnsi="Times New Roman" w:cs="Times New Roman"/>
+          <w:sz w:val="28"/>
+          <w:szCs w:val="28"/>
+          <w:lang w:val="en-US"/>
+        </w:rPr>
+        <w:t>JavaScript</w:t>
+      </w:r>
+      <w:r>
+        <w:rPr>
+          <w:rFonts w:ascii="Times New Roman" w:hAnsi="Times New Roman" w:cs="Times New Roman"/>
+          <w:sz w:val="28"/>
+          <w:szCs w:val="28"/>
+        </w:rPr>
+        <w:t>: Подробное руководство</w:t>
+      </w:r>
+      <w:r>
+        <w:rPr>
+          <w:rFonts w:ascii="Times New Roman" w:hAnsi="Times New Roman" w:cs="Times New Roman"/>
+          <w:sz w:val="28"/>
+          <w:szCs w:val="28"/>
+        </w:rPr>
+        <w:t xml:space="preserve">» </w:t>
+      </w:r>
+      <w:r>
+        <w:rPr>
+          <w:rFonts w:ascii="Times New Roman" w:hAnsi="Times New Roman" w:cs="Times New Roman"/>
+          <w:sz w:val="28"/>
+          <w:szCs w:val="28"/>
+        </w:rPr>
+        <w:t>[12]</w:t>
+      </w:r>
+      <w:r>
+        <w:rPr>
+          <w:rFonts w:ascii="Times New Roman" w:hAnsi="Times New Roman" w:cs="Times New Roman"/>
+          <w:sz w:val="28"/>
+          <w:szCs w:val="28"/>
+        </w:rPr>
+        <w:t>.</w:t>
+      </w:r>
+    </w:p>
+    <w:p>
+      <w:pPr>
+        <w:pStyle w:val="a3"/>
+        <w:spacing w:line="240" w:lineRule="auto"/>
+        <w:ind w:left="0" w:firstLine="709"/>
+        <w:jc w:val="both"/>
+        <w:rPr>
+          <w:rFonts w:ascii="Times New Roman" w:eastAsia="Times New Roman" w:hAnsi="Times New Roman" w:cs="Times New Roman"/>
+          <w:sz w:val="28"/>
+          <w:szCs w:val="28"/>
+          <w:lang w:eastAsia="x-none"/>
+        </w:rPr>
+      </w:pPr>
+      <w:r>
+        <w:rPr>
+          <w:rFonts w:ascii="Times New Roman" w:eastAsia="Times New Roman" w:hAnsi="Times New Roman" w:cs="Times New Roman"/>
+          <w:sz w:val="28"/>
+          <w:szCs w:val="28"/>
+          <w:lang w:eastAsia="x-none"/>
+        </w:rPr>
+        <w:t xml:space="preserve">Продолжением развития концепции разработки на клиенте является технология </w:t>
+      </w:r>
+      <w:r>
+        <w:rPr>
+          <w:rFonts w:ascii="Times New Roman" w:eastAsia="Times New Roman" w:hAnsi="Times New Roman" w:cs="Times New Roman"/>
+          <w:sz w:val="28"/>
+          <w:szCs w:val="28"/>
+          <w:lang w:eastAsia="x-none"/>
+        </w:rPr>
+        <w:t xml:space="preserve">асинхронного обмена данными с сервером </w:t>
+      </w:r>
+      <w:r>
+        <w:rPr>
+          <w:rFonts w:ascii="Times New Roman" w:eastAsia="Times New Roman" w:hAnsi="Times New Roman" w:cs="Times New Roman"/>
+          <w:sz w:val="28"/>
+          <w:szCs w:val="28"/>
+          <w:lang w:val="en-US" w:eastAsia="x-none"/>
+        </w:rPr>
+        <w:t>Ajax</w:t>
+      </w:r>
+      <w:r>
+        <w:rPr>
+          <w:rFonts w:ascii="Times New Roman" w:eastAsia="Times New Roman" w:hAnsi="Times New Roman" w:cs="Times New Roman"/>
+          <w:sz w:val="28"/>
+          <w:szCs w:val="28"/>
+          <w:lang w:eastAsia="x-none"/>
+        </w:rPr>
+        <w:t xml:space="preserve">. </w:t>
+      </w:r>
+      <w:r>
+        <w:rPr>
+          <w:rFonts w:ascii="Times New Roman" w:eastAsia="Times New Roman" w:hAnsi="Times New Roman" w:cs="Times New Roman"/>
+          <w:sz w:val="28"/>
+          <w:szCs w:val="28"/>
+          <w:lang w:eastAsia="x-none"/>
+        </w:rPr>
+        <w:t>Данная технология позволяет при выполнении определенных действий на странице пользователем не обновлять страницу полностью, а лишь её часть. Таким образом, веб-сервер, получив запрос такого типа, не формирует полностью новую страницу, а отдает клиенту лишь ту час</w:t>
+      </w:r>
+      <w:r>
+        <w:rPr>
+          <w:rFonts w:ascii="Times New Roman" w:eastAsia="Times New Roman" w:hAnsi="Times New Roman" w:cs="Times New Roman"/>
+          <w:sz w:val="28"/>
+          <w:szCs w:val="28"/>
+          <w:lang w:eastAsia="x-none"/>
+        </w:rPr>
+        <w:t xml:space="preserve">ть, которая необходима. Браузер, получая обновленную разметку, </w:t>
+      </w:r>
+      <w:r>
+        <w:rPr>
+          <w:rFonts w:ascii="Times New Roman" w:eastAsia="Times New Roman" w:hAnsi="Times New Roman" w:cs="Times New Roman"/>
+          <w:sz w:val="28"/>
+          <w:szCs w:val="28"/>
+          <w:lang w:eastAsia="x-none"/>
+        </w:rPr>
+        <w:t xml:space="preserve">встраивает </w:t>
+      </w:r>
+      <w:r>
+        <w:rPr>
+          <w:rFonts w:ascii="Times New Roman" w:eastAsia="Times New Roman" w:hAnsi="Times New Roman" w:cs="Times New Roman"/>
+          <w:sz w:val="28"/>
+          <w:szCs w:val="28"/>
+          <w:lang w:eastAsia="x-none"/>
+        </w:rPr>
+        <w:t>её</w:t>
+      </w:r>
+      <w:r>
+        <w:rPr>
+          <w:rFonts w:ascii="Times New Roman" w:eastAsia="Times New Roman" w:hAnsi="Times New Roman" w:cs="Times New Roman"/>
+          <w:sz w:val="28"/>
+          <w:szCs w:val="28"/>
+          <w:lang w:eastAsia="x-none"/>
+        </w:rPr>
+        <w:t xml:space="preserve"> содержимое </w:t>
+      </w:r>
+      <w:proofErr w:type="gramStart"/>
+      <w:r>
+        <w:rPr>
+          <w:rFonts w:ascii="Times New Roman" w:eastAsia="Times New Roman" w:hAnsi="Times New Roman" w:cs="Times New Roman"/>
+          <w:sz w:val="28"/>
+          <w:szCs w:val="28"/>
+          <w:lang w:eastAsia="x-none"/>
+        </w:rPr>
+        <w:t>в</w:t>
+      </w:r>
+      <w:proofErr w:type="gramEnd"/>
+      <w:r>
+        <w:rPr>
+          <w:rFonts w:ascii="Times New Roman" w:eastAsia="Times New Roman" w:hAnsi="Times New Roman" w:cs="Times New Roman"/>
+          <w:sz w:val="28"/>
+          <w:szCs w:val="28"/>
+          <w:lang w:eastAsia="x-none"/>
+        </w:rPr>
+        <w:t xml:space="preserve"> просматриваемую пользователем веб-страницу. </w:t>
+      </w:r>
+    </w:p>
+    <w:p>
+      <w:pPr>
+        <w:pStyle w:val="a3"/>
+        <w:spacing w:line="240" w:lineRule="auto"/>
+        <w:ind w:left="0" w:firstLine="709"/>
+        <w:jc w:val="both"/>
+        <w:rPr>
+          <w:rFonts w:ascii="Times New Roman" w:eastAsia="Times New Roman" w:hAnsi="Times New Roman" w:cs="Times New Roman"/>
+          <w:sz w:val="28"/>
+          <w:szCs w:val="28"/>
+          <w:lang w:val="en-US" w:eastAsia="x-none"/>
+        </w:rPr>
+      </w:pPr>
+      <w:r>
+        <w:rPr>
+          <w:rFonts w:ascii="Times New Roman" w:eastAsia="Times New Roman" w:hAnsi="Times New Roman" w:cs="Times New Roman"/>
+          <w:sz w:val="28"/>
+          <w:szCs w:val="28"/>
+          <w:lang w:eastAsia="x-none"/>
+        </w:rPr>
+        <w:t>Таким образом, значительно уменьшается нагрузка на веб-сервер, так как ему нужно формировать лишь часть данных. Также пользование таким сайтом более удобно для пользователя, потому как не происходит частое полное обновление странице при запросе даже незначительных данных.</w:t>
+      </w:r>
+    </w:p>
+    <w:p>
+      <w:pPr>
+        <w:pStyle w:val="a3"/>
+        <w:spacing w:line="240" w:lineRule="auto"/>
+        <w:ind w:left="0" w:firstLine="709"/>
+        <w:jc w:val="both"/>
+        <w:rPr>
+          <w:rFonts w:ascii="Times New Roman" w:eastAsia="Times New Roman" w:hAnsi="Times New Roman" w:cs="Times New Roman"/>
+          <w:sz w:val="28"/>
+          <w:szCs w:val="28"/>
+          <w:lang w:eastAsia="x-none"/>
+        </w:rPr>
+      </w:pPr>
+      <w:r>
+        <w:rPr>
+          <w:rFonts w:ascii="Times New Roman" w:eastAsia="Times New Roman" w:hAnsi="Times New Roman" w:cs="Times New Roman"/>
+          <w:sz w:val="28"/>
+          <w:szCs w:val="28"/>
+          <w:lang w:eastAsia="x-none"/>
+        </w:rPr>
+        <w:t xml:space="preserve">Для передачи данных с помощью </w:t>
+      </w:r>
+      <w:r>
+        <w:rPr>
+          <w:rFonts w:ascii="Times New Roman" w:eastAsia="Times New Roman" w:hAnsi="Times New Roman" w:cs="Times New Roman"/>
+          <w:sz w:val="28"/>
+          <w:szCs w:val="28"/>
+          <w:lang w:val="en-US" w:eastAsia="x-none"/>
+        </w:rPr>
+        <w:t>Ajax</w:t>
+      </w:r>
+      <w:r>
+        <w:rPr>
+          <w:rFonts w:ascii="Times New Roman" w:eastAsia="Times New Roman" w:hAnsi="Times New Roman" w:cs="Times New Roman"/>
+          <w:sz w:val="28"/>
+          <w:szCs w:val="28"/>
+          <w:lang w:eastAsia="x-none"/>
+        </w:rPr>
+        <w:t xml:space="preserve"> </w:t>
+      </w:r>
+      <w:r>
+        <w:rPr>
+          <w:rFonts w:ascii="Times New Roman" w:eastAsia="Times New Roman" w:hAnsi="Times New Roman" w:cs="Times New Roman"/>
+          <w:sz w:val="28"/>
+          <w:szCs w:val="28"/>
+          <w:lang w:eastAsia="x-none"/>
+        </w:rPr>
+        <w:t>запросов чаще всего используются форматы</w:t>
+      </w:r>
+      <w:r>
+        <w:rPr>
+          <w:rFonts w:ascii="Times New Roman" w:eastAsia="Times New Roman" w:hAnsi="Times New Roman" w:cs="Times New Roman"/>
+          <w:sz w:val="28"/>
+          <w:szCs w:val="28"/>
+          <w:lang w:eastAsia="x-none"/>
+        </w:rPr>
+        <w:t xml:space="preserve"> </w:t>
+      </w:r>
+      <w:r>
+        <w:rPr>
+          <w:rFonts w:ascii="Times New Roman" w:eastAsia="Times New Roman" w:hAnsi="Times New Roman" w:cs="Times New Roman"/>
+          <w:sz w:val="28"/>
+          <w:szCs w:val="28"/>
+          <w:lang w:eastAsia="x-none"/>
+        </w:rPr>
+        <w:t xml:space="preserve">данных </w:t>
+      </w:r>
+      <w:r>
+        <w:rPr>
+          <w:rFonts w:ascii="Times New Roman" w:eastAsia="Times New Roman" w:hAnsi="Times New Roman" w:cs="Times New Roman"/>
+          <w:sz w:val="28"/>
+          <w:szCs w:val="28"/>
+          <w:lang w:val="en-US" w:eastAsia="x-none"/>
+        </w:rPr>
+        <w:t>XML</w:t>
+      </w:r>
+      <w:r>
+        <w:rPr>
+          <w:rFonts w:ascii="Times New Roman" w:eastAsia="Times New Roman" w:hAnsi="Times New Roman" w:cs="Times New Roman"/>
+          <w:sz w:val="28"/>
+          <w:szCs w:val="28"/>
+          <w:lang w:eastAsia="x-none"/>
+        </w:rPr>
+        <w:t xml:space="preserve"> </w:t>
+      </w:r>
+      <w:r>
+        <w:rPr>
+          <w:rFonts w:ascii="Times New Roman" w:eastAsia="Times New Roman" w:hAnsi="Times New Roman" w:cs="Times New Roman"/>
+          <w:sz w:val="28"/>
+          <w:szCs w:val="28"/>
+          <w:lang w:eastAsia="x-none"/>
+        </w:rPr>
+        <w:t xml:space="preserve">и </w:t>
+      </w:r>
+      <w:r>
+        <w:rPr>
+          <w:rFonts w:ascii="Times New Roman" w:eastAsia="Times New Roman" w:hAnsi="Times New Roman" w:cs="Times New Roman"/>
+          <w:sz w:val="28"/>
+          <w:szCs w:val="28"/>
+          <w:lang w:val="en-US" w:eastAsia="x-none"/>
+        </w:rPr>
+        <w:t>JSON</w:t>
+      </w:r>
+      <w:r>
+        <w:rPr>
+          <w:rFonts w:ascii="Times New Roman" w:eastAsia="Times New Roman" w:hAnsi="Times New Roman" w:cs="Times New Roman"/>
+          <w:sz w:val="28"/>
+          <w:szCs w:val="28"/>
+          <w:lang w:eastAsia="x-none"/>
+        </w:rPr>
+        <w:t>.</w:t>
+      </w:r>
+      <w:r>
+        <w:rPr>
+          <w:rFonts w:ascii="Times New Roman" w:eastAsia="Times New Roman" w:hAnsi="Times New Roman" w:cs="Times New Roman"/>
+          <w:sz w:val="28"/>
+          <w:szCs w:val="28"/>
+          <w:lang w:eastAsia="x-none"/>
+        </w:rPr>
+        <w:t xml:space="preserve"> </w:t>
+      </w:r>
+      <w:r>
+        <w:rPr>
+          <w:rFonts w:ascii="Times New Roman" w:hAnsi="Times New Roman" w:cs="Times New Roman"/>
+          <w:sz w:val="28"/>
+          <w:szCs w:val="28"/>
+        </w:rPr>
+        <w:t xml:space="preserve">Формат </w:t>
+      </w:r>
+      <w:r>
+        <w:rPr>
+          <w:rFonts w:ascii="Times New Roman" w:hAnsi="Times New Roman" w:cs="Times New Roman"/>
+          <w:sz w:val="28"/>
+          <w:szCs w:val="28"/>
+          <w:lang w:val="en-US"/>
+        </w:rPr>
+        <w:t>JSON</w:t>
+      </w:r>
+      <w:r>
+        <w:rPr>
+          <w:rFonts w:ascii="Times New Roman" w:hAnsi="Times New Roman" w:cs="Times New Roman"/>
+          <w:sz w:val="28"/>
+          <w:szCs w:val="28"/>
+        </w:rPr>
+        <w:t xml:space="preserve"> </w:t>
+      </w:r>
+      <w:r>
+        <w:rPr>
+          <w:rFonts w:ascii="Times New Roman" w:hAnsi="Times New Roman" w:cs="Times New Roman"/>
+          <w:sz w:val="28"/>
+          <w:szCs w:val="28"/>
+        </w:rPr>
+        <w:t>является более компактным для передачи по сети.</w:t>
+      </w:r>
+    </w:p>
+    <w:p>
+      <w:pPr>
+        <w:pStyle w:val="a3"/>
+        <w:spacing w:line="240" w:lineRule="auto"/>
+        <w:ind w:left="0" w:firstLine="709"/>
+        <w:jc w:val="both"/>
+        <w:rPr>
+          <w:rFonts w:ascii="Times New Roman" w:eastAsia="Times New Roman" w:hAnsi="Times New Roman" w:cs="Times New Roman"/>
+          <w:sz w:val="28"/>
+          <w:szCs w:val="28"/>
+          <w:lang w:eastAsia="x-none"/>
+        </w:rPr>
+      </w:pPr>
+      <w:r>
+        <w:rPr>
+          <w:rFonts w:ascii="Times New Roman" w:eastAsia="Times New Roman" w:hAnsi="Times New Roman" w:cs="Times New Roman"/>
+          <w:sz w:val="28"/>
+          <w:szCs w:val="28"/>
+          <w:lang w:eastAsia="x-none"/>
+        </w:rPr>
+        <w:t xml:space="preserve">В нашем программном модуле очень удобно </w:t>
+      </w:r>
+      <w:r>
+        <w:rPr>
+          <w:rFonts w:ascii="Times New Roman" w:eastAsia="Times New Roman" w:hAnsi="Times New Roman" w:cs="Times New Roman"/>
+          <w:sz w:val="28"/>
+          <w:szCs w:val="28"/>
+          <w:lang w:eastAsia="x-none"/>
+        </w:rPr>
+        <w:t>и</w:t>
+      </w:r>
+      <w:r>
+        <w:rPr>
+          <w:rFonts w:ascii="Times New Roman" w:eastAsia="Times New Roman" w:hAnsi="Times New Roman" w:cs="Times New Roman"/>
+          <w:sz w:val="28"/>
+          <w:szCs w:val="28"/>
+          <w:lang w:eastAsia="x-none"/>
+        </w:rPr>
+        <w:t xml:space="preserve">спользовать </w:t>
+      </w:r>
+      <w:r>
+        <w:rPr>
+          <w:rFonts w:ascii="Times New Roman" w:eastAsia="Times New Roman" w:hAnsi="Times New Roman" w:cs="Times New Roman"/>
+          <w:sz w:val="28"/>
+          <w:szCs w:val="28"/>
+          <w:lang w:val="en-US" w:eastAsia="x-none"/>
+        </w:rPr>
+        <w:t>Ajax</w:t>
+      </w:r>
+      <w:r>
+        <w:rPr>
+          <w:rFonts w:ascii="Times New Roman" w:eastAsia="Times New Roman" w:hAnsi="Times New Roman" w:cs="Times New Roman"/>
+          <w:sz w:val="28"/>
+          <w:szCs w:val="28"/>
+          <w:lang w:eastAsia="x-none"/>
+        </w:rPr>
+        <w:t xml:space="preserve"> </w:t>
+      </w:r>
+      <w:r>
+        <w:rPr>
+          <w:rFonts w:ascii="Times New Roman" w:eastAsia="Times New Roman" w:hAnsi="Times New Roman" w:cs="Times New Roman"/>
+          <w:sz w:val="28"/>
+          <w:szCs w:val="28"/>
+          <w:lang w:eastAsia="x-none"/>
+        </w:rPr>
+        <w:t>запросы, так как нам необходимо выводить на страницу списки машин постранично. При переходе на следующую страницу само содержимое сайта остается прежним, поэтому  обновлять его будет лишним. Необходимо получить новую обновленную информацию лишь для следующих или предыдущих машин из списка. Затем, получив её, встроить новые машины на страницу, при этом оставив все остальное содержание нетронутым.</w:t>
+      </w:r>
+      <w:r>
+        <w:rPr>
+          <w:rFonts w:ascii="Times New Roman" w:eastAsia="Times New Roman" w:hAnsi="Times New Roman" w:cs="Times New Roman"/>
+          <w:sz w:val="28"/>
+          <w:szCs w:val="28"/>
+          <w:lang w:eastAsia="x-none"/>
+        </w:rPr>
+        <w:t xml:space="preserve"> </w:t>
+      </w:r>
+    </w:p>
+    <w:p>
+      <w:pPr>
+        <w:pStyle w:val="a3"/>
+        <w:spacing w:line="240" w:lineRule="auto"/>
+        <w:ind w:left="0" w:firstLine="709"/>
+        <w:jc w:val="both"/>
+        <w:rPr>
+          <w:rFonts w:ascii="Times New Roman" w:eastAsia="Times New Roman" w:hAnsi="Times New Roman" w:cs="Times New Roman"/>
+          <w:sz w:val="28"/>
+          <w:szCs w:val="28"/>
+          <w:lang w:eastAsia="x-none"/>
+        </w:rPr>
+      </w:pPr>
+      <w:r>
+        <w:rPr>
+          <w:rFonts w:ascii="Times New Roman" w:eastAsia="Times New Roman" w:hAnsi="Times New Roman" w:cs="Times New Roman"/>
+          <w:sz w:val="28"/>
+          <w:szCs w:val="28"/>
+          <w:lang w:eastAsia="x-none"/>
+        </w:rPr>
+        <w:lastRenderedPageBreak/>
+        <w:t xml:space="preserve">Именно в таких типичных случаях удобно и </w:t>
+      </w:r>
+      <w:r>
+        <w:rPr>
+          <w:rFonts w:ascii="Times New Roman" w:eastAsia="Times New Roman" w:hAnsi="Times New Roman" w:cs="Times New Roman"/>
+          <w:sz w:val="28"/>
+          <w:szCs w:val="28"/>
+          <w:lang w:eastAsia="x-none"/>
+        </w:rPr>
+        <w:t xml:space="preserve">целесообразно применять </w:t>
+      </w:r>
+      <w:r>
+        <w:rPr>
+          <w:rFonts w:ascii="Times New Roman" w:eastAsia="Times New Roman" w:hAnsi="Times New Roman" w:cs="Times New Roman"/>
+          <w:sz w:val="28"/>
+          <w:szCs w:val="28"/>
+          <w:lang w:val="en-US" w:eastAsia="x-none"/>
+        </w:rPr>
+        <w:t>Ajax</w:t>
+      </w:r>
+      <w:r>
+        <w:rPr>
+          <w:rFonts w:ascii="Times New Roman" w:eastAsia="Times New Roman" w:hAnsi="Times New Roman" w:cs="Times New Roman"/>
+          <w:sz w:val="28"/>
+          <w:szCs w:val="28"/>
+          <w:lang w:eastAsia="x-none"/>
+        </w:rPr>
+        <w:t xml:space="preserve"> </w:t>
+      </w:r>
+      <w:r>
+        <w:rPr>
+          <w:rFonts w:ascii="Times New Roman" w:eastAsia="Times New Roman" w:hAnsi="Times New Roman" w:cs="Times New Roman"/>
+          <w:sz w:val="28"/>
+          <w:szCs w:val="28"/>
+          <w:lang w:eastAsia="x-none"/>
+        </w:rPr>
+        <w:t>запросы. Это значительно снизит нагрузку на веб-сайт и увеличит его быстродействие</w:t>
+      </w:r>
+      <w:r>
+        <w:rPr>
+          <w:rFonts w:ascii="Times New Roman" w:eastAsia="Times New Roman" w:hAnsi="Times New Roman" w:cs="Times New Roman"/>
+          <w:sz w:val="28"/>
+          <w:szCs w:val="28"/>
+          <w:lang w:eastAsia="x-none"/>
+        </w:rPr>
+        <w:t>, а также с сайтом станет приятнее работать пользователям, так как страница не будет полностью обновляться</w:t>
+      </w:r>
+      <w:r>
+        <w:rPr>
+          <w:rFonts w:ascii="Times New Roman" w:eastAsia="Times New Roman" w:hAnsi="Times New Roman" w:cs="Times New Roman"/>
+          <w:sz w:val="28"/>
+          <w:szCs w:val="28"/>
+          <w:lang w:eastAsia="x-none"/>
+        </w:rPr>
+        <w:t>.</w:t>
+      </w:r>
+    </w:p>
+    <w:p>
+      <w:pPr>
+        <w:pStyle w:val="a3"/>
+        <w:spacing w:line="240" w:lineRule="auto"/>
+        <w:ind w:left="0" w:firstLine="709"/>
+        <w:jc w:val="both"/>
+        <w:rPr>
+          <w:rFonts w:ascii="Times New Roman" w:eastAsia="Times New Roman" w:hAnsi="Times New Roman" w:cs="Times New Roman"/>
+          <w:sz w:val="28"/>
+          <w:szCs w:val="28"/>
+          <w:lang w:eastAsia="x-none"/>
+        </w:rPr>
+      </w:pPr>
+      <w:r>
+        <w:rPr>
+          <w:rFonts w:ascii="Times New Roman" w:eastAsia="Times New Roman" w:hAnsi="Times New Roman" w:cs="Times New Roman"/>
+          <w:sz w:val="28"/>
+          <w:szCs w:val="28"/>
+          <w:lang w:eastAsia="x-none"/>
+        </w:rPr>
+        <w:t xml:space="preserve">Сравнительный анализ классического запроса на веб-сервер и запроса выполняемого с помощью технологии </w:t>
+      </w:r>
+      <w:r>
+        <w:rPr>
+          <w:rFonts w:ascii="Times New Roman" w:eastAsia="Times New Roman" w:hAnsi="Times New Roman" w:cs="Times New Roman"/>
+          <w:sz w:val="28"/>
+          <w:szCs w:val="28"/>
+          <w:lang w:val="en-US" w:eastAsia="x-none"/>
+        </w:rPr>
+        <w:t>Ajax</w:t>
+      </w:r>
+      <w:r>
+        <w:rPr>
+          <w:rFonts w:ascii="Times New Roman" w:eastAsia="Times New Roman" w:hAnsi="Times New Roman" w:cs="Times New Roman"/>
+          <w:sz w:val="28"/>
+          <w:szCs w:val="28"/>
+          <w:lang w:eastAsia="x-none"/>
+        </w:rPr>
+        <w:t xml:space="preserve"> </w:t>
+      </w:r>
+      <w:r>
+        <w:rPr>
+          <w:rFonts w:ascii="Times New Roman" w:eastAsia="Times New Roman" w:hAnsi="Times New Roman" w:cs="Times New Roman"/>
+          <w:sz w:val="28"/>
+          <w:szCs w:val="28"/>
+          <w:lang w:eastAsia="x-none"/>
+        </w:rPr>
+        <w:t>показан на рисунке 1.3</w:t>
+      </w:r>
+    </w:p>
+    <w:p>
+      <w:pPr>
+        <w:pStyle w:val="a3"/>
+        <w:spacing w:line="240" w:lineRule="auto"/>
+        <w:ind w:left="0" w:firstLine="709"/>
+        <w:jc w:val="both"/>
+        <w:rPr>
+          <w:rFonts w:ascii="Times New Roman" w:eastAsia="Times New Roman" w:hAnsi="Times New Roman" w:cs="Times New Roman"/>
+          <w:sz w:val="28"/>
+          <w:szCs w:val="28"/>
+          <w:lang w:eastAsia="x-none"/>
+        </w:rPr>
+      </w:pPr>
+      <w:r>
+        <w:rPr>
+          <w:rFonts w:ascii="Times New Roman" w:hAnsi="Times New Roman" w:cs="Times New Roman"/>
+          <w:noProof/>
+          <w:sz w:val="28"/>
+          <w:szCs w:val="28"/>
+          <w:lang w:eastAsia="ru-RU"/>
+        </w:rPr>
+        <w:drawing>
+          <wp:inline distT="0" distB="0" distL="0" distR="0">
+            <wp:extent cx="5094605" cy="5094605"/>
+            <wp:effectExtent l="0" t="0" r="0" b="0"/>
+            <wp:docPr id="7" name="Рисунок 7" descr="Ajax-model-ru"/>
+            <wp:cNvGraphicFramePr>
+              <a:graphicFrameLocks xmlns:a="http://schemas.openxmlformats.org/drawingml/2006/main" noChangeAspect="1"/>
+            </wp:cNvGraphicFramePr>
+            <a:graphic xmlns:a="http://schemas.openxmlformats.org/drawingml/2006/main">
+              <a:graphicData uri="http://schemas.openxmlformats.org/drawingml/2006/picture">
+                <pic:pic xmlns:pic="http://schemas.openxmlformats.org/drawingml/2006/picture">
+                  <pic:nvPicPr>
+                    <pic:cNvPr id="0" name="Picture 8" descr="Ajax-model-ru"/>
+                    <pic:cNvPicPr>
+                      <a:picLocks noChangeAspect="1" noChangeArrowheads="1"/>
+                    </pic:cNvPicPr>
+                  </pic:nvPicPr>
+                  <pic:blipFill>
+                    <a:blip r:embed="rId11">
+                      <a:extLst>
+                        <a:ext uri="{28A0092B-C50C-407E-A947-70E740481C1C}">
+                          <a14:useLocalDpi xmlns:a14="http://schemas.microsoft.com/office/drawing/2010/main" val="0"/>
+                        </a:ext>
+                      </a:extLst>
+                    </a:blip>
+                    <a:srcRect/>
+                    <a:stretch>
+                      <a:fillRect/>
+                    </a:stretch>
+                  </pic:blipFill>
+                  <pic:spPr bwMode="auto">
+                    <a:xfrm>
+                      <a:off x="0" y="0"/>
+                      <a:ext cx="5094605" cy="5094605"/>
+                    </a:xfrm>
+                    <a:prstGeom prst="rect">
+                      <a:avLst/>
+                    </a:prstGeom>
+                    <a:noFill/>
+                    <a:ln>
+                      <a:noFill/>
+                    </a:ln>
+                  </pic:spPr>
+                </pic:pic>
+              </a:graphicData>
+            </a:graphic>
+          </wp:inline>
+        </w:drawing>
+      </w:r>
+    </w:p>
+    <w:p>
+      <w:pPr>
+        <w:pStyle w:val="a3"/>
+        <w:spacing w:line="240" w:lineRule="auto"/>
+        <w:ind w:left="0" w:firstLine="709"/>
+        <w:jc w:val="center"/>
+        <w:rPr>
+          <w:rFonts w:ascii="Times New Roman" w:eastAsia="Times New Roman" w:hAnsi="Times New Roman" w:cs="Times New Roman"/>
+          <w:sz w:val="28"/>
+          <w:szCs w:val="28"/>
+          <w:lang w:eastAsia="x-none"/>
+        </w:rPr>
+      </w:pPr>
+      <w:r>
+        <w:rPr>
+          <w:rFonts w:ascii="Times New Roman" w:eastAsia="Times New Roman" w:hAnsi="Times New Roman" w:cs="Times New Roman"/>
+          <w:sz w:val="28"/>
+          <w:szCs w:val="28"/>
+          <w:lang w:eastAsia="x-none"/>
+        </w:rPr>
+        <w:t>Рисунок 1.3 – Сравнительный пример классического</w:t>
+      </w:r>
+      <w:r>
+        <w:rPr>
+          <w:rFonts w:ascii="Times New Roman" w:eastAsia="Times New Roman" w:hAnsi="Times New Roman" w:cs="Times New Roman"/>
+          <w:sz w:val="28"/>
+          <w:szCs w:val="28"/>
+          <w:lang w:eastAsia="x-none"/>
+        </w:rPr>
+        <w:t xml:space="preserve"> </w:t>
+      </w:r>
+      <w:r>
+        <w:rPr>
+          <w:rFonts w:ascii="Times New Roman" w:eastAsia="Times New Roman" w:hAnsi="Times New Roman" w:cs="Times New Roman"/>
+          <w:sz w:val="28"/>
+          <w:szCs w:val="28"/>
+          <w:lang w:eastAsia="x-none"/>
+        </w:rPr>
+        <w:t xml:space="preserve">и </w:t>
+      </w:r>
+      <w:r>
+        <w:rPr>
+          <w:rFonts w:ascii="Times New Roman" w:eastAsia="Times New Roman" w:hAnsi="Times New Roman" w:cs="Times New Roman"/>
+          <w:sz w:val="28"/>
+          <w:szCs w:val="28"/>
+          <w:lang w:val="en-US" w:eastAsia="x-none"/>
+        </w:rPr>
+        <w:t>Ajax</w:t>
+      </w:r>
+      <w:r>
+        <w:rPr>
+          <w:rFonts w:ascii="Times New Roman" w:eastAsia="Times New Roman" w:hAnsi="Times New Roman" w:cs="Times New Roman"/>
+          <w:sz w:val="28"/>
+          <w:szCs w:val="28"/>
+          <w:lang w:eastAsia="x-none"/>
+        </w:rPr>
+        <w:t xml:space="preserve"> запроса</w:t>
+      </w:r>
+    </w:p>
+    <w:p>
+      <w:pPr>
+        <w:pStyle w:val="a3"/>
+        <w:spacing w:line="240" w:lineRule="auto"/>
+        <w:ind w:left="0" w:firstLine="709"/>
+        <w:jc w:val="both"/>
+        <w:rPr>
+          <w:rFonts w:ascii="Times New Roman" w:eastAsia="Times New Roman" w:hAnsi="Times New Roman" w:cs="Times New Roman"/>
+          <w:sz w:val="28"/>
+          <w:szCs w:val="28"/>
+          <w:lang w:val="en-US" w:eastAsia="x-none"/>
+        </w:rPr>
+      </w:pPr>
+    </w:p>
+    <w:p>
+      <w:pPr>
+        <w:pStyle w:val="a3"/>
+        <w:spacing w:line="240" w:lineRule="auto"/>
+        <w:ind w:left="0" w:firstLine="709"/>
+        <w:jc w:val="both"/>
+        <w:rPr>
+          <w:rFonts w:ascii="Times New Roman" w:eastAsia="Times New Roman" w:hAnsi="Times New Roman" w:cs="Times New Roman"/>
+          <w:sz w:val="28"/>
+          <w:szCs w:val="28"/>
+          <w:lang w:eastAsia="x-none"/>
+        </w:rPr>
+      </w:pPr>
+      <w:r>
+        <w:rPr>
+          <w:rFonts w:ascii="Times New Roman" w:eastAsia="Times New Roman" w:hAnsi="Times New Roman" w:cs="Times New Roman"/>
+          <w:sz w:val="28"/>
+          <w:szCs w:val="28"/>
+          <w:lang w:eastAsia="x-none"/>
+        </w:rPr>
+        <w:t xml:space="preserve">Помимо применения чистого языка программирования </w:t>
+      </w:r>
+      <w:proofErr w:type="spellStart"/>
+      <w:r>
+        <w:rPr>
+          <w:rFonts w:ascii="Times New Roman" w:eastAsia="Times New Roman" w:hAnsi="Times New Roman" w:cs="Times New Roman"/>
+          <w:sz w:val="28"/>
+          <w:szCs w:val="28"/>
+          <w:lang w:val="en-US" w:eastAsia="x-none"/>
+        </w:rPr>
+        <w:t>Javascript</w:t>
+      </w:r>
+      <w:proofErr w:type="spellEnd"/>
+      <w:r>
+        <w:rPr>
+          <w:rFonts w:ascii="Times New Roman" w:eastAsia="Times New Roman" w:hAnsi="Times New Roman" w:cs="Times New Roman"/>
+          <w:sz w:val="28"/>
+          <w:szCs w:val="28"/>
+          <w:lang w:eastAsia="x-none"/>
+        </w:rPr>
+        <w:t xml:space="preserve"> </w:t>
+      </w:r>
+      <w:r>
+        <w:rPr>
+          <w:rFonts w:ascii="Times New Roman" w:eastAsia="Times New Roman" w:hAnsi="Times New Roman" w:cs="Times New Roman"/>
+          <w:sz w:val="28"/>
+          <w:szCs w:val="28"/>
+          <w:lang w:eastAsia="x-none"/>
+        </w:rPr>
+        <w:t>для реализации некоторой логики на клиентской стороне, есть возможность применения различных уже написанных библиотек.</w:t>
+      </w:r>
+    </w:p>
+    <w:p>
+      <w:pPr>
+        <w:pStyle w:val="a3"/>
+        <w:spacing w:line="240" w:lineRule="auto"/>
+        <w:ind w:left="0" w:firstLine="709"/>
+        <w:jc w:val="both"/>
+        <w:rPr>
+          <w:rFonts w:ascii="Times New Roman" w:eastAsia="Times New Roman" w:hAnsi="Times New Roman" w:cs="Times New Roman"/>
+          <w:sz w:val="28"/>
+          <w:szCs w:val="28"/>
+          <w:lang w:eastAsia="x-none"/>
+        </w:rPr>
+      </w:pPr>
+      <w:r>
+        <w:rPr>
+          <w:rFonts w:ascii="Times New Roman" w:eastAsia="Times New Roman" w:hAnsi="Times New Roman" w:cs="Times New Roman"/>
+          <w:sz w:val="28"/>
+          <w:szCs w:val="28"/>
+          <w:lang w:eastAsia="x-none"/>
+        </w:rPr>
+        <w:t xml:space="preserve">Наиболее известной и популярной </w:t>
+      </w:r>
+      <w:r>
+        <w:rPr>
+          <w:rFonts w:ascii="Times New Roman" w:eastAsia="Times New Roman" w:hAnsi="Times New Roman" w:cs="Times New Roman"/>
+          <w:sz w:val="28"/>
+          <w:szCs w:val="28"/>
+          <w:lang w:val="en-US" w:eastAsia="x-none"/>
+        </w:rPr>
+        <w:t>Javas</w:t>
+      </w:r>
+      <w:proofErr w:type="gramStart"/>
+      <w:r>
+        <w:rPr>
+          <w:rFonts w:ascii="Times New Roman" w:eastAsia="Times New Roman" w:hAnsi="Times New Roman" w:cs="Times New Roman"/>
+          <w:sz w:val="28"/>
+          <w:szCs w:val="28"/>
+          <w:lang w:eastAsia="x-none"/>
+        </w:rPr>
+        <w:t>с</w:t>
+      </w:r>
+      <w:proofErr w:type="spellStart"/>
+      <w:proofErr w:type="gramEnd"/>
+      <w:r>
+        <w:rPr>
+          <w:rFonts w:ascii="Times New Roman" w:eastAsia="Times New Roman" w:hAnsi="Times New Roman" w:cs="Times New Roman"/>
+          <w:sz w:val="28"/>
+          <w:szCs w:val="28"/>
+          <w:lang w:val="en-US" w:eastAsia="x-none"/>
+        </w:rPr>
+        <w:t>ript</w:t>
+      </w:r>
+      <w:proofErr w:type="spellEnd"/>
+      <w:r>
+        <w:rPr>
+          <w:rFonts w:ascii="Times New Roman" w:eastAsia="Times New Roman" w:hAnsi="Times New Roman" w:cs="Times New Roman"/>
+          <w:sz w:val="28"/>
+          <w:szCs w:val="28"/>
+          <w:lang w:eastAsia="x-none"/>
+        </w:rPr>
+        <w:t xml:space="preserve"> </w:t>
+      </w:r>
+      <w:r>
+        <w:rPr>
+          <w:rFonts w:ascii="Times New Roman" w:eastAsia="Times New Roman" w:hAnsi="Times New Roman" w:cs="Times New Roman"/>
+          <w:sz w:val="28"/>
+          <w:szCs w:val="28"/>
+          <w:lang w:eastAsia="x-none"/>
+        </w:rPr>
+        <w:t xml:space="preserve">библиотекой является </w:t>
+      </w:r>
+      <w:proofErr w:type="spellStart"/>
+      <w:r>
+        <w:rPr>
+          <w:rFonts w:ascii="Times New Roman" w:eastAsia="Times New Roman" w:hAnsi="Times New Roman" w:cs="Times New Roman"/>
+          <w:sz w:val="28"/>
+          <w:szCs w:val="28"/>
+          <w:lang w:val="en-US" w:eastAsia="x-none"/>
+        </w:rPr>
+        <w:t>jQuery</w:t>
+      </w:r>
+      <w:proofErr w:type="spellEnd"/>
+      <w:r>
+        <w:rPr>
+          <w:rFonts w:ascii="Times New Roman" w:eastAsia="Times New Roman" w:hAnsi="Times New Roman" w:cs="Times New Roman"/>
+          <w:sz w:val="28"/>
+          <w:szCs w:val="28"/>
+          <w:lang w:eastAsia="x-none"/>
+        </w:rPr>
+        <w:t xml:space="preserve">. </w:t>
+      </w:r>
+      <w:r>
+        <w:rPr>
+          <w:rFonts w:ascii="Times New Roman" w:eastAsia="Times New Roman" w:hAnsi="Times New Roman" w:cs="Times New Roman"/>
+          <w:sz w:val="28"/>
+          <w:szCs w:val="28"/>
+          <w:lang w:eastAsia="x-none"/>
+        </w:rPr>
+        <w:t>Она имеет собственный синтаксис и позволяет удобно манипулировать с объектами на странице, получая или устанавливая им необходимые свойства, параметры или классы.</w:t>
+      </w:r>
+    </w:p>
+    <w:p>
+      <w:pPr>
+        <w:pStyle w:val="a3"/>
+        <w:spacing w:line="240" w:lineRule="auto"/>
+        <w:ind w:left="0" w:firstLine="709"/>
+        <w:jc w:val="both"/>
+        <w:rPr>
+          <w:rFonts w:ascii="Times New Roman" w:eastAsia="Times New Roman" w:hAnsi="Times New Roman" w:cs="Times New Roman"/>
+          <w:sz w:val="28"/>
+          <w:szCs w:val="28"/>
+          <w:lang w:eastAsia="x-none"/>
+        </w:rPr>
+      </w:pPr>
+      <w:r>
+        <w:rPr>
+          <w:rFonts w:ascii="Times New Roman" w:eastAsia="Times New Roman" w:hAnsi="Times New Roman" w:cs="Times New Roman"/>
+          <w:sz w:val="28"/>
+          <w:szCs w:val="28"/>
+          <w:lang w:eastAsia="x-none"/>
+        </w:rPr>
+        <w:t>Преимуществом данной библиотеки является её простота и прозрачность в использовании, а также гарантированная одинаковая работа во всех наиболее популярных браузерах.</w:t>
+      </w:r>
+    </w:p>
+    <w:p>
+      <w:pPr>
+        <w:pStyle w:val="a3"/>
+        <w:spacing w:line="240" w:lineRule="auto"/>
+        <w:ind w:left="0" w:firstLine="709"/>
+        <w:jc w:val="both"/>
+        <w:rPr>
+          <w:rFonts w:ascii="Times New Roman" w:eastAsia="Times New Roman" w:hAnsi="Times New Roman" w:cs="Times New Roman"/>
+          <w:sz w:val="28"/>
+          <w:szCs w:val="28"/>
+          <w:lang w:eastAsia="x-none"/>
+        </w:rPr>
+      </w:pPr>
+      <w:proofErr w:type="spellStart"/>
+      <w:proofErr w:type="gramStart"/>
+      <w:r>
+        <w:rPr>
+          <w:rFonts w:ascii="Times New Roman" w:eastAsia="Times New Roman" w:hAnsi="Times New Roman" w:cs="Times New Roman"/>
+          <w:sz w:val="28"/>
+          <w:szCs w:val="28"/>
+          <w:lang w:val="en-US" w:eastAsia="x-none"/>
+        </w:rPr>
+        <w:lastRenderedPageBreak/>
+        <w:t>jQuery</w:t>
+      </w:r>
+      <w:proofErr w:type="spellEnd"/>
+      <w:proofErr w:type="gramEnd"/>
+      <w:r>
+        <w:rPr>
+          <w:rFonts w:ascii="Times New Roman" w:eastAsia="Times New Roman" w:hAnsi="Times New Roman" w:cs="Times New Roman"/>
+          <w:sz w:val="28"/>
+          <w:szCs w:val="28"/>
+          <w:lang w:eastAsia="x-none"/>
+        </w:rPr>
+        <w:t xml:space="preserve"> </w:t>
+      </w:r>
+      <w:r>
+        <w:rPr>
+          <w:rFonts w:ascii="Times New Roman" w:eastAsia="Times New Roman" w:hAnsi="Times New Roman" w:cs="Times New Roman"/>
+          <w:sz w:val="28"/>
+          <w:szCs w:val="28"/>
+          <w:lang w:eastAsia="x-none"/>
+        </w:rPr>
+        <w:t xml:space="preserve">имеет также удобную функциональность по созданию </w:t>
+      </w:r>
+      <w:r>
+        <w:rPr>
+          <w:rFonts w:ascii="Times New Roman" w:eastAsia="Times New Roman" w:hAnsi="Times New Roman" w:cs="Times New Roman"/>
+          <w:sz w:val="28"/>
+          <w:szCs w:val="28"/>
+          <w:lang w:val="en-US" w:eastAsia="x-none"/>
+        </w:rPr>
+        <w:t>Ajax</w:t>
+      </w:r>
+      <w:r>
+        <w:rPr>
+          <w:rFonts w:ascii="Times New Roman" w:eastAsia="Times New Roman" w:hAnsi="Times New Roman" w:cs="Times New Roman"/>
+          <w:sz w:val="28"/>
+          <w:szCs w:val="28"/>
+          <w:lang w:eastAsia="x-none"/>
+        </w:rPr>
+        <w:t xml:space="preserve"> </w:t>
+      </w:r>
+      <w:r>
+        <w:rPr>
+          <w:rFonts w:ascii="Times New Roman" w:eastAsia="Times New Roman" w:hAnsi="Times New Roman" w:cs="Times New Roman"/>
+          <w:sz w:val="28"/>
+          <w:szCs w:val="28"/>
+          <w:lang w:eastAsia="x-none"/>
+        </w:rPr>
+        <w:t xml:space="preserve">запросов. Так как в нашем проекте было решено их </w:t>
+      </w:r>
+      <w:proofErr w:type="gramStart"/>
+      <w:r>
+        <w:rPr>
+          <w:rFonts w:ascii="Times New Roman" w:eastAsia="Times New Roman" w:hAnsi="Times New Roman" w:cs="Times New Roman"/>
+          <w:sz w:val="28"/>
+          <w:szCs w:val="28"/>
+          <w:lang w:eastAsia="x-none"/>
+        </w:rPr>
+        <w:t>применять</w:t>
+      </w:r>
+      <w:proofErr w:type="gramEnd"/>
+      <w:r>
+        <w:rPr>
+          <w:rFonts w:ascii="Times New Roman" w:eastAsia="Times New Roman" w:hAnsi="Times New Roman" w:cs="Times New Roman"/>
+          <w:sz w:val="28"/>
+          <w:szCs w:val="28"/>
+          <w:lang w:eastAsia="x-none"/>
+        </w:rPr>
+        <w:t>, то использование этой библиотеки упростит и ускорит разработку.</w:t>
+      </w:r>
+    </w:p>
+    <w:p>
+      <w:pPr>
+        <w:pStyle w:val="a3"/>
+        <w:spacing w:line="240" w:lineRule="auto"/>
+        <w:ind w:left="0" w:firstLine="709"/>
+        <w:jc w:val="both"/>
+        <w:rPr>
+          <w:rFonts w:ascii="Times New Roman" w:eastAsia="Times New Roman" w:hAnsi="Times New Roman" w:cs="Times New Roman"/>
+          <w:sz w:val="28"/>
+          <w:szCs w:val="28"/>
+          <w:lang w:eastAsia="x-none"/>
+        </w:rPr>
+      </w:pPr>
+      <w:r>
+        <w:rPr>
+          <w:rFonts w:ascii="Times New Roman" w:eastAsia="Times New Roman" w:hAnsi="Times New Roman" w:cs="Times New Roman"/>
+          <w:sz w:val="28"/>
+          <w:szCs w:val="28"/>
+          <w:lang w:eastAsia="x-none"/>
+        </w:rPr>
+        <w:t xml:space="preserve">При использовании данной библиотеке, по всем спорным вопросам можно обращаться непосредственно к её документации </w:t>
+      </w:r>
+      <w:r>
+        <w:rPr>
+          <w:rFonts w:ascii="Times New Roman" w:eastAsia="Times New Roman" w:hAnsi="Times New Roman" w:cs="Times New Roman"/>
+          <w:sz w:val="28"/>
+          <w:szCs w:val="28"/>
+          <w:lang w:eastAsia="x-none"/>
+        </w:rPr>
+        <w:t>[</w:t>
+      </w:r>
+      <w:r>
+        <w:rPr>
+          <w:rFonts w:ascii="Times New Roman" w:eastAsia="Times New Roman" w:hAnsi="Times New Roman" w:cs="Times New Roman"/>
+          <w:sz w:val="28"/>
+          <w:szCs w:val="28"/>
+          <w:lang w:eastAsia="x-none"/>
+        </w:rPr>
+        <w:t>13</w:t>
+      </w:r>
+      <w:r>
+        <w:rPr>
+          <w:rFonts w:ascii="Times New Roman" w:eastAsia="Times New Roman" w:hAnsi="Times New Roman" w:cs="Times New Roman"/>
+          <w:sz w:val="28"/>
+          <w:szCs w:val="28"/>
+          <w:lang w:eastAsia="x-none"/>
+        </w:rPr>
+        <w:t>].</w:t>
+      </w:r>
+    </w:p>
+    <w:p>
+      <w:pPr>
+        <w:pStyle w:val="a3"/>
+        <w:spacing w:line="240" w:lineRule="auto"/>
+        <w:ind w:left="0" w:firstLine="709"/>
+        <w:jc w:val="both"/>
+        <w:rPr>
+          <w:rFonts w:ascii="Times New Roman" w:eastAsia="Times New Roman" w:hAnsi="Times New Roman" w:cs="Times New Roman"/>
+          <w:sz w:val="28"/>
+          <w:szCs w:val="28"/>
+          <w:lang w:val="en-US" w:eastAsia="x-none"/>
+        </w:rPr>
+      </w:pPr>
+      <w:r>
+        <w:rPr>
+          <w:rFonts w:ascii="Times New Roman" w:eastAsia="Times New Roman" w:hAnsi="Times New Roman" w:cs="Times New Roman"/>
+          <w:sz w:val="28"/>
+          <w:szCs w:val="28"/>
+          <w:lang w:eastAsia="x-none"/>
+        </w:rPr>
+        <w:t xml:space="preserve">На основе языка программирования </w:t>
+      </w:r>
+      <w:proofErr w:type="spellStart"/>
+      <w:r>
+        <w:rPr>
+          <w:rFonts w:ascii="Times New Roman" w:eastAsia="Times New Roman" w:hAnsi="Times New Roman" w:cs="Times New Roman"/>
+          <w:sz w:val="28"/>
+          <w:szCs w:val="28"/>
+          <w:lang w:val="en-US" w:eastAsia="x-none"/>
+        </w:rPr>
+        <w:t>Javascript</w:t>
+      </w:r>
+      <w:proofErr w:type="spellEnd"/>
+      <w:r>
+        <w:rPr>
+          <w:rFonts w:ascii="Times New Roman" w:eastAsia="Times New Roman" w:hAnsi="Times New Roman" w:cs="Times New Roman"/>
+          <w:sz w:val="28"/>
+          <w:szCs w:val="28"/>
+          <w:lang w:eastAsia="x-none"/>
+        </w:rPr>
+        <w:t xml:space="preserve"> </w:t>
+      </w:r>
+      <w:r>
+        <w:rPr>
+          <w:rFonts w:ascii="Times New Roman" w:eastAsia="Times New Roman" w:hAnsi="Times New Roman" w:cs="Times New Roman"/>
+          <w:sz w:val="28"/>
+          <w:szCs w:val="28"/>
+          <w:lang w:eastAsia="x-none"/>
+        </w:rPr>
+        <w:t>также создано несколько библиотек, позволяющих очень удобно передавать на страницу данные, визуализировать их и в дальнейшем изменять.</w:t>
+      </w:r>
+    </w:p>
+    <w:p>
+      <w:pPr>
+        <w:pStyle w:val="a3"/>
+        <w:spacing w:line="240" w:lineRule="auto"/>
+        <w:ind w:left="0" w:firstLine="709"/>
+        <w:jc w:val="both"/>
+        <w:rPr>
+          <w:rFonts w:ascii="Times New Roman" w:eastAsia="Times New Roman" w:hAnsi="Times New Roman" w:cs="Times New Roman"/>
+          <w:sz w:val="28"/>
+          <w:szCs w:val="28"/>
+          <w:lang w:eastAsia="x-none"/>
+        </w:rPr>
+      </w:pPr>
+      <w:r>
+        <w:rPr>
+          <w:rFonts w:ascii="Times New Roman" w:eastAsia="Times New Roman" w:hAnsi="Times New Roman" w:cs="Times New Roman"/>
+          <w:sz w:val="28"/>
+          <w:szCs w:val="28"/>
+          <w:lang w:eastAsia="x-none"/>
+        </w:rPr>
+        <w:t xml:space="preserve">Большинство данных библиотек </w:t>
+      </w:r>
+      <w:proofErr w:type="gramStart"/>
+      <w:r>
+        <w:rPr>
+          <w:rFonts w:ascii="Times New Roman" w:eastAsia="Times New Roman" w:hAnsi="Times New Roman" w:cs="Times New Roman"/>
+          <w:sz w:val="28"/>
+          <w:szCs w:val="28"/>
+          <w:lang w:eastAsia="x-none"/>
+        </w:rPr>
+        <w:t>построены</w:t>
+      </w:r>
+      <w:proofErr w:type="gramEnd"/>
+      <w:r>
+        <w:rPr>
+          <w:rFonts w:ascii="Times New Roman" w:eastAsia="Times New Roman" w:hAnsi="Times New Roman" w:cs="Times New Roman"/>
+          <w:sz w:val="28"/>
+          <w:szCs w:val="28"/>
+          <w:lang w:eastAsia="x-none"/>
+        </w:rPr>
+        <w:t xml:space="preserve"> на основе шаблона </w:t>
+      </w:r>
+      <w:r>
+        <w:rPr>
+          <w:rFonts w:ascii="Times New Roman" w:eastAsia="Times New Roman" w:hAnsi="Times New Roman" w:cs="Times New Roman"/>
+          <w:sz w:val="28"/>
+          <w:szCs w:val="28"/>
+          <w:lang w:val="en-US" w:eastAsia="x-none"/>
+        </w:rPr>
+        <w:t>MVVM</w:t>
+      </w:r>
+      <w:r>
+        <w:rPr>
+          <w:rFonts w:ascii="Times New Roman" w:eastAsia="Times New Roman" w:hAnsi="Times New Roman" w:cs="Times New Roman"/>
+          <w:sz w:val="28"/>
+          <w:szCs w:val="28"/>
+          <w:lang w:eastAsia="x-none"/>
+        </w:rPr>
+        <w:t xml:space="preserve"> (</w:t>
+      </w:r>
+      <w:r>
+        <w:rPr>
+          <w:rFonts w:ascii="Times New Roman" w:eastAsia="Times New Roman" w:hAnsi="Times New Roman" w:cs="Times New Roman"/>
+          <w:sz w:val="28"/>
+          <w:szCs w:val="28"/>
+          <w:lang w:eastAsia="x-none"/>
+        </w:rPr>
+        <w:t>см. рисунок 1.4</w:t>
+      </w:r>
+      <w:r>
+        <w:rPr>
+          <w:rFonts w:ascii="Times New Roman" w:eastAsia="Times New Roman" w:hAnsi="Times New Roman" w:cs="Times New Roman"/>
+          <w:sz w:val="28"/>
+          <w:szCs w:val="28"/>
+          <w:lang w:eastAsia="x-none"/>
+        </w:rPr>
+        <w:t>)</w:t>
+      </w:r>
+      <w:r>
+        <w:rPr>
+          <w:rFonts w:ascii="Times New Roman" w:eastAsia="Times New Roman" w:hAnsi="Times New Roman" w:cs="Times New Roman"/>
+          <w:sz w:val="28"/>
+          <w:szCs w:val="28"/>
+          <w:lang w:eastAsia="x-none"/>
+        </w:rPr>
+        <w:t>.</w:t>
+      </w:r>
+    </w:p>
+    <w:p>
+      <w:pPr>
+        <w:pStyle w:val="a3"/>
+        <w:spacing w:line="240" w:lineRule="auto"/>
+        <w:ind w:left="0" w:firstLine="709"/>
+        <w:jc w:val="both"/>
+        <w:rPr>
+          <w:rFonts w:ascii="Times New Roman" w:eastAsia="Times New Roman" w:hAnsi="Times New Roman" w:cs="Times New Roman"/>
+          <w:sz w:val="28"/>
+          <w:szCs w:val="28"/>
+          <w:lang w:eastAsia="x-none"/>
+        </w:rPr>
+      </w:pPr>
+    </w:p>
+    <w:p>
+      <w:pPr>
+        <w:spacing w:after="0" w:line="240" w:lineRule="auto"/>
+        <w:ind w:firstLine="709"/>
+        <w:jc w:val="both"/>
+        <w:rPr>
+          <w:rFonts w:ascii="Times New Roman" w:hAnsi="Times New Roman" w:cs="Times New Roman"/>
+          <w:sz w:val="28"/>
+          <w:szCs w:val="28"/>
+        </w:rPr>
+      </w:pPr>
+      <w:r>
+        <w:rPr>
+          <w:rFonts w:ascii="Times New Roman" w:hAnsi="Times New Roman" w:cs="Times New Roman"/>
+          <w:noProof/>
+          <w:sz w:val="28"/>
+          <w:szCs w:val="28"/>
+          <w:lang w:eastAsia="ru-RU"/>
+        </w:rPr>
+        <w:drawing>
+          <wp:inline distT="0" distB="0" distL="0" distR="0">
+            <wp:extent cx="4267200" cy="3095625"/>
+            <wp:effectExtent l="0" t="0" r="0" b="9525"/>
+            <wp:docPr id="5" name="Рисунок 5" descr="Baird_fig03"/>
+            <wp:cNvGraphicFramePr>
+              <a:graphicFrameLocks xmlns:a="http://schemas.openxmlformats.org/drawingml/2006/main" noChangeAspect="1"/>
+            </wp:cNvGraphicFramePr>
+            <a:graphic xmlns:a="http://schemas.openxmlformats.org/drawingml/2006/main">
+              <a:graphicData uri="http://schemas.openxmlformats.org/drawingml/2006/picture">
+                <pic:pic xmlns:pic="http://schemas.openxmlformats.org/drawingml/2006/picture">
+                  <pic:nvPicPr>
+                    <pic:cNvPr id="0" name="Picture 5" descr="Baird_fig03"/>
+                    <pic:cNvPicPr>
+                      <a:picLocks noChangeAspect="1" noChangeArrowheads="1"/>
+                    </pic:cNvPicPr>
+                  </pic:nvPicPr>
+                  <pic:blipFill>
+                    <a:blip r:embed="rId12">
+                      <a:extLst>
+                        <a:ext uri="{28A0092B-C50C-407E-A947-70E740481C1C}">
+                          <a14:useLocalDpi xmlns:a14="http://schemas.microsoft.com/office/drawing/2010/main" val="0"/>
+                        </a:ext>
+                      </a:extLst>
+                    </a:blip>
+                    <a:srcRect/>
+                    <a:stretch>
+                      <a:fillRect/>
+                    </a:stretch>
+                  </pic:blipFill>
+                  <pic:spPr bwMode="auto">
+                    <a:xfrm>
+                      <a:off x="0" y="0"/>
+                      <a:ext cx="4267200" cy="3095625"/>
+                    </a:xfrm>
+                    <a:prstGeom prst="rect">
+                      <a:avLst/>
+                    </a:prstGeom>
+                    <a:noFill/>
+                    <a:ln>
+                      <a:noFill/>
+                    </a:ln>
+                  </pic:spPr>
+                </pic:pic>
+              </a:graphicData>
+            </a:graphic>
+          </wp:inline>
+        </w:drawing>
+      </w:r>
+    </w:p>
+    <w:p>
+      <w:pPr>
+        <w:spacing w:after="0" w:line="240" w:lineRule="auto"/>
+        <w:ind w:firstLine="709"/>
+        <w:jc w:val="both"/>
+        <w:rPr>
+          <w:rFonts w:ascii="Times New Roman" w:hAnsi="Times New Roman" w:cs="Times New Roman"/>
+          <w:sz w:val="28"/>
+          <w:szCs w:val="28"/>
+        </w:rPr>
+      </w:pPr>
+    </w:p>
+    <w:p>
+      <w:pPr>
+        <w:tabs>
+          <w:tab w:val="left" w:pos="5975"/>
+        </w:tabs>
+        <w:spacing w:after="0" w:line="240" w:lineRule="auto"/>
+        <w:jc w:val="center"/>
+        <w:rPr>
+          <w:rFonts w:ascii="Times New Roman" w:hAnsi="Times New Roman" w:cs="Times New Roman"/>
+          <w:sz w:val="28"/>
+          <w:szCs w:val="28"/>
+        </w:rPr>
+      </w:pPr>
+      <w:r>
+        <w:rPr>
+          <w:rFonts w:ascii="Times New Roman" w:hAnsi="Times New Roman" w:cs="Times New Roman"/>
+          <w:sz w:val="28"/>
+          <w:szCs w:val="28"/>
+        </w:rPr>
+        <w:t>Рисунок 1.4</w:t>
+      </w:r>
+      <w:r>
+        <w:rPr>
+          <w:rFonts w:ascii="Times New Roman" w:hAnsi="Times New Roman" w:cs="Times New Roman"/>
+          <w:sz w:val="28"/>
+          <w:szCs w:val="28"/>
+        </w:rPr>
+        <w:t xml:space="preserve"> – Структура шаблона </w:t>
+      </w:r>
+      <w:r>
+        <w:rPr>
+          <w:rFonts w:ascii="Times New Roman" w:hAnsi="Times New Roman" w:cs="Times New Roman"/>
+          <w:sz w:val="28"/>
+          <w:szCs w:val="28"/>
+          <w:lang w:val="en-US"/>
+        </w:rPr>
+        <w:t>MVVM</w:t>
+      </w:r>
+    </w:p>
+    <w:p>
+      <w:pPr>
+        <w:tabs>
+          <w:tab w:val="left" w:pos="5975"/>
+        </w:tabs>
+        <w:spacing w:after="0" w:line="240" w:lineRule="auto"/>
+        <w:jc w:val="center"/>
+        <w:rPr>
+          <w:rFonts w:ascii="Times New Roman" w:hAnsi="Times New Roman" w:cs="Times New Roman"/>
+          <w:sz w:val="28"/>
+          <w:szCs w:val="28"/>
+        </w:rPr>
+      </w:pPr>
+    </w:p>
+    <w:p>
+      <w:pPr>
+        <w:spacing w:after="0" w:line="240" w:lineRule="auto"/>
+        <w:ind w:firstLine="709"/>
+        <w:jc w:val="both"/>
+        <w:rPr>
+          <w:rFonts w:ascii="Times New Roman" w:hAnsi="Times New Roman" w:cs="Times New Roman"/>
+          <w:sz w:val="28"/>
+          <w:szCs w:val="28"/>
+        </w:rPr>
+      </w:pPr>
+      <w:r>
+        <w:rPr>
+          <w:rFonts w:ascii="Times New Roman" w:hAnsi="Times New Roman" w:cs="Times New Roman"/>
+          <w:sz w:val="28"/>
+          <w:szCs w:val="28"/>
+        </w:rPr>
+        <w:t xml:space="preserve">Данный шаблон очень похож </w:t>
+      </w:r>
+      <w:proofErr w:type="gramStart"/>
+      <w:r>
+        <w:rPr>
+          <w:rFonts w:ascii="Times New Roman" w:hAnsi="Times New Roman" w:cs="Times New Roman"/>
+          <w:sz w:val="28"/>
+          <w:szCs w:val="28"/>
+        </w:rPr>
+        <w:t>на</w:t>
+      </w:r>
+      <w:proofErr w:type="gramEnd"/>
+      <w:r>
+        <w:rPr>
+          <w:rFonts w:ascii="Times New Roman" w:hAnsi="Times New Roman" w:cs="Times New Roman"/>
+          <w:sz w:val="28"/>
+          <w:szCs w:val="28"/>
+        </w:rPr>
+        <w:t xml:space="preserve"> ранее описанный </w:t>
+      </w:r>
+      <w:r>
+        <w:rPr>
+          <w:rFonts w:ascii="Times New Roman" w:hAnsi="Times New Roman" w:cs="Times New Roman"/>
+          <w:sz w:val="28"/>
+          <w:szCs w:val="28"/>
+          <w:lang w:val="en-US"/>
+        </w:rPr>
+        <w:t>MVC</w:t>
+      </w:r>
+      <w:r>
+        <w:rPr>
+          <w:rFonts w:ascii="Times New Roman" w:hAnsi="Times New Roman" w:cs="Times New Roman"/>
+          <w:sz w:val="28"/>
+          <w:szCs w:val="28"/>
+        </w:rPr>
+        <w:t xml:space="preserve">. Отличие заключается в том, что на стороне клиента реализуется </w:t>
+      </w:r>
+      <w:r>
+        <w:rPr>
+          <w:rFonts w:ascii="Times New Roman" w:hAnsi="Times New Roman" w:cs="Times New Roman"/>
+          <w:sz w:val="28"/>
+          <w:szCs w:val="28"/>
+          <w:lang w:val="en-US"/>
+        </w:rPr>
+        <w:t>View</w:t>
+      </w:r>
+      <w:r>
+        <w:rPr>
+          <w:rFonts w:ascii="Times New Roman" w:hAnsi="Times New Roman" w:cs="Times New Roman"/>
+          <w:sz w:val="28"/>
+          <w:szCs w:val="28"/>
+        </w:rPr>
+        <w:t xml:space="preserve"> </w:t>
+      </w:r>
+      <w:r>
+        <w:rPr>
+          <w:rFonts w:ascii="Times New Roman" w:hAnsi="Times New Roman" w:cs="Times New Roman"/>
+          <w:sz w:val="28"/>
+          <w:szCs w:val="28"/>
+          <w:lang w:val="en-US"/>
+        </w:rPr>
+        <w:t>Model</w:t>
+      </w:r>
+      <w:r>
+        <w:rPr>
+          <w:rFonts w:ascii="Times New Roman" w:hAnsi="Times New Roman" w:cs="Times New Roman"/>
+          <w:sz w:val="28"/>
+          <w:szCs w:val="28"/>
+        </w:rPr>
+        <w:t xml:space="preserve">, которая позволяет хранить в себе состояние всех данных на странице. При </w:t>
+      </w:r>
+      <w:r>
+        <w:rPr>
+          <w:rFonts w:ascii="Times New Roman" w:hAnsi="Times New Roman" w:cs="Times New Roman"/>
+          <w:sz w:val="28"/>
+          <w:szCs w:val="28"/>
+        </w:rPr>
+        <w:t>этом данная модель привязывается к элементам интерфейса на странице, что позволяет удобно манипулировать ими, сокращая количество обращений у серверной модели.</w:t>
+      </w:r>
+    </w:p>
+    <w:p>
+      <w:pPr>
+        <w:spacing w:after="0" w:line="240" w:lineRule="auto"/>
+        <w:ind w:firstLine="709"/>
+        <w:jc w:val="both"/>
+        <w:rPr>
+          <w:rFonts w:ascii="Times New Roman" w:hAnsi="Times New Roman" w:cs="Times New Roman"/>
+          <w:sz w:val="28"/>
+          <w:szCs w:val="28"/>
+        </w:rPr>
+      </w:pPr>
+      <w:r>
+        <w:rPr>
+          <w:rFonts w:ascii="Times New Roman" w:hAnsi="Times New Roman" w:cs="Times New Roman"/>
+          <w:sz w:val="28"/>
+          <w:szCs w:val="28"/>
+        </w:rPr>
+        <w:t xml:space="preserve">Наиболее распространенной реализацией данного шаблона проектирования является </w:t>
+      </w:r>
+      <w:proofErr w:type="spellStart"/>
+      <w:r>
+        <w:rPr>
+          <w:rFonts w:ascii="Times New Roman" w:hAnsi="Times New Roman" w:cs="Times New Roman"/>
+          <w:sz w:val="28"/>
+          <w:szCs w:val="28"/>
+          <w:lang w:val="en-US"/>
+        </w:rPr>
+        <w:t>Javascript</w:t>
+      </w:r>
+      <w:proofErr w:type="spellEnd"/>
+      <w:r>
+        <w:rPr>
+          <w:rFonts w:ascii="Times New Roman" w:hAnsi="Times New Roman" w:cs="Times New Roman"/>
+          <w:sz w:val="28"/>
+          <w:szCs w:val="28"/>
+        </w:rPr>
+        <w:t xml:space="preserve"> </w:t>
+      </w:r>
+      <w:r>
+        <w:rPr>
+          <w:rFonts w:ascii="Times New Roman" w:hAnsi="Times New Roman" w:cs="Times New Roman"/>
+          <w:sz w:val="28"/>
+          <w:szCs w:val="28"/>
+        </w:rPr>
+        <w:t xml:space="preserve">библиотека </w:t>
+      </w:r>
+      <w:proofErr w:type="spellStart"/>
+      <w:r>
+        <w:rPr>
+          <w:rFonts w:ascii="Times New Roman" w:hAnsi="Times New Roman" w:cs="Times New Roman"/>
+          <w:sz w:val="28"/>
+          <w:szCs w:val="28"/>
+          <w:lang w:val="en-US"/>
+        </w:rPr>
+        <w:t>KnockoutJS</w:t>
+      </w:r>
+      <w:proofErr w:type="spellEnd"/>
+      <w:r>
+        <w:rPr>
+          <w:rFonts w:ascii="Times New Roman" w:hAnsi="Times New Roman" w:cs="Times New Roman"/>
+          <w:sz w:val="28"/>
+          <w:szCs w:val="28"/>
+        </w:rPr>
+        <w:t>. При разработке проекта планируется её частое и повсеместное использование.</w:t>
+      </w:r>
+    </w:p>
+    <w:p>
+      <w:pPr>
+        <w:spacing w:after="0" w:line="240" w:lineRule="auto"/>
+        <w:ind w:firstLine="709"/>
+        <w:jc w:val="both"/>
+        <w:rPr>
+          <w:rFonts w:ascii="Times New Roman" w:hAnsi="Times New Roman" w:cs="Times New Roman"/>
+          <w:sz w:val="28"/>
+          <w:szCs w:val="28"/>
+        </w:rPr>
+      </w:pPr>
+      <w:r>
+        <w:rPr>
+          <w:rFonts w:ascii="Times New Roman" w:hAnsi="Times New Roman" w:cs="Times New Roman"/>
+          <w:sz w:val="28"/>
+          <w:szCs w:val="28"/>
+        </w:rPr>
+        <w:t xml:space="preserve">При </w:t>
+      </w:r>
+      <w:proofErr w:type="gramStart"/>
+      <w:r>
+        <w:rPr>
+          <w:rFonts w:ascii="Times New Roman" w:hAnsi="Times New Roman" w:cs="Times New Roman"/>
+          <w:sz w:val="28"/>
+          <w:szCs w:val="28"/>
+        </w:rPr>
+        <w:t>возникновении</w:t>
+      </w:r>
+      <w:proofErr w:type="gramEnd"/>
+      <w:r>
+        <w:rPr>
+          <w:rFonts w:ascii="Times New Roman" w:hAnsi="Times New Roman" w:cs="Times New Roman"/>
+          <w:sz w:val="28"/>
+          <w:szCs w:val="28"/>
+        </w:rPr>
+        <w:t xml:space="preserve"> каких либо вопросов необходимо обращаться к ее спецификации, в которой есть большое количество примеров</w:t>
+      </w:r>
+      <w:r>
+        <w:rPr>
+          <w:rFonts w:ascii="Times New Roman" w:hAnsi="Times New Roman" w:cs="Times New Roman"/>
+          <w:sz w:val="28"/>
+          <w:szCs w:val="28"/>
+        </w:rPr>
+        <w:t xml:space="preserve"> </w:t>
+      </w:r>
+      <w:r>
+        <w:rPr>
+          <w:rFonts w:ascii="Times New Roman" w:hAnsi="Times New Roman" w:cs="Times New Roman"/>
+          <w:sz w:val="28"/>
+          <w:szCs w:val="28"/>
+        </w:rPr>
+        <w:t xml:space="preserve">ее применения и использования </w:t>
+      </w:r>
+      <w:r>
+        <w:rPr>
+          <w:rFonts w:ascii="Times New Roman" w:hAnsi="Times New Roman" w:cs="Times New Roman"/>
+          <w:sz w:val="28"/>
+          <w:szCs w:val="28"/>
+        </w:rPr>
+        <w:t>[14]</w:t>
+      </w:r>
+      <w:r>
+        <w:rPr>
+          <w:rFonts w:ascii="Times New Roman" w:hAnsi="Times New Roman" w:cs="Times New Roman"/>
+          <w:sz w:val="28"/>
+          <w:szCs w:val="28"/>
+        </w:rPr>
+        <w:t>.</w:t>
+      </w:r>
+    </w:p>
+    <w:p>
+      <w:pPr>
+        <w:pStyle w:val="a3"/>
+        <w:ind w:left="0" w:firstLine="709"/>
+        <w:rPr>
+          <w:rFonts w:ascii="Times New Roman" w:eastAsia="Times New Roman" w:hAnsi="Times New Roman" w:cs="Times New Roman"/>
+          <w:sz w:val="28"/>
+          <w:szCs w:val="28"/>
+          <w:lang w:eastAsia="x-none"/>
+        </w:rPr>
+      </w:pPr>
+    </w:p>
     <w:sectPr>
+      <w:footerReference w:type="default" r:id="rId13"/>
       <w:pgSz w:w="11906" w:h="16838"/>
       <w:pgMar w:top="1134" w:right="850" w:bottom="1134" w:left="1701" w:header="708" w:footer="708" w:gutter="0"/>
+      <w:pgNumType w:start="8"/>
       <w:cols w:space="708"/>
       <w:docGrid w:linePitch="360"/>
     </w:sectPr>
   </w:body>
 </w:document>
+</file>
+
+<file path=word/endnotes.xml><?xml version="1.0" encoding="utf-8"?>
+<w:endnotes xmlns:wpc="http://schemas.microsoft.com/office/word/2010/wordprocessingCanvas" xmlns:mc="http://schemas.openxmlformats.org/markup-compatibility/2006" xmlns:o="urn:schemas-microsoft-com:office:office" xmlns:r="http://schemas.openxmlformats.org/officeDocument/2006/relationships" xmlns:m="http://schemas.openxmlformats.org/officeDocument/2006/math" xmlns:v="urn:schemas-microsoft-com:vml" xmlns:wp14="http://schemas.microsoft.com/office/word/2010/wordprocessingDrawing" xmlns:wp="http://schemas.openxmlformats.org/drawingml/2006/wordprocessingDrawing" xmlns:w10="urn:schemas-microsoft-com:office:word" xmlns:w="http://schemas.openxmlformats.org/wordprocessingml/2006/main" xmlns:w14="http://schemas.microsoft.com/office/word/2010/wordml" xmlns:wpg="http://schemas.microsoft.com/office/word/2010/wordprocessingGroup" xmlns:wpi="http://schemas.microsoft.com/office/word/2010/wordprocessingInk" xmlns:wne="http://schemas.microsoft.com/office/word/2006/wordml" xmlns:wps="http://schemas.microsoft.com/office/word/2010/wordprocessingShape" mc:Ignorable="w14 wp14">
+  <w:endnote w:type="separator" w:id="-1">
+    <w:p>
+      <w:pPr>
+        <w:spacing w:after="0" w:line="240" w:lineRule="auto"/>
+      </w:pPr>
+      <w:r>
+        <w:separator/>
+      </w:r>
+    </w:p>
+  </w:endnote>
+  <w:endnote w:type="continuationSeparator" w:id="0">
+    <w:p>
+      <w:pPr>
+        <w:spacing w:after="0" w:line="240" w:lineRule="auto"/>
+      </w:pPr>
+      <w:r>
+        <w:continuationSeparator/>
+      </w:r>
+    </w:p>
+  </w:endnote>
+</w:endnotes>
+</file>
+
+<file path=word/footer1.xml><?xml version="1.0" encoding="utf-8"?>
+<w:ftr xmlns:wpc="http://schemas.microsoft.com/office/word/2010/wordprocessingCanvas" xmlns:mc="http://schemas.openxmlformats.org/markup-compatibility/2006" xmlns:o="urn:schemas-microsoft-com:office:office" xmlns:r="http://schemas.openxmlformats.org/officeDocument/2006/relationships" xmlns:m="http://schemas.openxmlformats.org/officeDocument/2006/math" xmlns:v="urn:schemas-microsoft-com:vml" xmlns:wp14="http://schemas.microsoft.com/office/word/2010/wordprocessingDrawing" xmlns:wp="http://schemas.openxmlformats.org/drawingml/2006/wordprocessingDrawing" xmlns:w10="urn:schemas-microsoft-com:office:word" xmlns:w="http://schemas.openxmlformats.org/wordprocessingml/2006/main" xmlns:w14="http://schemas.microsoft.com/office/word/2010/wordml" xmlns:wpg="http://schemas.microsoft.com/office/word/2010/wordprocessingGroup" xmlns:wpi="http://schemas.microsoft.com/office/word/2010/wordprocessingInk" xmlns:wne="http://schemas.microsoft.com/office/word/2006/wordml" xmlns:wps="http://schemas.microsoft.com/office/word/2010/wordprocessingShape" mc:Ignorable="w14 wp14">
+  <w:sdt>
+    <w:sdtPr>
+      <w:id w:val="547875545"/>
+      <w:docPartObj>
+        <w:docPartGallery w:val="Page Numbers (Bottom of Page)"/>
+        <w:docPartUnique/>
+      </w:docPartObj>
+    </w:sdtPr>
+    <w:sdtEndPr>
+      <w:rPr>
+        <w:rFonts w:ascii="Times New Roman" w:hAnsi="Times New Roman" w:cs="Times New Roman"/>
+        <w:sz w:val="28"/>
+        <w:szCs w:val="28"/>
+      </w:rPr>
+    </w:sdtEndPr>
+    <w:sdtContent>
+      <w:p>
+        <w:pPr>
+          <w:pStyle w:val="a8"/>
+          <w:jc w:val="right"/>
+          <w:rPr>
+            <w:rFonts w:ascii="Times New Roman" w:hAnsi="Times New Roman" w:cs="Times New Roman"/>
+            <w:sz w:val="28"/>
+            <w:szCs w:val="28"/>
+          </w:rPr>
+        </w:pPr>
+        <w:r>
+          <w:rPr>
+            <w:rFonts w:ascii="Times New Roman" w:hAnsi="Times New Roman" w:cs="Times New Roman"/>
+            <w:sz w:val="28"/>
+            <w:szCs w:val="28"/>
+          </w:rPr>
+          <w:fldChar w:fldCharType="begin"/>
+        </w:r>
+        <w:r>
+          <w:rPr>
+            <w:rFonts w:ascii="Times New Roman" w:hAnsi="Times New Roman" w:cs="Times New Roman"/>
+            <w:sz w:val="28"/>
+            <w:szCs w:val="28"/>
+          </w:rPr>
+          <w:instrText>PAGE   \* MERGEFORMAT</w:instrText>
+        </w:r>
+        <w:r>
+          <w:rPr>
+            <w:rFonts w:ascii="Times New Roman" w:hAnsi="Times New Roman" w:cs="Times New Roman"/>
+            <w:sz w:val="28"/>
+            <w:szCs w:val="28"/>
+          </w:rPr>
+          <w:fldChar w:fldCharType="separate"/>
+        </w:r>
+        <w:r>
+          <w:rPr>
+            <w:rFonts w:ascii="Times New Roman" w:hAnsi="Times New Roman" w:cs="Times New Roman"/>
+            <w:noProof/>
+            <w:sz w:val="28"/>
+            <w:szCs w:val="28"/>
+          </w:rPr>
+          <w:t>8</w:t>
+        </w:r>
+        <w:r>
+          <w:rPr>
+            <w:rFonts w:ascii="Times New Roman" w:hAnsi="Times New Roman" w:cs="Times New Roman"/>
+            <w:sz w:val="28"/>
+            <w:szCs w:val="28"/>
+          </w:rPr>
+          <w:fldChar w:fldCharType="end"/>
+        </w:r>
+      </w:p>
+    </w:sdtContent>
+  </w:sdt>
+  <w:p>
+    <w:pPr>
+      <w:pStyle w:val="a8"/>
+    </w:pPr>
+  </w:p>
+</w:ftr>
+</file>
+
+<file path=word/footnotes.xml><?xml version="1.0" encoding="utf-8"?>
+<w:footnotes xmlns:wpc="http://schemas.microsoft.com/office/word/2010/wordprocessingCanvas" xmlns:mc="http://schemas.openxmlformats.org/markup-compatibility/2006" xmlns:o="urn:schemas-microsoft-com:office:office" xmlns:r="http://schemas.openxmlformats.org/officeDocument/2006/relationships" xmlns:m="http://schemas.openxmlformats.org/officeDocument/2006/math" xmlns:v="urn:schemas-microsoft-com:vml" xmlns:wp14="http://schemas.microsoft.com/office/word/2010/wordprocessingDrawing" xmlns:wp="http://schemas.openxmlformats.org/drawingml/2006/wordprocessingDrawing" xmlns:w10="urn:schemas-microsoft-com:office:word" xmlns:w="http://schemas.openxmlformats.org/wordprocessingml/2006/main" xmlns:w14="http://schemas.microsoft.com/office/word/2010/wordml" xmlns:wpg="http://schemas.microsoft.com/office/word/2010/wordprocessingGroup" xmlns:wpi="http://schemas.microsoft.com/office/word/2010/wordprocessingInk" xmlns:wne="http://schemas.microsoft.com/office/word/2006/wordml" xmlns:wps="http://schemas.microsoft.com/office/word/2010/wordprocessingShape" mc:Ignorable="w14 wp14">
+  <w:footnote w:type="separator" w:id="-1">
+    <w:p>
+      <w:pPr>
+        <w:spacing w:after="0" w:line="240" w:lineRule="auto"/>
+      </w:pPr>
+      <w:r>
+        <w:separator/>
+      </w:r>
+    </w:p>
+  </w:footnote>
+  <w:footnote w:type="continuationSeparator" w:id="0">
+    <w:p>
+      <w:pPr>
+        <w:spacing w:after="0" w:line="240" w:lineRule="auto"/>
+      </w:pPr>
+      <w:r>
+        <w:continuationSeparator/>
+      </w:r>
+    </w:p>
+  </w:footnote>
+</w:footnotes>
+</file>
+
+<file path=word/numbering.xml><?xml version="1.0" encoding="utf-8"?>
+<w:numbering xmlns:wpc="http://schemas.microsoft.com/office/word/2010/wordprocessingCanvas" xmlns:mc="http://schemas.openxmlformats.org/markup-compatibility/2006" xmlns:o="urn:schemas-microsoft-com:office:office" xmlns:r="http://schemas.openxmlformats.org/officeDocument/2006/relationships" xmlns:m="http://schemas.openxmlformats.org/officeDocument/2006/math" xmlns:v="urn:schemas-microsoft-com:vml" xmlns:wp14="http://schemas.microsoft.com/office/word/2010/wordprocessingDrawing" xmlns:wp="http://schemas.openxmlformats.org/drawingml/2006/wordprocessingDrawing" xmlns:w10="urn:schemas-microsoft-com:office:word" xmlns:w="http://schemas.openxmlformats.org/wordprocessingml/2006/main" xmlns:w14="http://schemas.microsoft.com/office/word/2010/wordml" xmlns:wpg="http://schemas.microsoft.com/office/word/2010/wordprocessingGroup" xmlns:wpi="http://schemas.microsoft.com/office/word/2010/wordprocessingInk" xmlns:wne="http://schemas.microsoft.com/office/word/2006/wordml" xmlns:wps="http://schemas.microsoft.com/office/word/2010/wordprocessingShape" mc:Ignorable="w14 wp14">
+  <w:abstractNum w:abstractNumId="0">
+    <w:nsid w:val="21A26B73"/>
+    <w:multiLevelType w:val="hybridMultilevel"/>
+    <w:tmpl w:val="0A34CEA8"/>
+    <w:lvl w:ilvl="0" w:tplc="698A6636">
+      <w:start w:val="1"/>
+      <w:numFmt w:val="bullet"/>
+      <w:lvlText w:val=""/>
+      <w:lvlJc w:val="left"/>
+      <w:pPr>
+        <w:ind w:left="1429" w:hanging="360"/>
+      </w:pPr>
+      <w:rPr>
+        <w:rFonts w:ascii="Symbol" w:hAnsi="Symbol" w:hint="default"/>
+      </w:rPr>
+    </w:lvl>
+    <w:lvl w:ilvl="1" w:tplc="04190003" w:tentative="1">
+      <w:start w:val="1"/>
+      <w:numFmt w:val="bullet"/>
+      <w:lvlText w:val="o"/>
+      <w:lvlJc w:val="left"/>
+      <w:pPr>
+        <w:ind w:left="2149" w:hanging="360"/>
+      </w:pPr>
+      <w:rPr>
+        <w:rFonts w:ascii="Courier New" w:hAnsi="Courier New" w:cs="Courier New" w:hint="default"/>
+      </w:rPr>
+    </w:lvl>
+    <w:lvl w:ilvl="2" w:tplc="04190005" w:tentative="1">
+      <w:start w:val="1"/>
+      <w:numFmt w:val="bullet"/>
+      <w:lvlText w:val=""/>
+      <w:lvlJc w:val="left"/>
+      <w:pPr>
+        <w:ind w:left="2869" w:hanging="360"/>
+      </w:pPr>
+      <w:rPr>
+        <w:rFonts w:ascii="Wingdings" w:hAnsi="Wingdings" w:hint="default"/>
+      </w:rPr>
+    </w:lvl>
+    <w:lvl w:ilvl="3" w:tplc="04190001" w:tentative="1">
+      <w:start w:val="1"/>
+      <w:numFmt w:val="bullet"/>
+      <w:lvlText w:val=""/>
+      <w:lvlJc w:val="left"/>
+      <w:pPr>
+        <w:ind w:left="3589" w:hanging="360"/>
+      </w:pPr>
+      <w:rPr>
+        <w:rFonts w:ascii="Symbol" w:hAnsi="Symbol" w:hint="default"/>
+      </w:rPr>
+    </w:lvl>
+    <w:lvl w:ilvl="4" w:tplc="04190003" w:tentative="1">
+      <w:start w:val="1"/>
+      <w:numFmt w:val="bullet"/>
+      <w:lvlText w:val="o"/>
+      <w:lvlJc w:val="left"/>
+      <w:pPr>
+        <w:ind w:left="4309" w:hanging="360"/>
+      </w:pPr>
+      <w:rPr>
+        <w:rFonts w:ascii="Courier New" w:hAnsi="Courier New" w:cs="Courier New" w:hint="default"/>
+      </w:rPr>
+    </w:lvl>
+    <w:lvl w:ilvl="5" w:tplc="04190005" w:tentative="1">
+      <w:start w:val="1"/>
+      <w:numFmt w:val="bullet"/>
+      <w:lvlText w:val=""/>
+      <w:lvlJc w:val="left"/>
+      <w:pPr>
+        <w:ind w:left="5029" w:hanging="360"/>
+      </w:pPr>
+      <w:rPr>
+        <w:rFonts w:ascii="Wingdings" w:hAnsi="Wingdings" w:hint="default"/>
+      </w:rPr>
+    </w:lvl>
+    <w:lvl w:ilvl="6" w:tplc="04190001" w:tentative="1">
+      <w:start w:val="1"/>
+      <w:numFmt w:val="bullet"/>
+      <w:lvlText w:val=""/>
+      <w:lvlJc w:val="left"/>
+      <w:pPr>
+        <w:ind w:left="5749" w:hanging="360"/>
+      </w:pPr>
+      <w:rPr>
+        <w:rFonts w:ascii="Symbol" w:hAnsi="Symbol" w:hint="default"/>
+      </w:rPr>
+    </w:lvl>
+    <w:lvl w:ilvl="7" w:tplc="04190003" w:tentative="1">
+      <w:start w:val="1"/>
+      <w:numFmt w:val="bullet"/>
+      <w:lvlText w:val="o"/>
+      <w:lvlJc w:val="left"/>
+      <w:pPr>
+        <w:ind w:left="6469" w:hanging="360"/>
+      </w:pPr>
+      <w:rPr>
+        <w:rFonts w:ascii="Courier New" w:hAnsi="Courier New" w:cs="Courier New" w:hint="default"/>
+      </w:rPr>
+    </w:lvl>
+    <w:lvl w:ilvl="8" w:tplc="04190005" w:tentative="1">
+      <w:start w:val="1"/>
+      <w:numFmt w:val="bullet"/>
+      <w:lvlText w:val=""/>
+      <w:lvlJc w:val="left"/>
+      <w:pPr>
+        <w:ind w:left="7189" w:hanging="360"/>
+      </w:pPr>
+      <w:rPr>
+        <w:rFonts w:ascii="Wingdings" w:hAnsi="Wingdings" w:hint="default"/>
+      </w:rPr>
+    </w:lvl>
+  </w:abstractNum>
+  <w:num w:numId="1">
+    <w:abstractNumId w:val="0"/>
+  </w:num>
+</w:numbering>
 </file>
 
 <file path=word/styles.xml><?xml version="1.0" encoding="utf-8"?>
@@ -1074,6 +6851,80 @@
       <w:contextualSpacing/>
     </w:pPr>
   </w:style>
+  <w:style w:type="paragraph" w:styleId="a4">
+    <w:name w:val="Balloon Text"/>
+    <w:basedOn w:val="a"/>
+    <w:link w:val="a5"/>
+    <w:uiPriority w:val="99"/>
+    <w:semiHidden/>
+    <w:unhideWhenUsed/>
+    <w:rsid w:val="00986724"/>
+    <w:pPr>
+      <w:spacing w:after="0" w:line="240" w:lineRule="auto"/>
+    </w:pPr>
+    <w:rPr>
+      <w:rFonts w:ascii="Tahoma" w:hAnsi="Tahoma" w:cs="Tahoma"/>
+      <w:sz w:val="16"/>
+      <w:szCs w:val="16"/>
+    </w:rPr>
+  </w:style>
+  <w:style w:type="character" w:customStyle="1" w:styleId="a5">
+    <w:name w:val="Текст выноски Знак"/>
+    <w:basedOn w:val="a0"/>
+    <w:link w:val="a4"/>
+    <w:uiPriority w:val="99"/>
+    <w:semiHidden/>
+    <w:rsid w:val="00986724"/>
+    <w:rPr>
+      <w:rFonts w:ascii="Tahoma" w:hAnsi="Tahoma" w:cs="Tahoma"/>
+      <w:sz w:val="16"/>
+      <w:szCs w:val="16"/>
+    </w:rPr>
+  </w:style>
+  <w:style w:type="paragraph" w:styleId="a6">
+    <w:name w:val="header"/>
+    <w:basedOn w:val="a"/>
+    <w:link w:val="a7"/>
+    <w:uiPriority w:val="99"/>
+    <w:unhideWhenUsed/>
+    <w:rsid w:val="002E2FAE"/>
+    <w:pPr>
+      <w:tabs>
+        <w:tab w:val="center" w:pos="4677"/>
+        <w:tab w:val="right" w:pos="9355"/>
+      </w:tabs>
+      <w:spacing w:after="0" w:line="240" w:lineRule="auto"/>
+    </w:pPr>
+  </w:style>
+  <w:style w:type="character" w:customStyle="1" w:styleId="a7">
+    <w:name w:val="Верхний колонтитул Знак"/>
+    <w:basedOn w:val="a0"/>
+    <w:link w:val="a6"/>
+    <w:uiPriority w:val="99"/>
+    <w:rsid w:val="002E2FAE"/>
+  </w:style>
+  <w:style w:type="paragraph" w:styleId="a8">
+    <w:name w:val="footer"/>
+    <w:basedOn w:val="a"/>
+    <w:link w:val="a9"/>
+    <w:uiPriority w:val="99"/>
+    <w:unhideWhenUsed/>
+    <w:rsid w:val="002E2FAE"/>
+    <w:pPr>
+      <w:tabs>
+        <w:tab w:val="center" w:pos="4677"/>
+        <w:tab w:val="right" w:pos="9355"/>
+      </w:tabs>
+      <w:spacing w:after="0" w:line="240" w:lineRule="auto"/>
+    </w:pPr>
+  </w:style>
+  <w:style w:type="character" w:customStyle="1" w:styleId="a9">
+    <w:name w:val="Нижний колонтитул Знак"/>
+    <w:basedOn w:val="a0"/>
+    <w:link w:val="a8"/>
+    <w:uiPriority w:val="99"/>
+    <w:rsid w:val="002E2FAE"/>
+  </w:style>
 </w:styles>
 </file>
 
@@ -1340,7 +7191,571 @@
       <w:contextualSpacing/>
     </w:pPr>
   </w:style>
+  <w:style w:type="paragraph" w:styleId="a4">
+    <w:name w:val="Balloon Text"/>
+    <w:basedOn w:val="a"/>
+    <w:link w:val="a5"/>
+    <w:uiPriority w:val="99"/>
+    <w:semiHidden/>
+    <w:unhideWhenUsed/>
+    <w:rsid w:val="00986724"/>
+    <w:pPr>
+      <w:spacing w:after="0" w:line="240" w:lineRule="auto"/>
+    </w:pPr>
+    <w:rPr>
+      <w:rFonts w:ascii="Tahoma" w:hAnsi="Tahoma" w:cs="Tahoma"/>
+      <w:sz w:val="16"/>
+      <w:szCs w:val="16"/>
+    </w:rPr>
+  </w:style>
+  <w:style w:type="character" w:customStyle="1" w:styleId="a5">
+    <w:name w:val="Текст выноски Знак"/>
+    <w:basedOn w:val="a0"/>
+    <w:link w:val="a4"/>
+    <w:uiPriority w:val="99"/>
+    <w:semiHidden/>
+    <w:rsid w:val="00986724"/>
+    <w:rPr>
+      <w:rFonts w:ascii="Tahoma" w:hAnsi="Tahoma" w:cs="Tahoma"/>
+      <w:sz w:val="16"/>
+      <w:szCs w:val="16"/>
+    </w:rPr>
+  </w:style>
+  <w:style w:type="paragraph" w:styleId="a6">
+    <w:name w:val="header"/>
+    <w:basedOn w:val="a"/>
+    <w:link w:val="a7"/>
+    <w:uiPriority w:val="99"/>
+    <w:unhideWhenUsed/>
+    <w:rsid w:val="002E2FAE"/>
+    <w:pPr>
+      <w:tabs>
+        <w:tab w:val="center" w:pos="4677"/>
+        <w:tab w:val="right" w:pos="9355"/>
+      </w:tabs>
+      <w:spacing w:after="0" w:line="240" w:lineRule="auto"/>
+    </w:pPr>
+  </w:style>
+  <w:style w:type="character" w:customStyle="1" w:styleId="a7">
+    <w:name w:val="Верхний колонтитул Знак"/>
+    <w:basedOn w:val="a0"/>
+    <w:link w:val="a6"/>
+    <w:uiPriority w:val="99"/>
+    <w:rsid w:val="002E2FAE"/>
+  </w:style>
+  <w:style w:type="paragraph" w:styleId="a8">
+    <w:name w:val="footer"/>
+    <w:basedOn w:val="a"/>
+    <w:link w:val="a9"/>
+    <w:uiPriority w:val="99"/>
+    <w:unhideWhenUsed/>
+    <w:rsid w:val="002E2FAE"/>
+    <w:pPr>
+      <w:tabs>
+        <w:tab w:val="center" w:pos="4677"/>
+        <w:tab w:val="right" w:pos="9355"/>
+      </w:tabs>
+      <w:spacing w:after="0" w:line="240" w:lineRule="auto"/>
+    </w:pPr>
+  </w:style>
+  <w:style w:type="character" w:customStyle="1" w:styleId="a9">
+    <w:name w:val="Нижний колонтитул Знак"/>
+    <w:basedOn w:val="a0"/>
+    <w:link w:val="a8"/>
+    <w:uiPriority w:val="99"/>
+    <w:rsid w:val="002E2FAE"/>
+  </w:style>
 </w:styles>
+</file>
+
+<file path=word/glossary/document.xml><?xml version="1.0" encoding="utf-8"?>
+<w:glossaryDocument xmlns:wpc="http://schemas.microsoft.com/office/word/2010/wordprocessingCanvas" xmlns:mc="http://schemas.openxmlformats.org/markup-compatibility/2006" xmlns:o="urn:schemas-microsoft-com:office:office" xmlns:r="http://schemas.openxmlformats.org/officeDocument/2006/relationships" xmlns:m="http://schemas.openxmlformats.org/officeDocument/2006/math" xmlns:v="urn:schemas-microsoft-com:vml" xmlns:wp14="http://schemas.microsoft.com/office/word/2010/wordprocessingDrawing" xmlns:wp="http://schemas.openxmlformats.org/drawingml/2006/wordprocessingDrawing" xmlns:w10="urn:schemas-microsoft-com:office:word" xmlns:w="http://schemas.openxmlformats.org/wordprocessingml/2006/main" xmlns:w14="http://schemas.microsoft.com/office/word/2010/wordml" xmlns:wpg="http://schemas.microsoft.com/office/word/2010/wordprocessingGroup" xmlns:wpi="http://schemas.microsoft.com/office/word/2010/wordprocessingInk" xmlns:wne="http://schemas.microsoft.com/office/word/2006/wordml" xmlns:wps="http://schemas.microsoft.com/office/word/2010/wordprocessingShape" mc:Ignorable="w14 wp14"/>
+</file>
+
+<file path=word/glossary/fontTable.xml><?xml version="1.0" encoding="utf-8"?>
+<w:fonts xmlns:mc="http://schemas.openxmlformats.org/markup-compatibility/2006" xmlns:r="http://schemas.openxmlformats.org/officeDocument/2006/relationships" xmlns:w="http://schemas.openxmlformats.org/wordprocessingml/2006/main" xmlns:w14="http://schemas.microsoft.com/office/word/2010/wordml" mc:Ignorable="w14">
+  <w:font w:name="Symbol">
+    <w:panose1 w:val="05050102010706020507"/>
+    <w:charset w:val="02"/>
+    <w:family w:val="roman"/>
+    <w:pitch w:val="variable"/>
+    <w:sig w:usb0="00000000" w:usb1="10000000" w:usb2="00000000" w:usb3="00000000" w:csb0="80000000" w:csb1="00000000"/>
+  </w:font>
+  <w:font w:name="Times New Roman">
+    <w:panose1 w:val="02020603050405020304"/>
+    <w:charset w:val="CC"/>
+    <w:family w:val="roman"/>
+    <w:pitch w:val="variable"/>
+    <w:sig w:usb0="E0002AFF" w:usb1="C0007841" w:usb2="00000009" w:usb3="00000000" w:csb0="000001FF" w:csb1="00000000"/>
+  </w:font>
+  <w:font w:name="Courier New">
+    <w:panose1 w:val="02070309020205020404"/>
+    <w:charset w:val="CC"/>
+    <w:family w:val="modern"/>
+    <w:pitch w:val="fixed"/>
+    <w:sig w:usb0="E0002AFF" w:usb1="C0007843" w:usb2="00000009" w:usb3="00000000" w:csb0="000001FF" w:csb1="00000000"/>
+  </w:font>
+  <w:font w:name="Wingdings">
+    <w:panose1 w:val="05000000000000000000"/>
+    <w:charset w:val="02"/>
+    <w:family w:val="auto"/>
+    <w:pitch w:val="variable"/>
+    <w:sig w:usb0="00000000" w:usb1="10000000" w:usb2="00000000" w:usb3="00000000" w:csb0="80000000" w:csb1="00000000"/>
+  </w:font>
+  <w:font w:name="Calibri">
+    <w:panose1 w:val="020F0502020204030204"/>
+    <w:charset w:val="CC"/>
+    <w:family w:val="swiss"/>
+    <w:pitch w:val="variable"/>
+    <w:sig w:usb0="E10002FF" w:usb1="4000ACFF" w:usb2="00000009" w:usb3="00000000" w:csb0="0000019F" w:csb1="00000000"/>
+  </w:font>
+  <w:font w:name="Tahoma">
+    <w:panose1 w:val="020B0604030504040204"/>
+    <w:charset w:val="CC"/>
+    <w:family w:val="swiss"/>
+    <w:pitch w:val="variable"/>
+    <w:sig w:usb0="E1002EFF" w:usb1="C000605B" w:usb2="00000029" w:usb3="00000000" w:csb0="000101FF" w:csb1="00000000"/>
+  </w:font>
+  <w:font w:name="Cambria">
+    <w:panose1 w:val="02040503050406030204"/>
+    <w:charset w:val="CC"/>
+    <w:family w:val="roman"/>
+    <w:pitch w:val="variable"/>
+    <w:sig w:usb0="E00002FF" w:usb1="400004FF" w:usb2="00000000" w:usb3="00000000" w:csb0="0000019F" w:csb1="00000000"/>
+  </w:font>
+</w:fonts>
+</file>
+
+<file path=word/glossary/settings.xml><?xml version="1.0" encoding="utf-8"?>
+<w:settings xmlns:mc="http://schemas.openxmlformats.org/markup-compatibility/2006" xmlns:o="urn:schemas-microsoft-com:office:office" xmlns:r="http://schemas.openxmlformats.org/officeDocument/2006/relationships" xmlns:m="http://schemas.openxmlformats.org/officeDocument/2006/math" xmlns:v="urn:schemas-microsoft-com:vml" xmlns:w10="urn:schemas-microsoft-com:office:word" xmlns:w="http://schemas.openxmlformats.org/wordprocessingml/2006/main" xmlns:w14="http://schemas.microsoft.com/office/word/2010/wordml" xmlns:sl="http://schemas.openxmlformats.org/schemaLibrary/2006/main" mc:Ignorable="w14">
+  <w:view w:val="normal"/>
+  <w:defaultTabStop w:val="708"/>
+  <w:characterSpacingControl w:val="doNotCompress"/>
+  <w:compat>
+    <w:useFELayout/>
+    <w:compatSetting w:name="compatibilityMode" w:uri="http://schemas.microsoft.com/office/word" w:val="14"/>
+    <w:compatSetting w:name="overrideTableStyleFontSizeAndJustification" w:uri="http://schemas.microsoft.com/office/word" w:val="1"/>
+    <w:compatSetting w:name="enableOpenTypeFeatures" w:uri="http://schemas.microsoft.com/office/word" w:val="1"/>
+    <w:compatSetting w:name="doNotFlipMirrorIndents" w:uri="http://schemas.microsoft.com/office/word" w:val="1"/>
+  </w:compat>
+  <w:rsids>
+    <w:rsidRoot w:val="001B7099"/>
+    <w:rsid w:val="001B7099"/>
+    <w:rsid w:val="00683F68"/>
+  </w:rsids>
+  <m:mathPr>
+    <m:mathFont m:val="Cambria Math"/>
+    <m:brkBin m:val="before"/>
+    <m:brkBinSub m:val="--"/>
+    <m:smallFrac m:val="0"/>
+    <m:dispDef/>
+    <m:lMargin m:val="0"/>
+    <m:rMargin m:val="0"/>
+    <m:defJc m:val="centerGroup"/>
+    <m:wrapIndent m:val="1440"/>
+    <m:intLim m:val="subSup"/>
+    <m:naryLim m:val="undOvr"/>
+  </m:mathPr>
+  <w:themeFontLang w:val="ru-RU"/>
+  <w:clrSchemeMapping w:bg1="light1" w:t1="dark1" w:bg2="light2" w:t2="dark2" w:accent1="accent1" w:accent2="accent2" w:accent3="accent3" w:accent4="accent4" w:accent5="accent5" w:accent6="accent6" w:hyperlink="hyperlink" w:followedHyperlink="followedHyperlink"/>
+  <w:decimalSymbol w:val=","/>
+  <w:listSeparator w:val=";"/>
+</w:settings>
+</file>
+
+<file path=word/glossary/styles.xml><?xml version="1.0" encoding="utf-8"?>
+<w:styles xmlns:mc="http://schemas.openxmlformats.org/markup-compatibility/2006" xmlns:r="http://schemas.openxmlformats.org/officeDocument/2006/relationships" xmlns:w="http://schemas.openxmlformats.org/wordprocessingml/2006/main" xmlns:w14="http://schemas.microsoft.com/office/word/2010/wordml" mc:Ignorable="w14">
+  <w:docDefaults>
+    <w:rPrDefault>
+      <w:rPr>
+        <w:rFonts w:asciiTheme="minorHAnsi" w:eastAsiaTheme="minorEastAsia" w:hAnsiTheme="minorHAnsi" w:cstheme="minorBidi"/>
+        <w:sz w:val="22"/>
+        <w:szCs w:val="22"/>
+        <w:lang w:val="ru-RU" w:eastAsia="ru-RU" w:bidi="ar-SA"/>
+      </w:rPr>
+    </w:rPrDefault>
+    <w:pPrDefault>
+      <w:pPr>
+        <w:spacing w:after="200" w:line="276" w:lineRule="auto"/>
+      </w:pPr>
+    </w:pPrDefault>
+  </w:docDefaults>
+  <w:latentStyles w:defLockedState="0" w:defUIPriority="99" w:defSemiHidden="1" w:defUnhideWhenUsed="1" w:defQFormat="0" w:count="267">
+    <w:lsdException w:name="Normal" w:semiHidden="0" w:uiPriority="0" w:unhideWhenUsed="0" w:qFormat="1"/>
+    <w:lsdException w:name="heading 1" w:semiHidden="0" w:uiPriority="9" w:unhideWhenUsed="0" w:qFormat="1"/>
+    <w:lsdException w:name="heading 2" w:uiPriority="9" w:qFormat="1"/>
+    <w:lsdException w:name="heading 3" w:uiPriority="9" w:qFormat="1"/>
+    <w:lsdException w:name="heading 4" w:uiPriority="9" w:qFormat="1"/>
+    <w:lsdException w:name="heading 5" w:uiPriority="9" w:qFormat="1"/>
+    <w:lsdException w:name="heading 6" w:uiPriority="9" w:qFormat="1"/>
+    <w:lsdException w:name="heading 7" w:uiPriority="9" w:qFormat="1"/>
+    <w:lsdException w:name="heading 8" w:uiPriority="9" w:qFormat="1"/>
+    <w:lsdException w:name="heading 9" w:uiPriority="9" w:qFormat="1"/>
+    <w:lsdException w:name="toc 1" w:uiPriority="39"/>
+    <w:lsdException w:name="toc 2" w:uiPriority="39"/>
+    <w:lsdException w:name="toc 3" w:uiPriority="39"/>
+    <w:lsdException w:name="toc 4" w:uiPriority="39"/>
+    <w:lsdException w:name="toc 5" w:uiPriority="39"/>
+    <w:lsdException w:name="toc 6" w:uiPriority="39"/>
+    <w:lsdException w:name="toc 7" w:uiPriority="39"/>
+    <w:lsdException w:name="toc 8" w:uiPriority="39"/>
+    <w:lsdException w:name="toc 9" w:uiPriority="39"/>
+    <w:lsdException w:name="caption" w:uiPriority="35" w:qFormat="1"/>
+    <w:lsdException w:name="Title" w:semiHidden="0" w:uiPriority="10" w:unhideWhenUsed="0" w:qFormat="1"/>
+    <w:lsdException w:name="Default Paragraph Font" w:uiPriority="1"/>
+    <w:lsdException w:name="Subtitle" w:semiHidden="0" w:uiPriority="11" w:unhideWhenUsed="0" w:qFormat="1"/>
+    <w:lsdException w:name="Strong" w:semiHidden="0" w:uiPriority="22" w:unhideWhenUsed="0" w:qFormat="1"/>
+    <w:lsdException w:name="Emphasis" w:semiHidden="0" w:uiPriority="20" w:unhideWhenUsed="0" w:qFormat="1"/>
+    <w:lsdException w:name="Table Grid" w:semiHidden="0" w:uiPriority="59" w:unhideWhenUsed="0"/>
+    <w:lsdException w:name="Placeholder Text" w:unhideWhenUsed="0"/>
+    <w:lsdException w:name="No Spacing" w:semiHidden="0" w:uiPriority="1" w:unhideWhenUsed="0" w:qFormat="1"/>
+    <w:lsdException w:name="Light Shading" w:semiHidden="0" w:uiPriority="60" w:unhideWhenUsed="0"/>
+    <w:lsdException w:name="Light List" w:semiHidden="0" w:uiPriority="61" w:unhideWhenUsed="0"/>
+    <w:lsdException w:name="Light Grid" w:semiHidden="0" w:uiPriority="62" w:unhideWhenUsed="0"/>
+    <w:lsdException w:name="Medium Shading 1" w:semiHidden="0" w:uiPriority="63" w:unhideWhenUsed="0"/>
+    <w:lsdException w:name="Medium Shading 2" w:semiHidden="0" w:uiPriority="64" w:unhideWhenUsed="0"/>
+    <w:lsdException w:name="Medium List 1" w:semiHidden="0" w:uiPriority="65" w:unhideWhenUsed="0"/>
+    <w:lsdException w:name="Medium List 2" w:semiHidden="0" w:uiPriority="66" w:unhideWhenUsed="0"/>
+    <w:lsdException w:name="Medium Grid 1" w:semiHidden="0" w:uiPriority="67" w:unhideWhenUsed="0"/>
+    <w:lsdException w:name="Medium Grid 2" w:semiHidden="0" w:uiPriority="68" w:unhideWhenUsed="0"/>
+    <w:lsdException w:name="Medium Grid 3" w:semiHidden="0" w:uiPriority="69" w:unhideWhenUsed="0"/>
+    <w:lsdException w:name="Dark List" w:semiHidden="0" w:uiPriority="70" w:unhideWhenUsed="0"/>
+    <w:lsdException w:name="Colorful Shading" w:semiHidden="0" w:uiPriority="71" w:unhideWhenUsed="0"/>
+    <w:lsdException w:name="Colorful List" w:semiHidden="0" w:uiPriority="72" w:unhideWhenUsed="0"/>
+    <w:lsdException w:name="Colorful Grid" w:semiHidden="0" w:uiPriority="73" w:unhideWhenUsed="0"/>
+    <w:lsdException w:name="Light Shading Accent 1" w:semiHidden="0" w:uiPriority="60" w:unhideWhenUsed="0"/>
+    <w:lsdException w:name="Light List Accent 1" w:semiHidden="0" w:uiPriority="61" w:unhideWhenUsed="0"/>
+    <w:lsdException w:name="Light Grid Accent 1" w:semiHidden="0" w:uiPriority="62" w:unhideWhenUsed="0"/>
+    <w:lsdException w:name="Medium Shading 1 Accent 1" w:semiHidden="0" w:uiPriority="63" w:unhideWhenUsed="0"/>
+    <w:lsdException w:name="Medium Shading 2 Accent 1" w:semiHidden="0" w:uiPriority="64" w:unhideWhenUsed="0"/>
+    <w:lsdException w:name="Medium List 1 Accent 1" w:semiHidden="0" w:uiPriority="65" w:unhideWhenUsed="0"/>
+    <w:lsdException w:name="Revision" w:unhideWhenUsed="0"/>
+    <w:lsdException w:name="List Paragraph" w:semiHidden="0" w:uiPriority="34" w:unhideWhenUsed="0" w:qFormat="1"/>
+    <w:lsdException w:name="Quote" w:semiHidden="0" w:uiPriority="29" w:unhideWhenUsed="0" w:qFormat="1"/>
+    <w:lsdException w:name="Intense Quote" w:semiHidden="0" w:uiPriority="30" w:unhideWhenUsed="0" w:qFormat="1"/>
+    <w:lsdException w:name="Medium List 2 Accent 1" w:semiHidden="0" w:uiPriority="66" w:unhideWhenUsed="0"/>
+    <w:lsdException w:name="Medium Grid 1 Accent 1" w:semiHidden="0" w:uiPriority="67" w:unhideWhenUsed="0"/>
+    <w:lsdException w:name="Medium Grid 2 Accent 1" w:semiHidden="0" w:uiPriority="68" w:unhideWhenUsed="0"/>
+    <w:lsdException w:name="Medium Grid 3 Accent 1" w:semiHidden="0" w:uiPriority="69" w:unhideWhenUsed="0"/>
+    <w:lsdException w:name="Dark List Accent 1" w:semiHidden="0" w:uiPriority="70" w:unhideWhenUsed="0"/>
+    <w:lsdException w:name="Colorful Shading Accent 1" w:semiHidden="0" w:uiPriority="71" w:unhideWhenUsed="0"/>
+    <w:lsdException w:name="Colorful List Accent 1" w:semiHidden="0" w:uiPriority="72" w:unhideWhenUsed="0"/>
+    <w:lsdException w:name="Colorful Grid Accent 1" w:semiHidden="0" w:uiPriority="73" w:unhideWhenUsed="0"/>
+    <w:lsdException w:name="Light Shading Accent 2" w:semiHidden="0" w:uiPriority="60" w:unhideWhenUsed="0"/>
+    <w:lsdException w:name="Light List Accent 2" w:semiHidden="0" w:uiPriority="61" w:unhideWhenUsed="0"/>
+    <w:lsdException w:name="Light Grid Accent 2" w:semiHidden="0" w:uiPriority="62" w:unhideWhenUsed="0"/>
+    <w:lsdException w:name="Medium Shading 1 Accent 2" w:semiHidden="0" w:uiPriority="63" w:unhideWhenUsed="0"/>
+    <w:lsdException w:name="Medium Shading 2 Accent 2" w:semiHidden="0" w:uiPriority="64" w:unhideWhenUsed="0"/>
+    <w:lsdException w:name="Medium List 1 Accent 2" w:semiHidden="0" w:uiPriority="65" w:unhideWhenUsed="0"/>
+    <w:lsdException w:name="Medium List 2 Accent 2" w:semiHidden="0" w:uiPriority="66" w:unhideWhenUsed="0"/>
+    <w:lsdException w:name="Medium Grid 1 Accent 2" w:semiHidden="0" w:uiPriority="67" w:unhideWhenUsed="0"/>
+    <w:lsdException w:name="Medium Grid 2 Accent 2" w:semiHidden="0" w:uiPriority="68" w:unhideWhenUsed="0"/>
+    <w:lsdException w:name="Medium Grid 3 Accent 2" w:semiHidden="0" w:uiPriority="69" w:unhideWhenUsed="0"/>
+    <w:lsdException w:name="Dark List Accent 2" w:semiHidden="0" w:uiPriority="70" w:unhideWhenUsed="0"/>
+    <w:lsdException w:name="Colorful Shading Accent 2" w:semiHidden="0" w:uiPriority="71" w:unhideWhenUsed="0"/>
+    <w:lsdException w:name="Colorful List Accent 2" w:semiHidden="0" w:uiPriority="72" w:unhideWhenUsed="0"/>
+    <w:lsdException w:name="Colorful Grid Accent 2" w:semiHidden="0" w:uiPriority="73" w:unhideWhenUsed="0"/>
+    <w:lsdException w:name="Light Shading Accent 3" w:semiHidden="0" w:uiPriority="60" w:unhideWhenUsed="0"/>
+    <w:lsdException w:name="Light List Accent 3" w:semiHidden="0" w:uiPriority="61" w:unhideWhenUsed="0"/>
+    <w:lsdException w:name="Light Grid Accent 3" w:semiHidden="0" w:uiPriority="62" w:unhideWhenUsed="0"/>
+    <w:lsdException w:name="Medium Shading 1 Accent 3" w:semiHidden="0" w:uiPriority="63" w:unhideWhenUsed="0"/>
+    <w:lsdException w:name="Medium Shading 2 Accent 3" w:semiHidden="0" w:uiPriority="64" w:unhideWhenUsed="0"/>
+    <w:lsdException w:name="Medium List 1 Accent 3" w:semiHidden="0" w:uiPriority="65" w:unhideWhenUsed="0"/>
+    <w:lsdException w:name="Medium List 2 Accent 3" w:semiHidden="0" w:uiPriority="66" w:unhideWhenUsed="0"/>
+    <w:lsdException w:name="Medium Grid 1 Accent 3" w:semiHidden="0" w:uiPriority="67" w:unhideWhenUsed="0"/>
+    <w:lsdException w:name="Medium Grid 2 Accent 3" w:semiHidden="0" w:uiPriority="68" w:unhideWhenUsed="0"/>
+    <w:lsdException w:name="Medium Grid 3 Accent 3" w:semiHidden="0" w:uiPriority="69" w:unhideWhenUsed="0"/>
+    <w:lsdException w:name="Dark List Accent 3" w:semiHidden="0" w:uiPriority="70" w:unhideWhenUsed="0"/>
+    <w:lsdException w:name="Colorful Shading Accent 3" w:semiHidden="0" w:uiPriority="71" w:unhideWhenUsed="0"/>
+    <w:lsdException w:name="Colorful List Accent 3" w:semiHidden="0" w:uiPriority="72" w:unhideWhenUsed="0"/>
+    <w:lsdException w:name="Colorful Grid Accent 3" w:semiHidden="0" w:uiPriority="73" w:unhideWhenUsed="0"/>
+    <w:lsdException w:name="Light Shading Accent 4" w:semiHidden="0" w:uiPriority="60" w:unhideWhenUsed="0"/>
+    <w:lsdException w:name="Light List Accent 4" w:semiHidden="0" w:uiPriority="61" w:unhideWhenUsed="0"/>
+    <w:lsdException w:name="Light Grid Accent 4" w:semiHidden="0" w:uiPriority="62" w:unhideWhenUsed="0"/>
+    <w:lsdException w:name="Medium Shading 1 Accent 4" w:semiHidden="0" w:uiPriority="63" w:unhideWhenUsed="0"/>
+    <w:lsdException w:name="Medium Shading 2 Accent 4" w:semiHidden="0" w:uiPriority="64" w:unhideWhenUsed="0"/>
+    <w:lsdException w:name="Medium List 1 Accent 4" w:semiHidden="0" w:uiPriority="65" w:unhideWhenUsed="0"/>
+    <w:lsdException w:name="Medium List 2 Accent 4" w:semiHidden="0" w:uiPriority="66" w:unhideWhenUsed="0"/>
+    <w:lsdException w:name="Medium Grid 1 Accent 4" w:semiHidden="0" w:uiPriority="67" w:unhideWhenUsed="0"/>
+    <w:lsdException w:name="Medium Grid 2 Accent 4" w:semiHidden="0" w:uiPriority="68" w:unhideWhenUsed="0"/>
+    <w:lsdException w:name="Medium Grid 3 Accent 4" w:semiHidden="0" w:uiPriority="69" w:unhideWhenUsed="0"/>
+    <w:lsdException w:name="Dark List Accent 4" w:semiHidden="0" w:uiPriority="70" w:unhideWhenUsed="0"/>
+    <w:lsdException w:name="Colorful Shading Accent 4" w:semiHidden="0" w:uiPriority="71" w:unhideWhenUsed="0"/>
+    <w:lsdException w:name="Colorful List Accent 4" w:semiHidden="0" w:uiPriority="72" w:unhideWhenUsed="0"/>
+    <w:lsdException w:name="Colorful Grid Accent 4" w:semiHidden="0" w:uiPriority="73" w:unhideWhenUsed="0"/>
+    <w:lsdException w:name="Light Shading Accent 5" w:semiHidden="0" w:uiPriority="60" w:unhideWhenUsed="0"/>
+    <w:lsdException w:name="Light List Accent 5" w:semiHidden="0" w:uiPriority="61" w:unhideWhenUsed="0"/>
+    <w:lsdException w:name="Light Grid Accent 5" w:semiHidden="0" w:uiPriority="62" w:unhideWhenUsed="0"/>
+    <w:lsdException w:name="Medium Shading 1 Accent 5" w:semiHidden="0" w:uiPriority="63" w:unhideWhenUsed="0"/>
+    <w:lsdException w:name="Medium Shading 2 Accent 5" w:semiHidden="0" w:uiPriority="64" w:unhideWhenUsed="0"/>
+    <w:lsdException w:name="Medium List 1 Accent 5" w:semiHidden="0" w:uiPriority="65" w:unhideWhenUsed="0"/>
+    <w:lsdException w:name="Medium List 2 Accent 5" w:semiHidden="0" w:uiPriority="66" w:unhideWhenUsed="0"/>
+    <w:lsdException w:name="Medium Grid 1 Accent 5" w:semiHidden="0" w:uiPriority="67" w:unhideWhenUsed="0"/>
+    <w:lsdException w:name="Medium Grid 2 Accent 5" w:semiHidden="0" w:uiPriority="68" w:unhideWhenUsed="0"/>
+    <w:lsdException w:name="Medium Grid 3 Accent 5" w:semiHidden="0" w:uiPriority="69" w:unhideWhenUsed="0"/>
+    <w:lsdException w:name="Dark List Accent 5" w:semiHidden="0" w:uiPriority="70" w:unhideWhenUsed="0"/>
+    <w:lsdException w:name="Colorful Shading Accent 5" w:semiHidden="0" w:uiPriority="71" w:unhideWhenUsed="0"/>
+    <w:lsdException w:name="Colorful List Accent 5" w:semiHidden="0" w:uiPriority="72" w:unhideWhenUsed="0"/>
+    <w:lsdException w:name="Colorful Grid Accent 5" w:semiHidden="0" w:uiPriority="73" w:unhideWhenUsed="0"/>
+    <w:lsdException w:name="Light Shading Accent 6" w:semiHidden="0" w:uiPriority="60" w:unhideWhenUsed="0"/>
+    <w:lsdException w:name="Light List Accent 6" w:semiHidden="0" w:uiPriority="61" w:unhideWhenUsed="0"/>
+    <w:lsdException w:name="Light Grid Accent 6" w:semiHidden="0" w:uiPriority="62" w:unhideWhenUsed="0"/>
+    <w:lsdException w:name="Medium Shading 1 Accent 6" w:semiHidden="0" w:uiPriority="63" w:unhideWhenUsed="0"/>
+    <w:lsdException w:name="Medium Shading 2 Accent 6" w:semiHidden="0" w:uiPriority="64" w:unhideWhenUsed="0"/>
+    <w:lsdException w:name="Medium List 1 Accent 6" w:semiHidden="0" w:uiPriority="65" w:unhideWhenUsed="0"/>
+    <w:lsdException w:name="Medium List 2 Accent 6" w:semiHidden="0" w:uiPriority="66" w:unhideWhenUsed="0"/>
+    <w:lsdException w:name="Medium Grid 1 Accent 6" w:semiHidden="0" w:uiPriority="67" w:unhideWhenUsed="0"/>
+    <w:lsdException w:name="Medium Grid 2 Accent 6" w:semiHidden="0" w:uiPriority="68" w:unhideWhenUsed="0"/>
+    <w:lsdException w:name="Medium Grid 3 Accent 6" w:semiHidden="0" w:uiPriority="69" w:unhideWhenUsed="0"/>
+    <w:lsdException w:name="Dark List Accent 6" w:semiHidden="0" w:uiPriority="70" w:unhideWhenUsed="0"/>
+    <w:lsdException w:name="Colorful Shading Accent 6" w:semiHidden="0" w:uiPriority="71" w:unhideWhenUsed="0"/>
+    <w:lsdException w:name="Colorful List Accent 6" w:semiHidden="0" w:uiPriority="72" w:unhideWhenUsed="0"/>
+    <w:lsdException w:name="Colorful Grid Accent 6" w:semiHidden="0" w:uiPriority="73" w:unhideWhenUsed="0"/>
+    <w:lsdException w:name="Subtle Emphasis" w:semiHidden="0" w:uiPriority="19" w:unhideWhenUsed="0" w:qFormat="1"/>
+    <w:lsdException w:name="Intense Emphasis" w:semiHidden="0" w:uiPriority="21" w:unhideWhenUsed="0" w:qFormat="1"/>
+    <w:lsdException w:name="Subtle Reference" w:semiHidden="0" w:uiPriority="31" w:unhideWhenUsed="0" w:qFormat="1"/>
+    <w:lsdException w:name="Intense Reference" w:semiHidden="0" w:uiPriority="32" w:unhideWhenUsed="0" w:qFormat="1"/>
+    <w:lsdException w:name="Book Title" w:semiHidden="0" w:uiPriority="33" w:unhideWhenUsed="0" w:qFormat="1"/>
+    <w:lsdException w:name="Bibliography" w:uiPriority="37"/>
+    <w:lsdException w:name="TOC Heading" w:uiPriority="39" w:qFormat="1"/>
+  </w:latentStyles>
+  <w:style w:type="paragraph" w:default="1" w:styleId="a">
+    <w:name w:val="Normal"/>
+    <w:qFormat/>
+  </w:style>
+  <w:style w:type="character" w:default="1" w:styleId="a0">
+    <w:name w:val="Default Paragraph Font"/>
+    <w:uiPriority w:val="1"/>
+    <w:semiHidden/>
+    <w:unhideWhenUsed/>
+  </w:style>
+  <w:style w:type="table" w:default="1" w:styleId="a1">
+    <w:name w:val="Normal Table"/>
+    <w:uiPriority w:val="99"/>
+    <w:semiHidden/>
+    <w:unhideWhenUsed/>
+    <w:tblPr>
+      <w:tblInd w:w="0" w:type="dxa"/>
+      <w:tblCellMar>
+        <w:top w:w="0" w:type="dxa"/>
+        <w:left w:w="108" w:type="dxa"/>
+        <w:bottom w:w="0" w:type="dxa"/>
+        <w:right w:w="108" w:type="dxa"/>
+      </w:tblCellMar>
+    </w:tblPr>
+  </w:style>
+  <w:style w:type="numbering" w:default="1" w:styleId="a2">
+    <w:name w:val="No List"/>
+    <w:uiPriority w:val="99"/>
+    <w:semiHidden/>
+    <w:unhideWhenUsed/>
+  </w:style>
+  <w:style w:type="paragraph" w:customStyle="1" w:styleId="E023396919484A9DBFD8A8CD4AA6772C">
+    <w:name w:val="E023396919484A9DBFD8A8CD4AA6772C"/>
+    <w:rsid w:val="001B7099"/>
+  </w:style>
+</w:styles>
+</file>
+
+<file path=word/glossary/stylesWithEffects.xml><?xml version="1.0" encoding="utf-8"?>
+<w:styles xmlns:wpc="http://schemas.microsoft.com/office/word/2010/wordprocessingCanvas" xmlns:mc="http://schemas.openxmlformats.org/markup-compatibility/2006" xmlns:o="urn:schemas-microsoft-com:office:office" xmlns:r="http://schemas.openxmlformats.org/officeDocument/2006/relationships" xmlns:m="http://schemas.openxmlformats.org/officeDocument/2006/math" xmlns:v="urn:schemas-microsoft-com:vml" xmlns:wp14="http://schemas.microsoft.com/office/word/2010/wordprocessingDrawing" xmlns:wp="http://schemas.openxmlformats.org/drawingml/2006/wordprocessingDrawing" xmlns:w10="urn:schemas-microsoft-com:office:word" xmlns:w="http://schemas.openxmlformats.org/wordprocessingml/2006/main" xmlns:w14="http://schemas.microsoft.com/office/word/2010/wordml" xmlns:wpg="http://schemas.microsoft.com/office/word/2010/wordprocessingGroup" xmlns:wpi="http://schemas.microsoft.com/office/word/2010/wordprocessingInk" xmlns:wne="http://schemas.microsoft.com/office/word/2006/wordml" xmlns:wps="http://schemas.microsoft.com/office/word/2010/wordprocessingShape" mc:Ignorable="w14 wp14">
+  <w:docDefaults>
+    <w:rPrDefault>
+      <w:rPr>
+        <w:rFonts w:asciiTheme="minorHAnsi" w:eastAsiaTheme="minorEastAsia" w:hAnsiTheme="minorHAnsi" w:cstheme="minorBidi"/>
+        <w:sz w:val="22"/>
+        <w:szCs w:val="22"/>
+        <w:lang w:val="ru-RU" w:eastAsia="ru-RU" w:bidi="ar-SA"/>
+      </w:rPr>
+    </w:rPrDefault>
+    <w:pPrDefault>
+      <w:pPr>
+        <w:spacing w:after="200" w:line="276" w:lineRule="auto"/>
+      </w:pPr>
+    </w:pPrDefault>
+  </w:docDefaults>
+  <w:latentStyles w:defLockedState="0" w:defUIPriority="99" w:defSemiHidden="1" w:defUnhideWhenUsed="1" w:defQFormat="0" w:count="267">
+    <w:lsdException w:name="Normal" w:semiHidden="0" w:uiPriority="0" w:unhideWhenUsed="0" w:qFormat="1"/>
+    <w:lsdException w:name="heading 1" w:semiHidden="0" w:uiPriority="9" w:unhideWhenUsed="0" w:qFormat="1"/>
+    <w:lsdException w:name="heading 2" w:uiPriority="9" w:qFormat="1"/>
+    <w:lsdException w:name="heading 3" w:uiPriority="9" w:qFormat="1"/>
+    <w:lsdException w:name="heading 4" w:uiPriority="9" w:qFormat="1"/>
+    <w:lsdException w:name="heading 5" w:uiPriority="9" w:qFormat="1"/>
+    <w:lsdException w:name="heading 6" w:uiPriority="9" w:qFormat="1"/>
+    <w:lsdException w:name="heading 7" w:uiPriority="9" w:qFormat="1"/>
+    <w:lsdException w:name="heading 8" w:uiPriority="9" w:qFormat="1"/>
+    <w:lsdException w:name="heading 9" w:uiPriority="9" w:qFormat="1"/>
+    <w:lsdException w:name="toc 1" w:uiPriority="39"/>
+    <w:lsdException w:name="toc 2" w:uiPriority="39"/>
+    <w:lsdException w:name="toc 3" w:uiPriority="39"/>
+    <w:lsdException w:name="toc 4" w:uiPriority="39"/>
+    <w:lsdException w:name="toc 5" w:uiPriority="39"/>
+    <w:lsdException w:name="toc 6" w:uiPriority="39"/>
+    <w:lsdException w:name="toc 7" w:uiPriority="39"/>
+    <w:lsdException w:name="toc 8" w:uiPriority="39"/>
+    <w:lsdException w:name="toc 9" w:uiPriority="39"/>
+    <w:lsdException w:name="caption" w:uiPriority="35" w:qFormat="1"/>
+    <w:lsdException w:name="Title" w:semiHidden="0" w:uiPriority="10" w:unhideWhenUsed="0" w:qFormat="1"/>
+    <w:lsdException w:name="Default Paragraph Font" w:uiPriority="1"/>
+    <w:lsdException w:name="Subtitle" w:semiHidden="0" w:uiPriority="11" w:unhideWhenUsed="0" w:qFormat="1"/>
+    <w:lsdException w:name="Strong" w:semiHidden="0" w:uiPriority="22" w:unhideWhenUsed="0" w:qFormat="1"/>
+    <w:lsdException w:name="Emphasis" w:semiHidden="0" w:uiPriority="20" w:unhideWhenUsed="0" w:qFormat="1"/>
+    <w:lsdException w:name="Table Grid" w:semiHidden="0" w:uiPriority="59" w:unhideWhenUsed="0"/>
+    <w:lsdException w:name="Placeholder Text" w:unhideWhenUsed="0"/>
+    <w:lsdException w:name="No Spacing" w:semiHidden="0" w:uiPriority="1" w:unhideWhenUsed="0" w:qFormat="1"/>
+    <w:lsdException w:name="Light Shading" w:semiHidden="0" w:uiPriority="60" w:unhideWhenUsed="0"/>
+    <w:lsdException w:name="Light List" w:semiHidden="0" w:uiPriority="61" w:unhideWhenUsed="0"/>
+    <w:lsdException w:name="Light Grid" w:semiHidden="0" w:uiPriority="62" w:unhideWhenUsed="0"/>
+    <w:lsdException w:name="Medium Shading 1" w:semiHidden="0" w:uiPriority="63" w:unhideWhenUsed="0"/>
+    <w:lsdException w:name="Medium Shading 2" w:semiHidden="0" w:uiPriority="64" w:unhideWhenUsed="0"/>
+    <w:lsdException w:name="Medium List 1" w:semiHidden="0" w:uiPriority="65" w:unhideWhenUsed="0"/>
+    <w:lsdException w:name="Medium List 2" w:semiHidden="0" w:uiPriority="66" w:unhideWhenUsed="0"/>
+    <w:lsdException w:name="Medium Grid 1" w:semiHidden="0" w:uiPriority="67" w:unhideWhenUsed="0"/>
+    <w:lsdException w:name="Medium Grid 2" w:semiHidden="0" w:uiPriority="68" w:unhideWhenUsed="0"/>
+    <w:lsdException w:name="Medium Grid 3" w:semiHidden="0" w:uiPriority="69" w:unhideWhenUsed="0"/>
+    <w:lsdException w:name="Dark List" w:semiHidden="0" w:uiPriority="70" w:unhideWhenUsed="0"/>
+    <w:lsdException w:name="Colorful Shading" w:semiHidden="0" w:uiPriority="71" w:unhideWhenUsed="0"/>
+    <w:lsdException w:name="Colorful List" w:semiHidden="0" w:uiPriority="72" w:unhideWhenUsed="0"/>
+    <w:lsdException w:name="Colorful Grid" w:semiHidden="0" w:uiPriority="73" w:unhideWhenUsed="0"/>
+    <w:lsdException w:name="Light Shading Accent 1" w:semiHidden="0" w:uiPriority="60" w:unhideWhenUsed="0"/>
+    <w:lsdException w:name="Light List Accent 1" w:semiHidden="0" w:uiPriority="61" w:unhideWhenUsed="0"/>
+    <w:lsdException w:name="Light Grid Accent 1" w:semiHidden="0" w:uiPriority="62" w:unhideWhenUsed="0"/>
+    <w:lsdException w:name="Medium Shading 1 Accent 1" w:semiHidden="0" w:uiPriority="63" w:unhideWhenUsed="0"/>
+    <w:lsdException w:name="Medium Shading 2 Accent 1" w:semiHidden="0" w:uiPriority="64" w:unhideWhenUsed="0"/>
+    <w:lsdException w:name="Medium List 1 Accent 1" w:semiHidden="0" w:uiPriority="65" w:unhideWhenUsed="0"/>
+    <w:lsdException w:name="Revision" w:unhideWhenUsed="0"/>
+    <w:lsdException w:name="List Paragraph" w:semiHidden="0" w:uiPriority="34" w:unhideWhenUsed="0" w:qFormat="1"/>
+    <w:lsdException w:name="Quote" w:semiHidden="0" w:uiPriority="29" w:unhideWhenUsed="0" w:qFormat="1"/>
+    <w:lsdException w:name="Intense Quote" w:semiHidden="0" w:uiPriority="30" w:unhideWhenUsed="0" w:qFormat="1"/>
+    <w:lsdException w:name="Medium List 2 Accent 1" w:semiHidden="0" w:uiPriority="66" w:unhideWhenUsed="0"/>
+    <w:lsdException w:name="Medium Grid 1 Accent 1" w:semiHidden="0" w:uiPriority="67" w:unhideWhenUsed="0"/>
+    <w:lsdException w:name="Medium Grid 2 Accent 1" w:semiHidden="0" w:uiPriority="68" w:unhideWhenUsed="0"/>
+    <w:lsdException w:name="Medium Grid 3 Accent 1" w:semiHidden="0" w:uiPriority="69" w:unhideWhenUsed="0"/>
+    <w:lsdException w:name="Dark List Accent 1" w:semiHidden="0" w:uiPriority="70" w:unhideWhenUsed="0"/>
+    <w:lsdException w:name="Colorful Shading Accent 1" w:semiHidden="0" w:uiPriority="71" w:unhideWhenUsed="0"/>
+    <w:lsdException w:name="Colorful List Accent 1" w:semiHidden="0" w:uiPriority="72" w:unhideWhenUsed="0"/>
+    <w:lsdException w:name="Colorful Grid Accent 1" w:semiHidden="0" w:uiPriority="73" w:unhideWhenUsed="0"/>
+    <w:lsdException w:name="Light Shading Accent 2" w:semiHidden="0" w:uiPriority="60" w:unhideWhenUsed="0"/>
+    <w:lsdException w:name="Light List Accent 2" w:semiHidden="0" w:uiPriority="61" w:unhideWhenUsed="0"/>
+    <w:lsdException w:name="Light Grid Accent 2" w:semiHidden="0" w:uiPriority="62" w:unhideWhenUsed="0"/>
+    <w:lsdException w:name="Medium Shading 1 Accent 2" w:semiHidden="0" w:uiPriority="63" w:unhideWhenUsed="0"/>
+    <w:lsdException w:name="Medium Shading 2 Accent 2" w:semiHidden="0" w:uiPriority="64" w:unhideWhenUsed="0"/>
+    <w:lsdException w:name="Medium List 1 Accent 2" w:semiHidden="0" w:uiPriority="65" w:unhideWhenUsed="0"/>
+    <w:lsdException w:name="Medium List 2 Accent 2" w:semiHidden="0" w:uiPriority="66" w:unhideWhenUsed="0"/>
+    <w:lsdException w:name="Medium Grid 1 Accent 2" w:semiHidden="0" w:uiPriority="67" w:unhideWhenUsed="0"/>
+    <w:lsdException w:name="Medium Grid 2 Accent 2" w:semiHidden="0" w:uiPriority="68" w:unhideWhenUsed="0"/>
+    <w:lsdException w:name="Medium Grid 3 Accent 2" w:semiHidden="0" w:uiPriority="69" w:unhideWhenUsed="0"/>
+    <w:lsdException w:name="Dark List Accent 2" w:semiHidden="0" w:uiPriority="70" w:unhideWhenUsed="0"/>
+    <w:lsdException w:name="Colorful Shading Accent 2" w:semiHidden="0" w:uiPriority="71" w:unhideWhenUsed="0"/>
+    <w:lsdException w:name="Colorful List Accent 2" w:semiHidden="0" w:uiPriority="72" w:unhideWhenUsed="0"/>
+    <w:lsdException w:name="Colorful Grid Accent 2" w:semiHidden="0" w:uiPriority="73" w:unhideWhenUsed="0"/>
+    <w:lsdException w:name="Light Shading Accent 3" w:semiHidden="0" w:uiPriority="60" w:unhideWhenUsed="0"/>
+    <w:lsdException w:name="Light List Accent 3" w:semiHidden="0" w:uiPriority="61" w:unhideWhenUsed="0"/>
+    <w:lsdException w:name="Light Grid Accent 3" w:semiHidden="0" w:uiPriority="62" w:unhideWhenUsed="0"/>
+    <w:lsdException w:name="Medium Shading 1 Accent 3" w:semiHidden="0" w:uiPriority="63" w:unhideWhenUsed="0"/>
+    <w:lsdException w:name="Medium Shading 2 Accent 3" w:semiHidden="0" w:uiPriority="64" w:unhideWhenUsed="0"/>
+    <w:lsdException w:name="Medium List 1 Accent 3" w:semiHidden="0" w:uiPriority="65" w:unhideWhenUsed="0"/>
+    <w:lsdException w:name="Medium List 2 Accent 3" w:semiHidden="0" w:uiPriority="66" w:unhideWhenUsed="0"/>
+    <w:lsdException w:name="Medium Grid 1 Accent 3" w:semiHidden="0" w:uiPriority="67" w:unhideWhenUsed="0"/>
+    <w:lsdException w:name="Medium Grid 2 Accent 3" w:semiHidden="0" w:uiPriority="68" w:unhideWhenUsed="0"/>
+    <w:lsdException w:name="Medium Grid 3 Accent 3" w:semiHidden="0" w:uiPriority="69" w:unhideWhenUsed="0"/>
+    <w:lsdException w:name="Dark List Accent 3" w:semiHidden="0" w:uiPriority="70" w:unhideWhenUsed="0"/>
+    <w:lsdException w:name="Colorful Shading Accent 3" w:semiHidden="0" w:uiPriority="71" w:unhideWhenUsed="0"/>
+    <w:lsdException w:name="Colorful List Accent 3" w:semiHidden="0" w:uiPriority="72" w:unhideWhenUsed="0"/>
+    <w:lsdException w:name="Colorful Grid Accent 3" w:semiHidden="0" w:uiPriority="73" w:unhideWhenUsed="0"/>
+    <w:lsdException w:name="Light Shading Accent 4" w:semiHidden="0" w:uiPriority="60" w:unhideWhenUsed="0"/>
+    <w:lsdException w:name="Light List Accent 4" w:semiHidden="0" w:uiPriority="61" w:unhideWhenUsed="0"/>
+    <w:lsdException w:name="Light Grid Accent 4" w:semiHidden="0" w:uiPriority="62" w:unhideWhenUsed="0"/>
+    <w:lsdException w:name="Medium Shading 1 Accent 4" w:semiHidden="0" w:uiPriority="63" w:unhideWhenUsed="0"/>
+    <w:lsdException w:name="Medium Shading 2 Accent 4" w:semiHidden="0" w:uiPriority="64" w:unhideWhenUsed="0"/>
+    <w:lsdException w:name="Medium List 1 Accent 4" w:semiHidden="0" w:uiPriority="65" w:unhideWhenUsed="0"/>
+    <w:lsdException w:name="Medium List 2 Accent 4" w:semiHidden="0" w:uiPriority="66" w:unhideWhenUsed="0"/>
+    <w:lsdException w:name="Medium Grid 1 Accent 4" w:semiHidden="0" w:uiPriority="67" w:unhideWhenUsed="0"/>
+    <w:lsdException w:name="Medium Grid 2 Accent 4" w:semiHidden="0" w:uiPriority="68" w:unhideWhenUsed="0"/>
+    <w:lsdException w:name="Medium Grid 3 Accent 4" w:semiHidden="0" w:uiPriority="69" w:unhideWhenUsed="0"/>
+    <w:lsdException w:name="Dark List Accent 4" w:semiHidden="0" w:uiPriority="70" w:unhideWhenUsed="0"/>
+    <w:lsdException w:name="Colorful Shading Accent 4" w:semiHidden="0" w:uiPriority="71" w:unhideWhenUsed="0"/>
+    <w:lsdException w:name="Colorful List Accent 4" w:semiHidden="0" w:uiPriority="72" w:unhideWhenUsed="0"/>
+    <w:lsdException w:name="Colorful Grid Accent 4" w:semiHidden="0" w:uiPriority="73" w:unhideWhenUsed="0"/>
+    <w:lsdException w:name="Light Shading Accent 5" w:semiHidden="0" w:uiPriority="60" w:unhideWhenUsed="0"/>
+    <w:lsdException w:name="Light List Accent 5" w:semiHidden="0" w:uiPriority="61" w:unhideWhenUsed="0"/>
+    <w:lsdException w:name="Light Grid Accent 5" w:semiHidden="0" w:uiPriority="62" w:unhideWhenUsed="0"/>
+    <w:lsdException w:name="Medium Shading 1 Accent 5" w:semiHidden="0" w:uiPriority="63" w:unhideWhenUsed="0"/>
+    <w:lsdException w:name="Medium Shading 2 Accent 5" w:semiHidden="0" w:uiPriority="64" w:unhideWhenUsed="0"/>
+    <w:lsdException w:name="Medium List 1 Accent 5" w:semiHidden="0" w:uiPriority="65" w:unhideWhenUsed="0"/>
+    <w:lsdException w:name="Medium List 2 Accent 5" w:semiHidden="0" w:uiPriority="66" w:unhideWhenUsed="0"/>
+    <w:lsdException w:name="Medium Grid 1 Accent 5" w:semiHidden="0" w:uiPriority="67" w:unhideWhenUsed="0"/>
+    <w:lsdException w:name="Medium Grid 2 Accent 5" w:semiHidden="0" w:uiPriority="68" w:unhideWhenUsed="0"/>
+    <w:lsdException w:name="Medium Grid 3 Accent 5" w:semiHidden="0" w:uiPriority="69" w:unhideWhenUsed="0"/>
+    <w:lsdException w:name="Dark List Accent 5" w:semiHidden="0" w:uiPriority="70" w:unhideWhenUsed="0"/>
+    <w:lsdException w:name="Colorful Shading Accent 5" w:semiHidden="0" w:uiPriority="71" w:unhideWhenUsed="0"/>
+    <w:lsdException w:name="Colorful List Accent 5" w:semiHidden="0" w:uiPriority="72" w:unhideWhenUsed="0"/>
+    <w:lsdException w:name="Colorful Grid Accent 5" w:semiHidden="0" w:uiPriority="73" w:unhideWhenUsed="0"/>
+    <w:lsdException w:name="Light Shading Accent 6" w:semiHidden="0" w:uiPriority="60" w:unhideWhenUsed="0"/>
+    <w:lsdException w:name="Light List Accent 6" w:semiHidden="0" w:uiPriority="61" w:unhideWhenUsed="0"/>
+    <w:lsdException w:name="Light Grid Accent 6" w:semiHidden="0" w:uiPriority="62" w:unhideWhenUsed="0"/>
+    <w:lsdException w:name="Medium Shading 1 Accent 6" w:semiHidden="0" w:uiPriority="63" w:unhideWhenUsed="0"/>
+    <w:lsdException w:name="Medium Shading 2 Accent 6" w:semiHidden="0" w:uiPriority="64" w:unhideWhenUsed="0"/>
+    <w:lsdException w:name="Medium List 1 Accent 6" w:semiHidden="0" w:uiPriority="65" w:unhideWhenUsed="0"/>
+    <w:lsdException w:name="Medium List 2 Accent 6" w:semiHidden="0" w:uiPriority="66" w:unhideWhenUsed="0"/>
+    <w:lsdException w:name="Medium Grid 1 Accent 6" w:semiHidden="0" w:uiPriority="67" w:unhideWhenUsed="0"/>
+    <w:lsdException w:name="Medium Grid 2 Accent 6" w:semiHidden="0" w:uiPriority="68" w:unhideWhenUsed="0"/>
+    <w:lsdException w:name="Medium Grid 3 Accent 6" w:semiHidden="0" w:uiPriority="69" w:unhideWhenUsed="0"/>
+    <w:lsdException w:name="Dark List Accent 6" w:semiHidden="0" w:uiPriority="70" w:unhideWhenUsed="0"/>
+    <w:lsdException w:name="Colorful Shading Accent 6" w:semiHidden="0" w:uiPriority="71" w:unhideWhenUsed="0"/>
+    <w:lsdException w:name="Colorful List Accent 6" w:semiHidden="0" w:uiPriority="72" w:unhideWhenUsed="0"/>
+    <w:lsdException w:name="Colorful Grid Accent 6" w:semiHidden="0" w:uiPriority="73" w:unhideWhenUsed="0"/>
+    <w:lsdException w:name="Subtle Emphasis" w:semiHidden="0" w:uiPriority="19" w:unhideWhenUsed="0" w:qFormat="1"/>
+    <w:lsdException w:name="Intense Emphasis" w:semiHidden="0" w:uiPriority="21" w:unhideWhenUsed="0" w:qFormat="1"/>
+    <w:lsdException w:name="Subtle Reference" w:semiHidden="0" w:uiPriority="31" w:unhideWhenUsed="0" w:qFormat="1"/>
+    <w:lsdException w:name="Intense Reference" w:semiHidden="0" w:uiPriority="32" w:unhideWhenUsed="0" w:qFormat="1"/>
+    <w:lsdException w:name="Book Title" w:semiHidden="0" w:uiPriority="33" w:unhideWhenUsed="0" w:qFormat="1"/>
+    <w:lsdException w:name="Bibliography" w:uiPriority="37"/>
+    <w:lsdException w:name="TOC Heading" w:uiPriority="39" w:qFormat="1"/>
+  </w:latentStyles>
+  <w:style w:type="paragraph" w:default="1" w:styleId="a">
+    <w:name w:val="Normal"/>
+    <w:qFormat/>
+  </w:style>
+  <w:style w:type="character" w:default="1" w:styleId="a0">
+    <w:name w:val="Default Paragraph Font"/>
+    <w:uiPriority w:val="1"/>
+    <w:semiHidden/>
+    <w:unhideWhenUsed/>
+  </w:style>
+  <w:style w:type="table" w:default="1" w:styleId="a1">
+    <w:name w:val="Normal Table"/>
+    <w:uiPriority w:val="99"/>
+    <w:semiHidden/>
+    <w:unhideWhenUsed/>
+    <w:tblPr>
+      <w:tblInd w:w="0" w:type="dxa"/>
+      <w:tblCellMar>
+        <w:top w:w="0" w:type="dxa"/>
+        <w:left w:w="108" w:type="dxa"/>
+        <w:bottom w:w="0" w:type="dxa"/>
+        <w:right w:w="108" w:type="dxa"/>
+      </w:tblCellMar>
+    </w:tblPr>
+  </w:style>
+  <w:style w:type="numbering" w:default="1" w:styleId="a2">
+    <w:name w:val="No List"/>
+    <w:uiPriority w:val="99"/>
+    <w:semiHidden/>
+    <w:unhideWhenUsed/>
+  </w:style>
+  <w:style w:type="paragraph" w:customStyle="1" w:styleId="E023396919484A9DBFD8A8CD4AA6772C">
+    <w:name w:val="E023396919484A9DBFD8A8CD4AA6772C"/>
+    <w:rsid w:val="001B7099"/>
+  </w:style>
+</w:styles>
+</file>
+
+<file path=word/glossary/webSettings.xml><?xml version="1.0" encoding="utf-8"?>
+<w:webSettings xmlns:mc="http://schemas.openxmlformats.org/markup-compatibility/2006" xmlns:r="http://schemas.openxmlformats.org/officeDocument/2006/relationships" xmlns:w="http://schemas.openxmlformats.org/wordprocessingml/2006/main" xmlns:w14="http://schemas.microsoft.com/office/word/2010/wordml" mc:Ignorable="w14">
+  <w:optimizeForBrowser/>
+  <w:allowPNG/>
+</w:webSettings>
 </file>
 
 <file path=word/theme/theme1.xml><?xml version="1.0" encoding="utf-8"?>
@@ -1626,4 +8041,16 @@
   <a:objectDefaults/>
   <a:extraClrSchemeLst/>
 </a:theme>
+</file>
+
+<file path=customXml/item1.xml><?xml version="1.0" encoding="utf-8"?>
+<b:Sources xmlns:b="http://schemas.openxmlformats.org/officeDocument/2006/bibliography" xmlns="http://schemas.openxmlformats.org/officeDocument/2006/bibliography" SelectedStyle="\APA.XSL" StyleName="APA"/>
+</file>
+
+<file path=customXml/itemProps1.xml><?xml version="1.0" encoding="utf-8"?>
+<ds:datastoreItem xmlns:ds="http://schemas.openxmlformats.org/officeDocument/2006/customXml" ds:itemID="{0FAB70A9-6B7A-4D0E-984A-997780A38A80}">
+  <ds:schemaRefs>
+    <ds:schemaRef ds:uri="http://schemas.openxmlformats.org/officeDocument/2006/bibliography"/>
+  </ds:schemaRefs>
+</ds:datastoreItem>
 </file>